--- a/ProjectPlan - Left to do.docx
+++ b/ProjectPlan - Left to do.docx
@@ -4,56 +4,7 @@
   <w:body>
     <w:p>
       <w:pPr>
-        <w:pBdr/>
-        <w:spacing/>
-        <w:ind/>
-        <w:rPr>
-          <w:b/>
-          <w:sz w:val="36"/>
-          <w:szCs w:val="36"/>
-        </w:rPr>
-      </w:pPr>
-      <w:r>
-        <w:rPr>
-          <w:b/>
-          <w:sz w:val="36"/>
-          <w:szCs w:val="36"/>
-          <w:rtl w:val="0"/>
-        </w:rPr>
-        <w:t xml:space="preserve">SmartLife+ — Hibrid Mobil Tətbiq</w:t>
-      </w:r>
-      <w:r>
-        <w:rPr>
-          <w:b/>
-          <w:sz w:val="36"/>
-          <w:szCs w:val="36"/>
-        </w:rPr>
-      </w:r>
-      <w:r>
-        <w:rPr>
-          <w:b/>
-          <w:sz w:val="36"/>
-          <w:szCs w:val="36"/>
-        </w:rPr>
-      </w:r>
-    </w:p>
-    <w:p>
-      <w:pPr>
-        <w:pBdr/>
-        <w:spacing/>
-        <w:ind/>
-        <w:rPr/>
-      </w:pPr>
-      <w:r>
-        <w:rPr>
-          <w:rtl w:val="0"/>
-        </w:rPr>
-      </w:r>
-      <w:r/>
-    </w:p>
-    <w:p>
-      <w:pPr>
-        <w:pStyle w:val="908"/>
+        <w:pStyle w:val="909"/>
         <w:keepNext w:val="false"/>
         <w:keepLines w:val="false"/>
         <w:pBdr/>
@@ -95,6 +46,7 @@
     </w:p>
     <w:tbl>
       <w:tblPr>
+        <w:tblStyle w:val="916"/>
         <w:tblW w:w="8770" w:type="dxa"/>
         <w:tblBorders>
           <w:top w:val="none" w:color="000000" w:sz="0" w:space="0"/>
@@ -106,7 +58,6 @@
         </w:tblBorders>
         <w:tblLayout w:type="fixed"/>
         <w:tblLook w:val="0600" w:firstRow="0" w:lastRow="0" w:firstColumn="0" w:lastColumn="0" w:noHBand="1" w:noVBand="1"/>
-        <w:tblStyle w:val="915"/>
       </w:tblPr>
       <w:tblGrid>
         <w:gridCol w:w="3770"/>
@@ -240,376 +191,6 @@
               <w:rPr>
                 <w:rtl w:val="0"/>
               </w:rPr>
-              <w:t xml:space="preserve">📝 Qeydlər (Notes)</w:t>
-            </w:r>
-            <w:r/>
-          </w:p>
-        </w:tc>
-        <w:tc>
-          <w:tcPr>
-            <w:tcBorders>
-              <w:top w:val="none" w:color="000000" w:sz="0" w:space="0"/>
-              <w:left w:val="none" w:color="000000" w:sz="0" w:space="0"/>
-              <w:bottom w:val="none" w:color="000000" w:sz="0" w:space="0"/>
-              <w:right w:val="none" w:color="000000" w:sz="0" w:space="0"/>
-            </w:tcBorders>
-            <w:tcMar>
-              <w:left w:w="100" w:type="dxa"/>
-              <w:top w:w="100" w:type="dxa"/>
-              <w:right w:w="100" w:type="dxa"/>
-              <w:bottom w:w="100" w:type="dxa"/>
-            </w:tcMar>
-            <w:vAlign w:val="top"/>
-            <w:textDirection w:val="lrTb"/>
-            <w:noWrap w:val="false"/>
-          </w:tcPr>
-          <w:p>
-            <w:pPr>
-              <w:pBdr/>
-              <w:spacing/>
-              <w:ind/>
-              <w:rPr/>
-            </w:pPr>
-            <w:r>
-              <w:rPr>
-                <w:rtl w:val="0"/>
-              </w:rPr>
-              <w:t xml:space="preserve">AsyncStorage</w:t>
-            </w:r>
-            <w:r/>
-          </w:p>
-        </w:tc>
-      </w:tr>
-      <w:tr>
-        <w:trPr>
-          <w:cantSplit w:val="false"/>
-          <w:trHeight w:val="545"/>
-        </w:trPr>
-        <w:tc>
-          <w:tcPr>
-            <w:tcBorders>
-              <w:top w:val="none" w:color="000000" w:sz="0" w:space="0"/>
-              <w:left w:val="none" w:color="000000" w:sz="0" w:space="0"/>
-              <w:bottom w:val="none" w:color="000000" w:sz="0" w:space="0"/>
-              <w:right w:val="none" w:color="000000" w:sz="0" w:space="0"/>
-            </w:tcBorders>
-            <w:tcMar>
-              <w:left w:w="100" w:type="dxa"/>
-              <w:top w:w="100" w:type="dxa"/>
-              <w:right w:w="100" w:type="dxa"/>
-              <w:bottom w:w="100" w:type="dxa"/>
-            </w:tcMar>
-            <w:vAlign w:val="top"/>
-            <w:textDirection w:val="lrTb"/>
-            <w:noWrap w:val="false"/>
-          </w:tcPr>
-          <w:p>
-            <w:pPr>
-              <w:pBdr/>
-              <w:spacing/>
-              <w:ind/>
-              <w:rPr/>
-            </w:pPr>
-            <w:r>
-              <w:rPr>
-                <w:rtl w:val="0"/>
-              </w:rPr>
-              <w:t xml:space="preserve">✅ Tapşırıqlar (Tasks)</w:t>
-            </w:r>
-            <w:r/>
-          </w:p>
-        </w:tc>
-        <w:tc>
-          <w:tcPr>
-            <w:tcBorders>
-              <w:top w:val="none" w:color="000000" w:sz="0" w:space="0"/>
-              <w:left w:val="none" w:color="000000" w:sz="0" w:space="0"/>
-              <w:bottom w:val="none" w:color="000000" w:sz="0" w:space="0"/>
-              <w:right w:val="none" w:color="000000" w:sz="0" w:space="0"/>
-            </w:tcBorders>
-            <w:tcMar>
-              <w:left w:w="100" w:type="dxa"/>
-              <w:top w:w="100" w:type="dxa"/>
-              <w:right w:w="100" w:type="dxa"/>
-              <w:bottom w:w="100" w:type="dxa"/>
-            </w:tcMar>
-            <w:vAlign w:val="top"/>
-            <w:textDirection w:val="lrTb"/>
-            <w:noWrap w:val="false"/>
-          </w:tcPr>
-          <w:p>
-            <w:pPr>
-              <w:pBdr/>
-              <w:spacing/>
-              <w:ind/>
-              <w:rPr/>
-            </w:pPr>
-            <w:r>
-              <w:rPr>
-                <w:rtl w:val="0"/>
-              </w:rPr>
-              <w:t xml:space="preserve">SQLite</w:t>
-            </w:r>
-            <w:r/>
-          </w:p>
-        </w:tc>
-      </w:tr>
-      <w:tr>
-        <w:trPr>
-          <w:cantSplit w:val="false"/>
-          <w:trHeight w:val="545"/>
-        </w:trPr>
-        <w:tc>
-          <w:tcPr>
-            <w:tcBorders>
-              <w:top w:val="none" w:color="000000" w:sz="0" w:space="0"/>
-              <w:left w:val="none" w:color="000000" w:sz="0" w:space="0"/>
-              <w:bottom w:val="none" w:color="000000" w:sz="0" w:space="0"/>
-              <w:right w:val="none" w:color="000000" w:sz="0" w:space="0"/>
-            </w:tcBorders>
-            <w:tcMar>
-              <w:left w:w="100" w:type="dxa"/>
-              <w:top w:w="100" w:type="dxa"/>
-              <w:right w:w="100" w:type="dxa"/>
-              <w:bottom w:w="100" w:type="dxa"/>
-            </w:tcMar>
-            <w:vAlign w:val="top"/>
-            <w:textDirection w:val="lrTb"/>
-            <w:noWrap w:val="false"/>
-          </w:tcPr>
-          <w:p>
-            <w:pPr>
-              <w:pBdr/>
-              <w:spacing/>
-              <w:ind/>
-              <w:rPr/>
-            </w:pPr>
-            <w:r>
-              <w:rPr>
-                <w:rtl w:val="0"/>
-              </w:rPr>
-              <w:t xml:space="preserve">☁️ Hava (Weather)</w:t>
-            </w:r>
-            <w:r/>
-          </w:p>
-        </w:tc>
-        <w:tc>
-          <w:tcPr>
-            <w:tcBorders>
-              <w:top w:val="none" w:color="000000" w:sz="0" w:space="0"/>
-              <w:left w:val="none" w:color="000000" w:sz="0" w:space="0"/>
-              <w:bottom w:val="none" w:color="000000" w:sz="0" w:space="0"/>
-              <w:right w:val="none" w:color="000000" w:sz="0" w:space="0"/>
-            </w:tcBorders>
-            <w:tcMar>
-              <w:left w:w="100" w:type="dxa"/>
-              <w:top w:w="100" w:type="dxa"/>
-              <w:right w:w="100" w:type="dxa"/>
-              <w:bottom w:w="100" w:type="dxa"/>
-            </w:tcMar>
-            <w:vAlign w:val="top"/>
-            <w:textDirection w:val="lrTb"/>
-            <w:noWrap w:val="false"/>
-          </w:tcPr>
-          <w:p>
-            <w:pPr>
-              <w:pBdr/>
-              <w:spacing/>
-              <w:ind/>
-              <w:rPr/>
-            </w:pPr>
-            <w:r>
-              <w:rPr>
-                <w:rtl w:val="0"/>
-              </w:rPr>
-              <w:t xml:space="preserve">REST API (OpenWeatherMap və ya simulyasiya)</w:t>
-            </w:r>
-            <w:r/>
-          </w:p>
-        </w:tc>
-      </w:tr>
-      <w:tr>
-        <w:trPr>
-          <w:cantSplit w:val="false"/>
-          <w:trHeight w:val="545"/>
-        </w:trPr>
-        <w:tc>
-          <w:tcPr>
-            <w:tcBorders>
-              <w:top w:val="none" w:color="000000" w:sz="0" w:space="0"/>
-              <w:left w:val="none" w:color="000000" w:sz="0" w:space="0"/>
-              <w:bottom w:val="none" w:color="000000" w:sz="0" w:space="0"/>
-              <w:right w:val="none" w:color="000000" w:sz="0" w:space="0"/>
-            </w:tcBorders>
-            <w:tcMar>
-              <w:left w:w="100" w:type="dxa"/>
-              <w:top w:w="100" w:type="dxa"/>
-              <w:right w:w="100" w:type="dxa"/>
-              <w:bottom w:w="100" w:type="dxa"/>
-            </w:tcMar>
-            <w:vAlign w:val="top"/>
-            <w:textDirection w:val="lrTb"/>
-            <w:noWrap w:val="false"/>
-          </w:tcPr>
-          <w:p>
-            <w:pPr>
-              <w:pBdr/>
-              <w:spacing/>
-              <w:ind/>
-              <w:rPr/>
-            </w:pPr>
-            <w:r>
-              <w:rPr>
-                <w:rtl w:val="0"/>
-              </w:rPr>
-              <w:t xml:space="preserve">📰 Xəbərlər (News)</w:t>
-            </w:r>
-            <w:r/>
-          </w:p>
-        </w:tc>
-        <w:tc>
-          <w:tcPr>
-            <w:tcBorders>
-              <w:top w:val="none" w:color="000000" w:sz="0" w:space="0"/>
-              <w:left w:val="none" w:color="000000" w:sz="0" w:space="0"/>
-              <w:bottom w:val="none" w:color="000000" w:sz="0" w:space="0"/>
-              <w:right w:val="none" w:color="000000" w:sz="0" w:space="0"/>
-            </w:tcBorders>
-            <w:tcMar>
-              <w:left w:w="100" w:type="dxa"/>
-              <w:top w:w="100" w:type="dxa"/>
-              <w:right w:w="100" w:type="dxa"/>
-              <w:bottom w:w="100" w:type="dxa"/>
-            </w:tcMar>
-            <w:vAlign w:val="top"/>
-            <w:textDirection w:val="lrTb"/>
-            <w:noWrap w:val="false"/>
-          </w:tcPr>
-          <w:p>
-            <w:pPr>
-              <w:pBdr/>
-              <w:spacing/>
-              <w:ind/>
-              <w:rPr/>
-            </w:pPr>
-            <w:r>
-              <w:rPr>
-                <w:rtl w:val="0"/>
-              </w:rPr>
-              <w:t xml:space="preserve">REST API (JSONPlaceholder / newsapi)</w:t>
-            </w:r>
-            <w:r/>
-          </w:p>
-        </w:tc>
-      </w:tr>
-      <w:tr>
-        <w:trPr>
-          <w:cantSplit w:val="false"/>
-          <w:trHeight w:val="545"/>
-        </w:trPr>
-        <w:tc>
-          <w:tcPr>
-            <w:tcBorders>
-              <w:top w:val="none" w:color="000000" w:sz="0" w:space="0"/>
-              <w:left w:val="none" w:color="000000" w:sz="0" w:space="0"/>
-              <w:bottom w:val="none" w:color="000000" w:sz="0" w:space="0"/>
-              <w:right w:val="none" w:color="000000" w:sz="0" w:space="0"/>
-            </w:tcBorders>
-            <w:tcMar>
-              <w:left w:w="100" w:type="dxa"/>
-              <w:top w:w="100" w:type="dxa"/>
-              <w:right w:w="100" w:type="dxa"/>
-              <w:bottom w:w="100" w:type="dxa"/>
-            </w:tcMar>
-            <w:vAlign w:val="top"/>
-            <w:textDirection w:val="lrTb"/>
-            <w:noWrap w:val="false"/>
-          </w:tcPr>
-          <w:p>
-            <w:pPr>
-              <w:pBdr/>
-              <w:spacing/>
-              <w:ind/>
-              <w:rPr/>
-            </w:pPr>
-            <w:r>
-              <w:rPr>
-                <w:rtl w:val="0"/>
-              </w:rPr>
-              <w:t xml:space="preserve">👤 Profil</w:t>
-            </w:r>
-            <w:r/>
-          </w:p>
-        </w:tc>
-        <w:tc>
-          <w:tcPr>
-            <w:tcBorders>
-              <w:top w:val="none" w:color="000000" w:sz="0" w:space="0"/>
-              <w:left w:val="none" w:color="000000" w:sz="0" w:space="0"/>
-              <w:bottom w:val="none" w:color="000000" w:sz="0" w:space="0"/>
-              <w:right w:val="none" w:color="000000" w:sz="0" w:space="0"/>
-            </w:tcBorders>
-            <w:tcMar>
-              <w:left w:w="100" w:type="dxa"/>
-              <w:top w:w="100" w:type="dxa"/>
-              <w:right w:w="100" w:type="dxa"/>
-              <w:bottom w:w="100" w:type="dxa"/>
-            </w:tcMar>
-            <w:vAlign w:val="top"/>
-            <w:textDirection w:val="lrTb"/>
-            <w:noWrap w:val="false"/>
-          </w:tcPr>
-          <w:p>
-            <w:pPr>
-              <w:pBdr/>
-              <w:spacing/>
-              <w:ind/>
-              <w:rPr/>
-            </w:pPr>
-            <w:r>
-              <w:rPr>
-                <w:rtl w:val="0"/>
-              </w:rPr>
-              <w:t xml:space="preserve">AsyncStorage (avatar, ad, dil)</w:t>
-            </w:r>
-            <w:r/>
-          </w:p>
-        </w:tc>
-      </w:tr>
-      <w:tr>
-        <w:trPr>
-          <w:cantSplit w:val="false"/>
-          <w:trHeight w:val="545"/>
-        </w:trPr>
-        <w:tc>
-          <w:tcPr>
-            <w:tcBorders>
-              <w:top w:val="none" w:color="000000" w:sz="0" w:space="0"/>
-              <w:left w:val="none" w:color="000000" w:sz="0" w:space="0"/>
-              <w:bottom w:val="none" w:color="000000" w:sz="0" w:space="0"/>
-              <w:right w:val="none" w:color="000000" w:sz="0" w:space="0"/>
-            </w:tcBorders>
-            <w:tcMar>
-              <w:left w:w="100" w:type="dxa"/>
-              <w:top w:w="100" w:type="dxa"/>
-              <w:right w:w="100" w:type="dxa"/>
-              <w:bottom w:w="100" w:type="dxa"/>
-            </w:tcMar>
-            <w:vAlign w:val="top"/>
-            <w:textDirection w:val="lrTb"/>
-            <w:noWrap w:val="false"/>
-          </w:tcPr>
-          <w:p>
-            <w:pPr>
-              <w:pBdr/>
-              <w:spacing/>
-              <w:ind/>
-              <w:rPr/>
-            </w:pPr>
-            <w:r>
-              <w:rPr>
-                <w:rtl w:val="0"/>
-              </w:rPr>
               <w:t xml:space="preserve">⚙️ Ayarlar (Tema)</w:t>
             </w:r>
             <w:r/>
@@ -645,80 +226,6 @@
                 <w:rtl w:val="0"/>
               </w:rPr>
               <w:t xml:space="preserve">useContext + AsyncStorage</w:t>
-            </w:r>
-            <w:r/>
-          </w:p>
-        </w:tc>
-      </w:tr>
-      <w:tr>
-        <w:trPr>
-          <w:cantSplit w:val="false"/>
-          <w:trHeight w:val="545"/>
-        </w:trPr>
-        <w:tc>
-          <w:tcPr>
-            <w:tcBorders>
-              <w:top w:val="none" w:color="000000" w:sz="0" w:space="0"/>
-              <w:left w:val="none" w:color="000000" w:sz="0" w:space="0"/>
-              <w:bottom w:val="none" w:color="000000" w:sz="0" w:space="0"/>
-              <w:right w:val="none" w:color="000000" w:sz="0" w:space="0"/>
-            </w:tcBorders>
-            <w:tcMar>
-              <w:left w:w="100" w:type="dxa"/>
-              <w:top w:w="100" w:type="dxa"/>
-              <w:right w:w="100" w:type="dxa"/>
-              <w:bottom w:w="100" w:type="dxa"/>
-            </w:tcMar>
-            <w:vAlign w:val="top"/>
-            <w:textDirection w:val="lrTb"/>
-            <w:noWrap w:val="false"/>
-          </w:tcPr>
-          <w:p>
-            <w:pPr>
-              <w:pBdr/>
-              <w:spacing/>
-              <w:ind/>
-              <w:rPr/>
-            </w:pPr>
-            <w:r>
-              <w:rPr>
-                <w:rtl w:val="0"/>
-              </w:rPr>
-              <w:t xml:space="preserve">🔍 Axtarış və Filter</w:t>
-            </w:r>
-            <w:r/>
-          </w:p>
-        </w:tc>
-        <w:tc>
-          <w:tcPr>
-            <w:tcBorders>
-              <w:top w:val="none" w:color="000000" w:sz="0" w:space="0"/>
-              <w:left w:val="none" w:color="000000" w:sz="0" w:space="0"/>
-              <w:bottom w:val="none" w:color="000000" w:sz="0" w:space="0"/>
-              <w:right w:val="none" w:color="000000" w:sz="0" w:space="0"/>
-            </w:tcBorders>
-            <w:tcMar>
-              <w:left w:w="100" w:type="dxa"/>
-              <w:top w:w="100" w:type="dxa"/>
-              <w:right w:w="100" w:type="dxa"/>
-              <w:bottom w:w="100" w:type="dxa"/>
-            </w:tcMar>
-            <w:vAlign w:val="top"/>
-            <w:textDirection w:val="lrTb"/>
-            <w:noWrap w:val="false"/>
-          </w:tcPr>
-          <w:p>
-            <w:pPr>
-              <w:pBdr/>
-              <w:spacing/>
-              <w:ind/>
-              <w:rPr/>
-            </w:pPr>
-            <w:r>
-              <w:rPr>
-                <w:rtl w:val="0"/>
-              </w:rPr>
-              <w:t xml:space="preserve">JavaScript + FlatList</w:t>
             </w:r>
             <w:r/>
           </w:p>
@@ -807,210 +314,6 @@
         <w:rPr/>
       </w:pPr>
       <w:r>
-        <w:rPr>
-          <w:rtl w:val="0"/>
-        </w:rPr>
-      </w:r>
-      <w:r/>
-    </w:p>
-    <w:p>
-      <w:pPr>
-        <w:pStyle w:val="908"/>
-        <w:keepNext w:val="false"/>
-        <w:keepLines w:val="false"/>
-        <w:pBdr/>
-        <w:spacing w:after="80"/>
-        <w:ind/>
-        <w:rPr>
-          <w:b/>
-          <w:sz w:val="34"/>
-          <w:szCs w:val="34"/>
-        </w:rPr>
-      </w:pPr>
-      <w:r/>
-      <w:bookmarkStart w:id="1" w:name="_d70hqxa6q46x"/>
-      <w:r/>
-      <w:bookmarkEnd w:id="1"/>
-      <w:r>
-        <w:rPr>
-          <w:b/>
-          <w:sz w:val="34"/>
-          <w:szCs w:val="34"/>
-          <w:rtl w:val="0"/>
-        </w:rPr>
-        <w:t xml:space="preserve">🎯 Ümumi Məqsəd:</w:t>
-      </w:r>
-      <w:r>
-        <w:rPr>
-          <w:b/>
-          <w:sz w:val="34"/>
-          <w:szCs w:val="34"/>
-        </w:rPr>
-      </w:r>
-      <w:r>
-        <w:rPr>
-          <w:b/>
-          <w:sz w:val="34"/>
-          <w:szCs w:val="34"/>
-        </w:rPr>
-      </w:r>
-    </w:p>
-    <w:p>
-      <w:pPr>
-        <w:pBdr/>
-        <w:spacing w:after="240" w:before="240"/>
-        <w:ind/>
-        <w:rPr/>
-      </w:pPr>
-      <w:r>
-        <w:rPr>
-          <w:rtl w:val="0"/>
-        </w:rPr>
-        <w:t xml:space="preserve">İstifadəçiyə öz gündəlik həyatını idarə etmək üçün:</w:t>
-      </w:r>
-      <w:r/>
-    </w:p>
-    <w:p>
-      <w:pPr>
-        <w:numPr>
-          <w:ilvl w:val="0"/>
-          <w:numId w:val="7"/>
-        </w:numPr>
-        <w:pBdr/>
-        <w:spacing w:after="0" w:afterAutospacing="0" w:before="240"/>
-        <w:ind w:hanging="360" w:left="720"/>
-        <w:rPr/>
-      </w:pPr>
-      <w:r>
-        <w:rPr>
-          <w:b/>
-          <w:rtl w:val="0"/>
-        </w:rPr>
-        <w:t xml:space="preserve">tapşırıqlar yazmaq</w:t>
-        <w:br/>
-      </w:r>
-      <w:r/>
-    </w:p>
-    <w:p>
-      <w:pPr>
-        <w:numPr>
-          <w:ilvl w:val="0"/>
-          <w:numId w:val="7"/>
-        </w:numPr>
-        <w:pBdr/>
-        <w:spacing w:after="0" w:afterAutospacing="0" w:before="0" w:beforeAutospacing="0"/>
-        <w:ind w:hanging="360" w:left="720"/>
-        <w:rPr/>
-      </w:pPr>
-      <w:r>
-        <w:rPr>
-          <w:b/>
-          <w:rtl w:val="0"/>
-        </w:rPr>
-        <w:t xml:space="preserve">qeydlər aparmaq</w:t>
-        <w:br/>
-      </w:r>
-      <w:r/>
-    </w:p>
-    <w:p>
-      <w:pPr>
-        <w:numPr>
-          <w:ilvl w:val="0"/>
-          <w:numId w:val="7"/>
-        </w:numPr>
-        <w:pBdr/>
-        <w:spacing w:after="0" w:afterAutospacing="0" w:before="0" w:beforeAutospacing="0"/>
-        <w:ind w:hanging="360" w:left="720"/>
-        <w:rPr/>
-      </w:pPr>
-      <w:r>
-        <w:rPr>
-          <w:b/>
-          <w:rtl w:val="0"/>
-        </w:rPr>
-        <w:t xml:space="preserve">hava məlumatını izləmək</w:t>
-        <w:br/>
-      </w:r>
-      <w:r/>
-    </w:p>
-    <w:p>
-      <w:pPr>
-        <w:numPr>
-          <w:ilvl w:val="0"/>
-          <w:numId w:val="7"/>
-        </w:numPr>
-        <w:pBdr/>
-        <w:spacing w:after="0" w:afterAutospacing="0" w:before="0" w:beforeAutospacing="0"/>
-        <w:ind w:hanging="360" w:left="720"/>
-        <w:rPr/>
-      </w:pPr>
-      <w:r>
-        <w:rPr>
-          <w:b/>
-          <w:rtl w:val="0"/>
-        </w:rPr>
-        <w:t xml:space="preserve">xəbərləri oxumaq</w:t>
-        <w:br/>
-      </w:r>
-      <w:r/>
-    </w:p>
-    <w:p>
-      <w:pPr>
-        <w:numPr>
-          <w:ilvl w:val="0"/>
-          <w:numId w:val="7"/>
-        </w:numPr>
-        <w:pBdr/>
-        <w:spacing w:after="240" w:before="0" w:beforeAutospacing="0"/>
-        <w:ind w:hanging="360" w:left="720"/>
-        <w:rPr/>
-      </w:pPr>
-      <w:r>
-        <w:rPr>
-          <w:b/>
-          <w:rtl w:val="0"/>
-        </w:rPr>
-        <w:t xml:space="preserve">profilini və ayarlarını saxlamaq</w:t>
-        <w:br/>
-      </w:r>
-      <w:r/>
-    </w:p>
-    <w:p>
-      <w:pPr>
-        <w:pBdr/>
-        <w:spacing w:after="240" w:before="240"/>
-        <w:ind/>
-        <w:rPr/>
-      </w:pPr>
-      <w:r>
-        <w:rPr>
-          <w:rtl w:val="0"/>
-        </w:rPr>
-        <w:t xml:space="preserve">imkanını verən </w:t>
-      </w:r>
-      <w:r>
-        <w:rPr>
-          <w:b/>
-          <w:rtl w:val="0"/>
-        </w:rPr>
-        <w:t xml:space="preserve">mobil tətbiq</w:t>
-      </w:r>
-      <w:r>
-        <w:rPr>
-          <w:rtl w:val="0"/>
-        </w:rPr>
-        <w:t xml:space="preserve">dir.</w:t>
-      </w:r>
-      <w:r/>
-    </w:p>
-    <w:p>
-      <w:pPr>
-        <w:pBdr/>
-        <w:spacing/>
-        <w:ind/>
-        <w:rPr/>
-      </w:pPr>
-      <w:r>
         <mc:AlternateContent>
           <mc:Choice Requires="wpg">
             <w:drawing>
@@ -1067,311 +370,7 @@
     </w:p>
     <w:p>
       <w:pPr>
-        <w:pStyle w:val="908"/>
-        <w:keepNext w:val="false"/>
-        <w:keepLines w:val="false"/>
-        <w:pBdr/>
-        <w:spacing w:after="80"/>
-        <w:ind/>
-        <w:rPr>
-          <w:b/>
-          <w:sz w:val="34"/>
-          <w:szCs w:val="34"/>
-        </w:rPr>
-      </w:pPr>
-      <w:r/>
-      <w:bookmarkStart w:id="2" w:name="_w0vaqoabby6"/>
-      <w:r/>
-      <w:bookmarkEnd w:id="2"/>
-      <w:r>
-        <w:rPr>
-          <w:b/>
-          <w:sz w:val="34"/>
-          <w:szCs w:val="34"/>
-          <w:rtl w:val="0"/>
-        </w:rPr>
-        <w:t xml:space="preserve">🧱 Əsas Modul və Ekranlar</w:t>
-      </w:r>
-      <w:r>
-        <w:rPr>
-          <w:b/>
-          <w:sz w:val="34"/>
-          <w:szCs w:val="34"/>
-        </w:rPr>
-      </w:r>
-      <w:r>
-        <w:rPr>
-          <w:b/>
-          <w:sz w:val="34"/>
-          <w:szCs w:val="34"/>
-        </w:rPr>
-      </w:r>
-    </w:p>
-    <w:p>
-      <w:pPr>
-        <w:pStyle w:val="909"/>
-        <w:keepNext w:val="false"/>
-        <w:keepLines w:val="false"/>
-        <w:pBdr/>
-        <w:spacing w:before="280"/>
-        <w:ind/>
-        <w:rPr>
-          <w:b/>
-          <w:color w:val="000000"/>
-          <w:sz w:val="26"/>
-          <w:szCs w:val="26"/>
-        </w:rPr>
-      </w:pPr>
-      <w:r/>
-      <w:bookmarkStart w:id="3" w:name="_7uony0m28vdg"/>
-      <w:r/>
-      <w:bookmarkEnd w:id="3"/>
-      <w:r>
-        <w:rPr>
-          <w:b/>
-          <w:color w:val="000000"/>
-          <w:sz w:val="26"/>
-          <w:szCs w:val="26"/>
-          <w:rtl w:val="0"/>
-        </w:rPr>
-        <w:t xml:space="preserve">1️⃣ HomeScreen (Baş səhifə)</w:t>
-      </w:r>
-      <w:r>
-        <w:rPr>
-          <w:b/>
-          <w:color w:val="000000"/>
-          <w:sz w:val="26"/>
-          <w:szCs w:val="26"/>
-        </w:rPr>
-      </w:r>
-      <w:r>
-        <w:rPr>
-          <w:b/>
-          <w:color w:val="000000"/>
-          <w:sz w:val="26"/>
-          <w:szCs w:val="26"/>
-        </w:rPr>
-      </w:r>
-    </w:p>
-    <w:p>
-      <w:pPr>
-        <w:numPr>
-          <w:ilvl w:val="0"/>
-          <w:numId w:val="1"/>
-        </w:numPr>
-        <w:pBdr/>
-        <w:spacing w:after="0" w:afterAutospacing="0" w:before="240"/>
-        <w:ind w:hanging="360" w:left="720"/>
-        <w:rPr/>
-      </w:pPr>
-      <w:r>
-        <w:rPr>
-          <w:rtl w:val="0"/>
-        </w:rPr>
-        <w:t xml:space="preserve">4 əsas modulun shortcut card-ları:</w:t>
-        <w:br/>
-      </w:r>
-      <w:r/>
-    </w:p>
-    <w:p>
-      <w:pPr>
-        <w:numPr>
-          <w:ilvl w:val="1"/>
-          <w:numId w:val="1"/>
-        </w:numPr>
-        <w:pBdr/>
-        <w:spacing w:after="0" w:afterAutospacing="0" w:before="0" w:beforeAutospacing="0"/>
-        <w:ind w:hanging="360" w:left="1440"/>
-        <w:rPr/>
-      </w:pPr>
-      <w:r>
-        <w:rPr>
-          <w:rtl w:val="0"/>
-        </w:rPr>
-        <w:t xml:space="preserve">Tapşırıqlar</w:t>
-        <w:br/>
-      </w:r>
-      <w:r/>
-    </w:p>
-    <w:p>
-      <w:pPr>
-        <w:numPr>
-          <w:ilvl w:val="1"/>
-          <w:numId w:val="1"/>
-        </w:numPr>
-        <w:pBdr/>
-        <w:spacing w:after="0" w:afterAutospacing="0" w:before="0" w:beforeAutospacing="0"/>
-        <w:ind w:hanging="360" w:left="1440"/>
-        <w:rPr/>
-      </w:pPr>
-      <w:r>
-        <w:rPr>
-          <w:rtl w:val="0"/>
-        </w:rPr>
-        <w:t xml:space="preserve">Qeydlər</w:t>
-        <w:br/>
-      </w:r>
-      <w:r/>
-    </w:p>
-    <w:p>
-      <w:pPr>
-        <w:numPr>
-          <w:ilvl w:val="1"/>
-          <w:numId w:val="1"/>
-        </w:numPr>
-        <w:pBdr/>
-        <w:spacing w:after="0" w:afterAutospacing="0" w:before="0" w:beforeAutospacing="0"/>
-        <w:ind w:hanging="360" w:left="1440"/>
-        <w:rPr/>
-      </w:pPr>
-      <w:r>
-        <w:rPr>
-          <w:rtl w:val="0"/>
-        </w:rPr>
-        <w:t xml:space="preserve">Hava</w:t>
-        <w:br/>
-      </w:r>
-      <w:r/>
-    </w:p>
-    <w:p>
-      <w:pPr>
-        <w:numPr>
-          <w:ilvl w:val="1"/>
-          <w:numId w:val="1"/>
-        </w:numPr>
-        <w:pBdr/>
-        <w:spacing w:after="0" w:afterAutospacing="0" w:before="0" w:beforeAutospacing="0"/>
-        <w:ind w:hanging="360" w:left="1440"/>
-        <w:rPr/>
-      </w:pPr>
-      <w:r>
-        <w:rPr>
-          <w:rtl w:val="0"/>
-        </w:rPr>
-        <w:t xml:space="preserve">Xəbərlər</w:t>
-        <w:br/>
-      </w:r>
-      <w:r/>
-    </w:p>
-    <w:p>
-      <w:pPr>
-        <w:numPr>
-          <w:ilvl w:val="0"/>
-          <w:numId w:val="1"/>
-        </w:numPr>
-        <w:pBdr/>
-        <w:spacing w:after="0" w:afterAutospacing="0" w:before="0" w:beforeAutospacing="0"/>
-        <w:ind w:hanging="360" w:left="720"/>
-        <w:rPr/>
-      </w:pPr>
-      <w:r>
-        <w:rPr>
-          <w:rtl w:val="0"/>
-        </w:rPr>
-        <w:t xml:space="preserve">Ekranın yuxarısında </w:t>
-      </w:r>
-      <w:r>
-        <w:rPr>
-          <w:rFonts w:ascii="Roboto Mono" w:hAnsi="Roboto Mono" w:eastAsia="Roboto Mono" w:cs="Roboto Mono"/>
-          <w:color w:val="188038"/>
-          <w:rtl w:val="0"/>
-        </w:rPr>
-        <w:t xml:space="preserve">Salam, [ad]</w:t>
-      </w:r>
-      <w:r>
-        <w:rPr>
-          <w:rtl w:val="0"/>
-        </w:rPr>
-        <w:t xml:space="preserve"> yazısı (profil məlumatından gəlir)</w:t>
-        <w:br/>
-      </w:r>
-      <w:r/>
-    </w:p>
-    <w:p>
-      <w:pPr>
-        <w:numPr>
-          <w:ilvl w:val="0"/>
-          <w:numId w:val="1"/>
-        </w:numPr>
-        <w:pBdr/>
-        <w:spacing w:after="240" w:before="0" w:beforeAutospacing="0"/>
-        <w:ind w:hanging="360" w:left="720"/>
-        <w:rPr/>
-      </w:pPr>
-      <w:r>
-        <w:rPr>
-          <w:rtl w:val="0"/>
-        </w:rPr>
-        <w:t xml:space="preserve">Drawer menyunu açmaq üçün hamburger menyu</w:t>
-        <w:br/>
-      </w:r>
-      <w:r/>
-    </w:p>
-    <w:p>
-      <w:pPr>
-        <w:pBdr/>
-        <w:spacing/>
-        <w:ind/>
-        <w:rPr/>
-      </w:pPr>
-      <w:r>
-        <mc:AlternateContent>
-          <mc:Choice Requires="wpg">
-            <w:drawing>
-              <wp:inline xmlns:wp="http://schemas.openxmlformats.org/drawingml/2006/wordprocessingDrawing" distT="0" distB="0" distL="0" distR="0">
-                <wp:extent cx="0" cy="19050"/>
-                <wp:effectExtent l="0" t="0" r="0" b="0"/>
-                <wp:docPr id="2" name=""/>
-                <wp:cNvGraphicFramePr/>
-                <a:graphic xmlns:a="http://schemas.openxmlformats.org/drawingml/2006/main">
-                  <a:graphicData uri="http://schemas.microsoft.com/office/word/2010/wordprocessingShape">
-                    <wps:wsp>
-                      <wps:cNvPr id="0" name=""/>
-                      <wps:cNvSpPr/>
-                      <wps:spPr bwMode="auto">
-                        <a:xfrm>
-                          <a:off x="0" y="0"/>
-                          <a:ext cx="0" cy="19050"/>
-                        </a:xfrm>
-                        <a:prstGeom prst="rect">
-                          <a:avLst/>
-                        </a:prstGeom>
-                        <a:solidFill>
-                          <a:srgbClr val="A0A0A0"/>
-                        </a:solidFill>
-                        <a:ln>
-                          <a:noFill/>
-                        </a:ln>
-                      </wps:spPr>
-                      <wps:bodyPr rot="0">
-                        <a:prstTxWarp prst="textNoShape">
-                          <a:avLst/>
-                        </a:prstTxWarp>
-                        <a:noAutofit/>
-                      </wps:bodyPr>
-                    </wps:wsp>
-                  </a:graphicData>
-                </a:graphic>
-              </wp:inline>
-            </w:drawing>
-          </mc:Choice>
-          <mc:Fallback>
-            <w:pict>
-              <v:shape id="shape 1" o:spid="_x0000_s1" o:spt="1" type="#_x0000_t1" style="width:0.00pt;height:1.50pt;mso-wrap-distance-left:0.00pt;mso-wrap-distance-top:0.00pt;mso-wrap-distance-right:0.00pt;mso-wrap-distance-bottom:0.00pt;visibility:visible;" fillcolor="#A0A0A0" stroked="f"/>
-            </w:pict>
-          </mc:Fallback>
-        </mc:AlternateContent>
-      </w:r>
-      <w:r>
-        <w:rPr>
-          <w:rtl w:val="0"/>
-        </w:rPr>
-      </w:r>
-      <w:r/>
-    </w:p>
-    <w:p>
-      <w:pPr>
-        <w:pStyle w:val="909"/>
+        <w:pStyle w:val="910"/>
         <w:keepNext w:val="false"/>
         <w:keepLines w:val="false"/>
         <w:pBdr/>
@@ -1418,6 +417,7 @@
     </w:p>
     <w:tbl>
       <w:tblPr>
+        <w:tblStyle w:val="917"/>
         <w:tblInd w:w="-306" w:type="dxa"/>
         <w:tblW w:w="9031" w:type="dxa"/>
         <w:tblBorders>
@@ -1430,7 +430,6 @@
         </w:tblBorders>
         <w:tblLayout w:type="fixed"/>
         <w:tblLook w:val="0600" w:firstRow="0" w:lastRow="0" w:firstColumn="0" w:lastColumn="0" w:noHBand="1" w:noVBand="1"/>
-        <w:tblStyle w:val="916"/>
       </w:tblPr>
       <w:tblGrid>
         <w:gridCol w:w="2231"/>
@@ -1564,168 +563,6 @@
               <w:rPr>
                 <w:rtl w:val="0"/>
               </w:rPr>
-              <w:t xml:space="preserve">TasksListScreen</w:t>
-            </w:r>
-            <w:r/>
-          </w:p>
-        </w:tc>
-        <w:tc>
-          <w:tcPr>
-            <w:tcBorders>
-              <w:top w:val="none" w:color="000000" w:sz="0" w:space="0"/>
-              <w:left w:val="none" w:color="000000" w:sz="0" w:space="0"/>
-              <w:bottom w:val="none" w:color="000000" w:sz="0" w:space="0"/>
-              <w:right w:val="none" w:color="000000" w:sz="0" w:space="0"/>
-            </w:tcBorders>
-            <w:tcMar>
-              <w:left w:w="100" w:type="dxa"/>
-              <w:top w:w="100" w:type="dxa"/>
-              <w:right w:w="100" w:type="dxa"/>
-              <w:bottom w:w="100" w:type="dxa"/>
-            </w:tcMar>
-            <w:vAlign w:val="top"/>
-            <w:textDirection w:val="lrTb"/>
-            <w:noWrap w:val="false"/>
-          </w:tcPr>
-          <w:p>
-            <w:pPr>
-              <w:pBdr/>
-              <w:spacing/>
-              <w:ind/>
-              <w:rPr/>
-            </w:pPr>
-            <w:r>
-              <w:rPr>
-                <w:rtl w:val="0"/>
-              </w:rPr>
-              <w:t xml:space="preserve">Bütün tapşırıqları siyahılayır (FlatList), </w:t>
-            </w:r>
-            <w:r>
-              <w:rPr>
-                <w:rFonts w:ascii="Roboto Mono" w:hAnsi="Roboto Mono" w:eastAsia="Roboto Mono" w:cs="Roboto Mono"/>
-                <w:color w:val="188038"/>
-                <w:rtl w:val="0"/>
-              </w:rPr>
-              <w:t xml:space="preserve">tamamlandı</w:t>
-            </w:r>
-            <w:r>
-              <w:rPr>
-                <w:rtl w:val="0"/>
-              </w:rPr>
-              <w:t xml:space="preserve"> statusu göstərilir</w:t>
-            </w:r>
-            <w:r/>
-          </w:p>
-        </w:tc>
-      </w:tr>
-      <w:tr>
-        <w:trPr>
-          <w:cantSplit w:val="false"/>
-          <w:trHeight w:val="500"/>
-        </w:trPr>
-        <w:tc>
-          <w:tcPr>
-            <w:tcBorders>
-              <w:top w:val="none" w:color="000000" w:sz="0" w:space="0"/>
-              <w:left w:val="none" w:color="000000" w:sz="0" w:space="0"/>
-              <w:bottom w:val="none" w:color="000000" w:sz="0" w:space="0"/>
-              <w:right w:val="none" w:color="000000" w:sz="0" w:space="0"/>
-            </w:tcBorders>
-            <w:tcMar>
-              <w:left w:w="100" w:type="dxa"/>
-              <w:top w:w="100" w:type="dxa"/>
-              <w:right w:w="100" w:type="dxa"/>
-              <w:bottom w:w="100" w:type="dxa"/>
-            </w:tcMar>
-            <w:vAlign w:val="top"/>
-            <w:textDirection w:val="lrTb"/>
-            <w:noWrap w:val="false"/>
-          </w:tcPr>
-          <w:p>
-            <w:pPr>
-              <w:pBdr/>
-              <w:spacing/>
-              <w:ind/>
-              <w:rPr/>
-            </w:pPr>
-            <w:r>
-              <w:rPr>
-                <w:rtl w:val="0"/>
-              </w:rPr>
-              <w:t xml:space="preserve">AddTaskScreen</w:t>
-            </w:r>
-            <w:r/>
-          </w:p>
-        </w:tc>
-        <w:tc>
-          <w:tcPr>
-            <w:tcBorders>
-              <w:top w:val="none" w:color="000000" w:sz="0" w:space="0"/>
-              <w:left w:val="none" w:color="000000" w:sz="0" w:space="0"/>
-              <w:bottom w:val="none" w:color="000000" w:sz="0" w:space="0"/>
-              <w:right w:val="none" w:color="000000" w:sz="0" w:space="0"/>
-            </w:tcBorders>
-            <w:tcMar>
-              <w:left w:w="100" w:type="dxa"/>
-              <w:top w:w="100" w:type="dxa"/>
-              <w:right w:w="100" w:type="dxa"/>
-              <w:bottom w:w="100" w:type="dxa"/>
-            </w:tcMar>
-            <w:vAlign w:val="top"/>
-            <w:textDirection w:val="lrTb"/>
-            <w:noWrap w:val="false"/>
-          </w:tcPr>
-          <w:p>
-            <w:pPr>
-              <w:pBdr/>
-              <w:spacing/>
-              <w:ind/>
-              <w:rPr/>
-            </w:pPr>
-            <w:r>
-              <w:rPr>
-                <w:rtl w:val="0"/>
-              </w:rPr>
-              <w:t xml:space="preserve">Yeni tapşırıq əlavə etmək (başlıq, deadline)</w:t>
-            </w:r>
-            <w:r/>
-          </w:p>
-        </w:tc>
-      </w:tr>
-      <w:tr>
-        <w:trPr>
-          <w:cantSplit w:val="false"/>
-          <w:trHeight w:val="500"/>
-        </w:trPr>
-        <w:tc>
-          <w:tcPr>
-            <w:tcBorders>
-              <w:top w:val="none" w:color="000000" w:sz="0" w:space="0"/>
-              <w:left w:val="none" w:color="000000" w:sz="0" w:space="0"/>
-              <w:bottom w:val="none" w:color="000000" w:sz="0" w:space="0"/>
-              <w:right w:val="none" w:color="000000" w:sz="0" w:space="0"/>
-            </w:tcBorders>
-            <w:tcMar>
-              <w:left w:w="100" w:type="dxa"/>
-              <w:top w:w="100" w:type="dxa"/>
-              <w:right w:w="100" w:type="dxa"/>
-              <w:bottom w:w="100" w:type="dxa"/>
-            </w:tcMar>
-            <w:vAlign w:val="top"/>
-            <w:textDirection w:val="lrTb"/>
-            <w:noWrap w:val="false"/>
-          </w:tcPr>
-          <w:p>
-            <w:pPr>
-              <w:pBdr/>
-              <w:spacing/>
-              <w:ind/>
-              <w:rPr/>
-            </w:pPr>
-            <w:r>
-              <w:rPr>
-                <w:rtl w:val="0"/>
-              </w:rPr>
               <w:t xml:space="preserve">TaskDetailScreen</w:t>
             </w:r>
             <w:r/>
@@ -1760,163 +597,7 @@
               <w:rPr>
                 <w:rtl w:val="0"/>
               </w:rPr>
-              <w:t xml:space="preserve">Mövcud tapşırığı düzəltmək və silmək</w:t>
-            </w:r>
-            <w:r/>
-          </w:p>
-        </w:tc>
-      </w:tr>
-      <w:tr>
-        <w:trPr>
-          <w:cantSplit w:val="false"/>
-          <w:trHeight w:val="500"/>
-        </w:trPr>
-        <w:tc>
-          <w:tcPr>
-            <w:tcBorders>
-              <w:top w:val="none" w:color="000000" w:sz="0" w:space="0"/>
-              <w:left w:val="none" w:color="000000" w:sz="0" w:space="0"/>
-              <w:bottom w:val="none" w:color="000000" w:sz="0" w:space="0"/>
-              <w:right w:val="none" w:color="000000" w:sz="0" w:space="0"/>
-            </w:tcBorders>
-            <w:tcMar>
-              <w:left w:w="100" w:type="dxa"/>
-              <w:top w:w="100" w:type="dxa"/>
-              <w:right w:w="100" w:type="dxa"/>
-              <w:bottom w:w="100" w:type="dxa"/>
-            </w:tcMar>
-            <w:vAlign w:val="top"/>
-            <w:textDirection w:val="lrTb"/>
-            <w:noWrap w:val="false"/>
-          </w:tcPr>
-          <w:p>
-            <w:pPr>
-              <w:pBdr/>
-              <w:spacing/>
-              <w:ind/>
-              <w:rPr/>
-            </w:pPr>
-            <w:r>
-              <w:rPr>
-                <w:rtl w:val="0"/>
-              </w:rPr>
-              <w:t xml:space="preserve">Filter Toggle</w:t>
-            </w:r>
-            <w:r/>
-          </w:p>
-        </w:tc>
-        <w:tc>
-          <w:tcPr>
-            <w:tcBorders>
-              <w:top w:val="none" w:color="000000" w:sz="0" w:space="0"/>
-              <w:left w:val="none" w:color="000000" w:sz="0" w:space="0"/>
-              <w:bottom w:val="none" w:color="000000" w:sz="0" w:space="0"/>
-              <w:right w:val="none" w:color="000000" w:sz="0" w:space="0"/>
-            </w:tcBorders>
-            <w:tcMar>
-              <w:left w:w="100" w:type="dxa"/>
-              <w:top w:w="100" w:type="dxa"/>
-              <w:right w:w="100" w:type="dxa"/>
-              <w:bottom w:w="100" w:type="dxa"/>
-            </w:tcMar>
-            <w:vAlign w:val="top"/>
-            <w:textDirection w:val="lrTb"/>
-            <w:noWrap w:val="false"/>
-          </w:tcPr>
-          <w:p>
-            <w:pPr>
-              <w:pBdr/>
-              <w:spacing/>
-              <w:ind/>
-              <w:rPr/>
-            </w:pPr>
-            <w:r>
-              <w:rPr>
-                <w:rtl w:val="0"/>
-              </w:rPr>
-              <w:t xml:space="preserve">Tamamlanmış və tamamlanmamış tapşırıqları ayırmaq</w:t>
-            </w:r>
-            <w:r/>
-          </w:p>
-        </w:tc>
-      </w:tr>
-      <w:tr>
-        <w:trPr>
-          <w:cantSplit w:val="false"/>
-          <w:trHeight w:val="500"/>
-        </w:trPr>
-        <w:tc>
-          <w:tcPr>
-            <w:tcBorders>
-              <w:top w:val="none" w:color="000000" w:sz="0" w:space="0"/>
-              <w:left w:val="none" w:color="000000" w:sz="0" w:space="0"/>
-              <w:bottom w:val="none" w:color="000000" w:sz="0" w:space="0"/>
-              <w:right w:val="none" w:color="000000" w:sz="0" w:space="0"/>
-            </w:tcBorders>
-            <w:tcMar>
-              <w:left w:w="100" w:type="dxa"/>
-              <w:top w:w="100" w:type="dxa"/>
-              <w:right w:w="100" w:type="dxa"/>
-              <w:bottom w:w="100" w:type="dxa"/>
-            </w:tcMar>
-            <w:vAlign w:val="top"/>
-            <w:textDirection w:val="lrTb"/>
-            <w:noWrap w:val="false"/>
-          </w:tcPr>
-          <w:p>
-            <w:pPr>
-              <w:pBdr/>
-              <w:spacing/>
-              <w:ind/>
-              <w:rPr/>
-            </w:pPr>
-            <w:r>
-              <w:rPr>
-                <w:rtl w:val="0"/>
-              </w:rPr>
-              <w:t xml:space="preserve">SQLite</w:t>
-            </w:r>
-            <w:r/>
-          </w:p>
-        </w:tc>
-        <w:tc>
-          <w:tcPr>
-            <w:tcBorders>
-              <w:top w:val="none" w:color="000000" w:sz="0" w:space="0"/>
-              <w:left w:val="none" w:color="000000" w:sz="0" w:space="0"/>
-              <w:bottom w:val="none" w:color="000000" w:sz="0" w:space="0"/>
-              <w:right w:val="none" w:color="000000" w:sz="0" w:space="0"/>
-            </w:tcBorders>
-            <w:tcMar>
-              <w:left w:w="100" w:type="dxa"/>
-              <w:top w:w="100" w:type="dxa"/>
-              <w:right w:w="100" w:type="dxa"/>
-              <w:bottom w:w="100" w:type="dxa"/>
-            </w:tcMar>
-            <w:vAlign w:val="top"/>
-            <w:textDirection w:val="lrTb"/>
-            <w:noWrap w:val="false"/>
-          </w:tcPr>
-          <w:p>
-            <w:pPr>
-              <w:pBdr/>
-              <w:spacing/>
-              <w:ind/>
-              <w:rPr/>
-            </w:pPr>
-            <w:r>
-              <w:rPr>
-                <w:rFonts w:ascii="Roboto Mono" w:hAnsi="Roboto Mono" w:eastAsia="Roboto Mono" w:cs="Roboto Mono"/>
-                <w:color w:val="188038"/>
-                <w:rtl w:val="0"/>
-              </w:rPr>
-              <w:t xml:space="preserve">tasks</w:t>
-            </w:r>
-            <w:r>
-              <w:rPr>
-                <w:rtl w:val="0"/>
-              </w:rPr>
-              <w:t xml:space="preserve"> cədvəli yaradılır və saxlanılır</w:t>
+              <w:t xml:space="preserve">Mövcud tapşırığı düzəltmək</w:t>
             </w:r>
             <w:r/>
           </w:p>
@@ -1937,7 +618,7 @@
               <wp:inline xmlns:wp="http://schemas.openxmlformats.org/drawingml/2006/wordprocessingDrawing" distT="0" distB="0" distL="0" distR="0">
                 <wp:extent cx="0" cy="19050"/>
                 <wp:effectExtent l="0" t="0" r="0" b="0"/>
-                <wp:docPr id="3" name=""/>
+                <wp:docPr id="2" name=""/>
                 <wp:cNvGraphicFramePr/>
                 <a:graphic xmlns:a="http://schemas.openxmlformats.org/drawingml/2006/main">
                   <a:graphicData uri="http://schemas.microsoft.com/office/word/2010/wordprocessingShape">
@@ -1973,7 +654,7 @@
           </mc:Choice>
           <mc:Fallback>
             <w:pict>
-              <v:shape id="shape 2" o:spid="_x0000_s2" o:spt="1" type="#_x0000_t1" style="width:0.00pt;height:1.50pt;mso-wrap-distance-left:0.00pt;mso-wrap-distance-top:0.00pt;mso-wrap-distance-right:0.00pt;mso-wrap-distance-bottom:0.00pt;visibility:visible;" fillcolor="#A0A0A0" stroked="f"/>
+              <v:shape id="shape 1" o:spid="_x0000_s1" o:spt="1" type="#_x0000_t1" style="width:0.00pt;height:1.50pt;mso-wrap-distance-left:0.00pt;mso-wrap-distance-top:0.00pt;mso-wrap-distance-right:0.00pt;mso-wrap-distance-bottom:0.00pt;visibility:visible;" fillcolor="#A0A0A0" stroked="f"/>
             </w:pict>
           </mc:Fallback>
         </mc:AlternateContent>
@@ -1987,7 +668,7 @@
     </w:p>
     <w:p>
       <w:pPr>
-        <w:pStyle w:val="909"/>
+        <w:pStyle w:val="910"/>
         <w:keepNext w:val="false"/>
         <w:keepLines w:val="false"/>
         <w:pBdr/>
@@ -2001,9 +682,9 @@
         </w:rPr>
       </w:pPr>
       <w:r/>
-      <w:bookmarkStart w:id="5" w:name="_14xql59rmuuk"/>
+      <w:bookmarkStart w:id="6" w:name="_l5rlhbjbr5oq"/>
       <w:r/>
-      <w:bookmarkEnd w:id="5"/>
+      <w:bookmarkEnd w:id="6"/>
       <w:r>
         <w:rPr>
           <w:rFonts w:ascii="Andika" w:hAnsi="Andika" w:eastAsia="Andika" w:cs="Andika"/>
@@ -2013,7 +694,7 @@
           <w:szCs w:val="26"/>
           <w:rtl w:val="0"/>
         </w:rPr>
-        <w:t xml:space="preserve">3️⃣ Notes Module (AsyncStorage)</w:t>
+        <w:t xml:space="preserve">4️⃣ Weather Module (REST API + Cache)</w:t>
       </w:r>
       <w:r>
         <w:rPr>
@@ -2034,7 +715,8 @@
     </w:p>
     <w:tbl>
       <w:tblPr>
-        <w:tblW w:w="5890" w:type="dxa"/>
+        <w:tblStyle w:val="919"/>
+        <w:tblW w:w="9025" w:type="dxa"/>
         <w:tblBorders>
           <w:top w:val="none" w:color="000000" w:sz="0" w:space="0"/>
           <w:left w:val="none" w:color="000000" w:sz="0" w:space="0"/>
@@ -2045,15 +727,12 @@
         </w:tblBorders>
         <w:tblLayout w:type="fixed"/>
         <w:tblLook w:val="0600" w:firstRow="0" w:lastRow="0" w:firstColumn="0" w:lastColumn="0" w:noHBand="1" w:noVBand="1"/>
-        <w:tblStyle w:val="917"/>
       </w:tblPr>
       <w:tblGrid>
-        <w:gridCol w:w="1910"/>
-        <w:gridCol w:w="3980"/>
+        <w:gridCol w:w="9025"/>
         <w:tblGridChange w:id="2">
           <w:tblGrid>
-            <w:gridCol w:w="1910"/>
-            <w:gridCol w:w="3980"/>
+            <w:gridCol w:w="9025"/>
           </w:tblGrid>
         </w:tblGridChange>
       </w:tblGrid>
@@ -2062,47 +741,6 @@
           <w:cantSplit w:val="false"/>
           <w:trHeight w:val="500"/>
         </w:trPr>
-        <w:tc>
-          <w:tcPr>
-            <w:tcBorders>
-              <w:top w:val="none" w:color="000000" w:sz="0" w:space="0"/>
-              <w:left w:val="none" w:color="000000" w:sz="0" w:space="0"/>
-              <w:bottom w:val="none" w:color="000000" w:sz="0" w:space="0"/>
-              <w:right w:val="none" w:color="000000" w:sz="0" w:space="0"/>
-            </w:tcBorders>
-            <w:tcMar>
-              <w:left w:w="100" w:type="dxa"/>
-              <w:top w:w="100" w:type="dxa"/>
-              <w:right w:w="100" w:type="dxa"/>
-              <w:bottom w:w="100" w:type="dxa"/>
-            </w:tcMar>
-            <w:vAlign w:val="top"/>
-            <w:textDirection w:val="lrTb"/>
-            <w:noWrap w:val="false"/>
-          </w:tcPr>
-          <w:p>
-            <w:pPr>
-              <w:pBdr/>
-              <w:spacing/>
-              <w:ind/>
-              <w:jc w:val="center"/>
-              <w:rPr/>
-            </w:pPr>
-            <w:r>
-              <w:rPr>
-                <w:b/>
-                <w:rtl w:val="0"/>
-              </w:rPr>
-              <w:t xml:space="preserve">Ekran</w:t>
-            </w:r>
-            <w:r>
-              <w:rPr>
-                <w:rtl w:val="0"/>
-              </w:rPr>
-            </w:r>
-            <w:r/>
-          </w:p>
-        </w:tc>
         <w:tc>
           <w:tcPr>
             <w:tcBorders>
@@ -2179,41 +817,7 @@
               <w:rPr>
                 <w:rtl w:val="0"/>
               </w:rPr>
-              <w:t xml:space="preserve">NotesListScreen</w:t>
-            </w:r>
-            <w:r/>
-          </w:p>
-        </w:tc>
-        <w:tc>
-          <w:tcPr>
-            <w:tcBorders>
-              <w:top w:val="none" w:color="000000" w:sz="0" w:space="0"/>
-              <w:left w:val="none" w:color="000000" w:sz="0" w:space="0"/>
-              <w:bottom w:val="none" w:color="000000" w:sz="0" w:space="0"/>
-              <w:right w:val="none" w:color="000000" w:sz="0" w:space="0"/>
-            </w:tcBorders>
-            <w:tcMar>
-              <w:left w:w="100" w:type="dxa"/>
-              <w:top w:w="100" w:type="dxa"/>
-              <w:right w:w="100" w:type="dxa"/>
-              <w:bottom w:w="100" w:type="dxa"/>
-            </w:tcMar>
-            <w:vAlign w:val="top"/>
-            <w:textDirection w:val="lrTb"/>
-            <w:noWrap w:val="false"/>
-          </w:tcPr>
-          <w:p>
-            <w:pPr>
-              <w:pBdr/>
-              <w:spacing/>
-              <w:ind/>
-              <w:rPr/>
-            </w:pPr>
-            <w:r>
-              <w:rPr>
-                <w:rtl w:val="0"/>
-              </w:rPr>
-              <w:t xml:space="preserve">Qeydləri siyahılayır (başlıq görünür)</w:t>
+              <w:t xml:space="preserve">Axırıncı nəticə AsyncStorage-də saxlanılır</w:t>
             </w:r>
             <w:r/>
           </w:p>
@@ -2253,304 +857,12 @@
               <w:rPr>
                 <w:rtl w:val="0"/>
               </w:rPr>
-              <w:t xml:space="preserve">AddNoteScreen</w:t>
-            </w:r>
-            <w:r/>
-          </w:p>
-        </w:tc>
-        <w:tc>
-          <w:tcPr>
-            <w:tcBorders>
-              <w:top w:val="none" w:color="000000" w:sz="0" w:space="0"/>
-              <w:left w:val="none" w:color="000000" w:sz="0" w:space="0"/>
-              <w:bottom w:val="none" w:color="000000" w:sz="0" w:space="0"/>
-              <w:right w:val="none" w:color="000000" w:sz="0" w:space="0"/>
-            </w:tcBorders>
-            <w:tcMar>
-              <w:left w:w="100" w:type="dxa"/>
-              <w:top w:w="100" w:type="dxa"/>
-              <w:right w:w="100" w:type="dxa"/>
-              <w:bottom w:w="100" w:type="dxa"/>
-            </w:tcMar>
-            <w:vAlign w:val="top"/>
-            <w:textDirection w:val="lrTb"/>
-            <w:noWrap w:val="false"/>
-          </w:tcPr>
-          <w:p>
-            <w:pPr>
-              <w:pBdr/>
-              <w:spacing/>
-              <w:ind/>
-              <w:rPr/>
-            </w:pPr>
-            <w:r>
-              <w:rPr>
-                <w:rtl w:val="0"/>
-              </w:rPr>
-              <w:t xml:space="preserve">Qeyd əlavə et (başlıq və məzmun)</w:t>
+              <w:t xml:space="preserve">İnternet yoxdursa, son məlumat göstərilir</w:t>
             </w:r>
             <w:r/>
           </w:p>
         </w:tc>
       </w:tr>
-      <w:tr>
-        <w:trPr>
-          <w:cantSplit w:val="false"/>
-          <w:trHeight w:val="500"/>
-        </w:trPr>
-        <w:tc>
-          <w:tcPr>
-            <w:tcBorders>
-              <w:top w:val="none" w:color="000000" w:sz="0" w:space="0"/>
-              <w:left w:val="none" w:color="000000" w:sz="0" w:space="0"/>
-              <w:bottom w:val="none" w:color="000000" w:sz="0" w:space="0"/>
-              <w:right w:val="none" w:color="000000" w:sz="0" w:space="0"/>
-            </w:tcBorders>
-            <w:tcMar>
-              <w:left w:w="100" w:type="dxa"/>
-              <w:top w:w="100" w:type="dxa"/>
-              <w:right w:w="100" w:type="dxa"/>
-              <w:bottom w:w="100" w:type="dxa"/>
-            </w:tcMar>
-            <w:vAlign w:val="top"/>
-            <w:textDirection w:val="lrTb"/>
-            <w:noWrap w:val="false"/>
-          </w:tcPr>
-          <w:p>
-            <w:pPr>
-              <w:pBdr/>
-              <w:spacing/>
-              <w:ind/>
-              <w:rPr/>
-            </w:pPr>
-            <w:r>
-              <w:rPr>
-                <w:rtl w:val="0"/>
-              </w:rPr>
-              <w:t xml:space="preserve">NoteDetailModal</w:t>
-            </w:r>
-            <w:r/>
-          </w:p>
-        </w:tc>
-        <w:tc>
-          <w:tcPr>
-            <w:tcBorders>
-              <w:top w:val="none" w:color="000000" w:sz="0" w:space="0"/>
-              <w:left w:val="none" w:color="000000" w:sz="0" w:space="0"/>
-              <w:bottom w:val="none" w:color="000000" w:sz="0" w:space="0"/>
-              <w:right w:val="none" w:color="000000" w:sz="0" w:space="0"/>
-            </w:tcBorders>
-            <w:tcMar>
-              <w:left w:w="100" w:type="dxa"/>
-              <w:top w:w="100" w:type="dxa"/>
-              <w:right w:w="100" w:type="dxa"/>
-              <w:bottom w:w="100" w:type="dxa"/>
-            </w:tcMar>
-            <w:vAlign w:val="top"/>
-            <w:textDirection w:val="lrTb"/>
-            <w:noWrap w:val="false"/>
-          </w:tcPr>
-          <w:p>
-            <w:pPr>
-              <w:pBdr/>
-              <w:spacing/>
-              <w:ind/>
-              <w:rPr/>
-            </w:pPr>
-            <w:r>
-              <w:rPr>
-                <w:rtl w:val="0"/>
-              </w:rPr>
-              <w:t xml:space="preserve">Qeydin məzmununa baxmaq və silmək</w:t>
-            </w:r>
-            <w:r/>
-          </w:p>
-        </w:tc>
-      </w:tr>
-      <w:tr>
-        <w:trPr>
-          <w:cantSplit w:val="false"/>
-          <w:trHeight w:val="500"/>
-        </w:trPr>
-        <w:tc>
-          <w:tcPr>
-            <w:tcBorders>
-              <w:top w:val="none" w:color="000000" w:sz="0" w:space="0"/>
-              <w:left w:val="none" w:color="000000" w:sz="0" w:space="0"/>
-              <w:bottom w:val="none" w:color="000000" w:sz="0" w:space="0"/>
-              <w:right w:val="none" w:color="000000" w:sz="0" w:space="0"/>
-            </w:tcBorders>
-            <w:tcMar>
-              <w:left w:w="100" w:type="dxa"/>
-              <w:top w:w="100" w:type="dxa"/>
-              <w:right w:w="100" w:type="dxa"/>
-              <w:bottom w:w="100" w:type="dxa"/>
-            </w:tcMar>
-            <w:vAlign w:val="top"/>
-            <w:textDirection w:val="lrTb"/>
-            <w:noWrap w:val="false"/>
-          </w:tcPr>
-          <w:p>
-            <w:pPr>
-              <w:pBdr/>
-              <w:spacing/>
-              <w:ind/>
-              <w:rPr>
-                <w:b/>
-              </w:rPr>
-            </w:pPr>
-            <w:r>
-              <w:rPr>
-                <w:b/>
-                <w:rtl w:val="0"/>
-              </w:rPr>
-              <w:t xml:space="preserve">AsyncStorage</w:t>
-            </w:r>
-            <w:r>
-              <w:rPr>
-                <w:b/>
-              </w:rPr>
-            </w:r>
-            <w:r>
-              <w:rPr>
-                <w:b/>
-              </w:rPr>
-            </w:r>
-          </w:p>
-        </w:tc>
-        <w:tc>
-          <w:tcPr>
-            <w:tcBorders>
-              <w:top w:val="none" w:color="000000" w:sz="0" w:space="0"/>
-              <w:left w:val="none" w:color="000000" w:sz="0" w:space="0"/>
-              <w:bottom w:val="none" w:color="000000" w:sz="0" w:space="0"/>
-              <w:right w:val="none" w:color="000000" w:sz="0" w:space="0"/>
-            </w:tcBorders>
-            <w:tcMar>
-              <w:left w:w="100" w:type="dxa"/>
-              <w:top w:w="100" w:type="dxa"/>
-              <w:right w:w="100" w:type="dxa"/>
-              <w:bottom w:w="100" w:type="dxa"/>
-            </w:tcMar>
-            <w:vAlign w:val="top"/>
-            <w:textDirection w:val="lrTb"/>
-            <w:noWrap w:val="false"/>
-          </w:tcPr>
-          <w:p>
-            <w:pPr>
-              <w:pBdr/>
-              <w:spacing/>
-              <w:ind/>
-              <w:rPr>
-                <w:b/>
-              </w:rPr>
-            </w:pPr>
-            <w:r>
-              <w:rPr>
-                <w:rFonts w:ascii="Roboto Mono" w:hAnsi="Roboto Mono" w:eastAsia="Roboto Mono" w:cs="Roboto Mono"/>
-                <w:b/>
-                <w:color w:val="188038"/>
-                <w:rtl w:val="0"/>
-              </w:rPr>
-              <w:t xml:space="preserve">notes</w:t>
-            </w:r>
-            <w:r>
-              <w:rPr>
-                <w:b/>
-                <w:rtl w:val="0"/>
-              </w:rPr>
-              <w:t xml:space="preserve"> açarı altında saxlanılır</w:t>
-            </w:r>
-            <w:r>
-              <w:rPr>
-                <w:b/>
-              </w:rPr>
-            </w:r>
-            <w:r>
-              <w:rPr>
-                <w:b/>
-              </w:rPr>
-            </w:r>
-          </w:p>
-          <w:p>
-            <w:pPr>
-              <w:pBdr/>
-              <w:spacing/>
-              <w:ind/>
-              <w:rPr>
-                <w:b/>
-              </w:rPr>
-            </w:pPr>
-            <w:r>
-              <w:rPr>
-                <w:b/>
-                <w:rtl w:val="0"/>
-              </w:rPr>
-              <w:t xml:space="preserve">Mueyyen saatda alert kimi qeyd xatirlatmasini telefona bildirish gondermelidi</w:t>
-            </w:r>
-            <w:r>
-              <w:rPr>
-                <w:b/>
-              </w:rPr>
-            </w:r>
-            <w:r>
-              <w:rPr>
-                <w:b/>
-              </w:rPr>
-            </w:r>
-          </w:p>
-          <w:p>
-            <w:pPr>
-              <w:pBdr/>
-              <w:spacing/>
-              <w:ind/>
-              <w:rPr>
-                <w:b/>
-              </w:rPr>
-            </w:pPr>
-            <w:r>
-              <w:rPr>
-                <w:rtl w:val="0"/>
-              </w:rPr>
-            </w:r>
-            <w:r>
-              <w:rPr>
-                <w:b/>
-              </w:rPr>
-            </w:r>
-            <w:r>
-              <w:rPr>
-                <w:b/>
-              </w:rPr>
-            </w:r>
-          </w:p>
-          <w:p>
-            <w:pPr>
-              <w:pBdr/>
-              <w:spacing/>
-              <w:ind/>
-              <w:rPr>
-                <w:b/>
-              </w:rPr>
-            </w:pPr>
-            <w:r>
-              <w:rPr>
-                <w:rtl w:val="0"/>
-              </w:rPr>
-            </w:r>
-            <w:r>
-              <w:rPr>
-                <w:b/>
-              </w:rPr>
-            </w:r>
-            <w:r>
-              <w:rPr>
-                <w:b/>
-              </w:rPr>
-            </w:r>
-          </w:p>
-        </w:tc>
-      </w:tr>
     </w:tbl>
     <w:p>
       <w:pPr>
@@ -2559,6 +871,60 @@
         <w:ind/>
         <w:rPr/>
       </w:pPr>
+      <w:r>
+        <mc:AlternateContent>
+          <mc:Choice Requires="wpg">
+            <w:drawing>
+              <wp:inline xmlns:wp="http://schemas.openxmlformats.org/drawingml/2006/wordprocessingDrawing" distT="0" distB="0" distL="0" distR="0">
+                <wp:extent cx="0" cy="19050"/>
+                <wp:effectExtent l="0" t="0" r="0" b="0"/>
+                <wp:docPr id="3" name=""/>
+                <wp:cNvGraphicFramePr/>
+                <a:graphic xmlns:a="http://schemas.openxmlformats.org/drawingml/2006/main">
+                  <a:graphicData uri="http://schemas.microsoft.com/office/word/2010/wordprocessingShape">
+                    <wps:wsp>
+                      <wps:cNvPr id="0" name=""/>
+                      <wps:cNvSpPr/>
+                      <wps:spPr bwMode="auto">
+                        <a:xfrm>
+                          <a:off x="0" y="0"/>
+                          <a:ext cx="0" cy="19050"/>
+                        </a:xfrm>
+                        <a:prstGeom prst="rect">
+                          <a:avLst/>
+                        </a:prstGeom>
+                        <a:solidFill>
+                          <a:srgbClr val="A0A0A0"/>
+                        </a:solidFill>
+                        <a:ln>
+                          <a:noFill/>
+                        </a:ln>
+                      </wps:spPr>
+                      <wps:bodyPr rot="0">
+                        <a:prstTxWarp prst="textNoShape">
+                          <a:avLst/>
+                        </a:prstTxWarp>
+                        <a:noAutofit/>
+                      </wps:bodyPr>
+                    </wps:wsp>
+                  </a:graphicData>
+                </a:graphic>
+              </wp:inline>
+            </w:drawing>
+          </mc:Choice>
+          <mc:Fallback>
+            <w:pict>
+              <v:shape id="shape 2" o:spid="_x0000_s2" o:spt="1" type="#_x0000_t1" style="width:0.00pt;height:1.50pt;mso-wrap-distance-left:0.00pt;mso-wrap-distance-top:0.00pt;mso-wrap-distance-right:0.00pt;mso-wrap-distance-bottom:0.00pt;visibility:visible;" fillcolor="#A0A0A0" stroked="f"/>
+            </w:pict>
+          </mc:Fallback>
+        </mc:AlternateContent>
+      </w:r>
+      <w:r>
+        <w:rPr>
+          <w:rtl w:val="0"/>
+        </w:rPr>
+      </w:r>
+      <w:r/>
       <w:r>
         <mc:AlternateContent>
           <mc:Choice Requires="wpg">
@@ -2576,7 +942,7 @@
                       <wps:spPr bwMode="auto">
                         <a:xfrm>
                           <a:off x="0" y="0"/>
-                          <a:ext cx="0" cy="19050"/>
+                          <a:ext cx="0" cy="19049"/>
                         </a:xfrm>
                         <a:prstGeom prst="rect">
                           <a:avLst/>
@@ -2613,10 +979,11 @@
         </w:rPr>
       </w:r>
       <w:r/>
+      <w:r/>
     </w:p>
     <w:p>
       <w:pPr>
-        <w:pStyle w:val="909"/>
+        <w:pStyle w:val="910"/>
         <w:keepNext w:val="false"/>
         <w:keepLines w:val="false"/>
         <w:pBdr/>
@@ -2630,9 +997,9 @@
         </w:rPr>
       </w:pPr>
       <w:r/>
-      <w:bookmarkStart w:id="6" w:name="_l5rlhbjbr5oq"/>
+      <w:bookmarkStart w:id="8" w:name="_p2opfmwy17w5"/>
       <w:r/>
-      <w:bookmarkEnd w:id="6"/>
+      <w:bookmarkEnd w:id="8"/>
       <w:r>
         <w:rPr>
           <w:rFonts w:ascii="Andika" w:hAnsi="Andika" w:eastAsia="Andika" w:cs="Andika"/>
@@ -2642,7 +1009,7 @@
           <w:szCs w:val="26"/>
           <w:rtl w:val="0"/>
         </w:rPr>
-        <w:t xml:space="preserve">4️⃣ Weather Module (REST API + Cache)</w:t>
+        <w:t xml:space="preserve">6️⃣ Profile Module (AsyncStorage + useContext)</w:t>
       </w:r>
       <w:r>
         <w:rPr>
@@ -2663,6 +1030,7 @@
     </w:p>
     <w:tbl>
       <w:tblPr>
+        <w:tblStyle w:val="921"/>
         <w:tblW w:w="9025" w:type="dxa"/>
         <w:tblBorders>
           <w:top w:val="none" w:color="000000" w:sz="0" w:space="0"/>
@@ -2674,7 +1042,6 @@
         </w:tblBorders>
         <w:tblLayout w:type="fixed"/>
         <w:tblLook w:val="0600" w:firstRow="0" w:lastRow="0" w:firstColumn="0" w:lastColumn="0" w:noHBand="1" w:noVBand="1"/>
-        <w:tblStyle w:val="918"/>
       </w:tblPr>
       <w:tblGrid>
         <w:gridCol w:w="9025"/>
@@ -2763,177 +1130,17 @@
             </w:pPr>
             <w:r>
               <w:rPr>
-                <w:rtl w:val="0"/>
-              </w:rPr>
-              <w:t xml:space="preserve">Şəhər adı daxil edildikdən sonra hava məlumatı çəkilir (OpenWeatherMap və ya fake API ilə)</w:t>
-            </w:r>
-            <w:r/>
-          </w:p>
-        </w:tc>
-      </w:tr>
-      <w:tr>
-        <w:trPr>
-          <w:cantSplit w:val="false"/>
-          <w:trHeight w:val="500"/>
-        </w:trPr>
-        <w:tc>
-          <w:tcPr>
-            <w:tcBorders>
-              <w:top w:val="none" w:color="000000" w:sz="0" w:space="0"/>
-              <w:left w:val="none" w:color="000000" w:sz="0" w:space="0"/>
-              <w:bottom w:val="none" w:color="000000" w:sz="0" w:space="0"/>
-              <w:right w:val="none" w:color="000000" w:sz="0" w:space="0"/>
-            </w:tcBorders>
-            <w:tcMar>
-              <w:left w:w="100" w:type="dxa"/>
-              <w:top w:w="100" w:type="dxa"/>
-              <w:right w:w="100" w:type="dxa"/>
-              <w:bottom w:w="100" w:type="dxa"/>
-            </w:tcMar>
-            <w:vAlign w:val="top"/>
-            <w:textDirection w:val="lrTb"/>
-            <w:noWrap w:val="false"/>
-          </w:tcPr>
-          <w:p>
-            <w:pPr>
-              <w:pBdr/>
-              <w:spacing/>
-              <w:ind/>
-              <w:rPr/>
-            </w:pPr>
-            <w:r>
-              <w:rPr>
-                <w:rtl w:val="0"/>
-              </w:rPr>
-              <w:t xml:space="preserve">Məlumat göstərilir: temperatur, hava statusu, ikon</w:t>
-            </w:r>
-            <w:r/>
-          </w:p>
-        </w:tc>
-      </w:tr>
-      <w:tr>
-        <w:trPr>
-          <w:cantSplit w:val="false"/>
-          <w:trHeight w:val="500"/>
-        </w:trPr>
-        <w:tc>
-          <w:tcPr>
-            <w:tcBorders>
-              <w:top w:val="none" w:color="000000" w:sz="0" w:space="0"/>
-              <w:left w:val="none" w:color="000000" w:sz="0" w:space="0"/>
-              <w:bottom w:val="none" w:color="000000" w:sz="0" w:space="0"/>
-              <w:right w:val="none" w:color="000000" w:sz="0" w:space="0"/>
-            </w:tcBorders>
-            <w:tcMar>
-              <w:left w:w="100" w:type="dxa"/>
-              <w:top w:w="100" w:type="dxa"/>
-              <w:right w:w="100" w:type="dxa"/>
-              <w:bottom w:w="100" w:type="dxa"/>
-            </w:tcMar>
-            <w:vAlign w:val="top"/>
-            <w:textDirection w:val="lrTb"/>
-            <w:noWrap w:val="false"/>
-          </w:tcPr>
-          <w:p>
-            <w:pPr>
-              <w:pBdr/>
-              <w:spacing/>
-              <w:ind/>
-              <w:rPr/>
-            </w:pPr>
-            <w:r>
-              <w:rPr>
-                <w:rtl w:val="0"/>
-              </w:rPr>
-              <w:t xml:space="preserve">Axırıncı nəticə AsyncStorage-də saxlanılır</w:t>
-            </w:r>
-            <w:r/>
-          </w:p>
-        </w:tc>
-      </w:tr>
-      <w:tr>
-        <w:trPr>
-          <w:cantSplit w:val="false"/>
-          <w:trHeight w:val="500"/>
-        </w:trPr>
-        <w:tc>
-          <w:tcPr>
-            <w:tcBorders>
-              <w:top w:val="none" w:color="000000" w:sz="0" w:space="0"/>
-              <w:left w:val="none" w:color="000000" w:sz="0" w:space="0"/>
-              <w:bottom w:val="none" w:color="000000" w:sz="0" w:space="0"/>
-              <w:right w:val="none" w:color="000000" w:sz="0" w:space="0"/>
-            </w:tcBorders>
-            <w:tcMar>
-              <w:left w:w="100" w:type="dxa"/>
-              <w:top w:w="100" w:type="dxa"/>
-              <w:right w:w="100" w:type="dxa"/>
-              <w:bottom w:w="100" w:type="dxa"/>
-            </w:tcMar>
-            <w:vAlign w:val="top"/>
-            <w:textDirection w:val="lrTb"/>
-            <w:noWrap w:val="false"/>
-          </w:tcPr>
-          <w:p>
-            <w:pPr>
-              <w:pBdr/>
-              <w:spacing/>
-              <w:ind/>
-              <w:rPr/>
-            </w:pPr>
-            <w:r>
-              <w:rPr>
-                <w:rtl w:val="0"/>
-              </w:rPr>
-              <w:t xml:space="preserve">İnternet yoxdursa, son məlumat göstərilir</w:t>
-            </w:r>
-            <w:r/>
-          </w:p>
-        </w:tc>
-      </w:tr>
-      <w:tr>
-        <w:trPr>
-          <w:cantSplit w:val="false"/>
-          <w:trHeight w:val="500"/>
-        </w:trPr>
-        <w:tc>
-          <w:tcPr>
-            <w:tcBorders>
-              <w:top w:val="none" w:color="000000" w:sz="0" w:space="0"/>
-              <w:left w:val="none" w:color="000000" w:sz="0" w:space="0"/>
-              <w:bottom w:val="none" w:color="000000" w:sz="0" w:space="0"/>
-              <w:right w:val="none" w:color="000000" w:sz="0" w:space="0"/>
-            </w:tcBorders>
-            <w:tcMar>
-              <w:left w:w="100" w:type="dxa"/>
-              <w:top w:w="100" w:type="dxa"/>
-              <w:right w:w="100" w:type="dxa"/>
-              <w:bottom w:w="100" w:type="dxa"/>
-            </w:tcMar>
-            <w:vAlign w:val="top"/>
-            <w:textDirection w:val="lrTb"/>
-            <w:noWrap w:val="false"/>
-          </w:tcPr>
-          <w:p>
-            <w:pPr>
-              <w:pBdr/>
-              <w:spacing/>
-              <w:ind/>
-              <w:rPr/>
-            </w:pPr>
-            <w:r>
-              <w:rPr>
                 <w:rFonts w:ascii="Roboto Mono" w:hAnsi="Roboto Mono" w:eastAsia="Roboto Mono" w:cs="Roboto Mono"/>
                 <w:color w:val="188038"/>
                 <w:rtl w:val="0"/>
               </w:rPr>
-              <w:t xml:space="preserve">fetch()</w:t>
+              <w:t xml:space="preserve">useContext</w:t>
             </w:r>
             <w:r>
               <w:rPr>
                 <w:rtl w:val="0"/>
               </w:rPr>
-              <w:t xml:space="preserve"> və ya </w:t>
+              <w:t xml:space="preserve"> ilə digər modullara istifadəçi adı paylaşılır (məs: HomeScreen-də </w:t>
             </w:r>
             <w:r>
               <w:rPr>
@@ -2941,13 +1148,13 @@
                 <w:color w:val="188038"/>
                 <w:rtl w:val="0"/>
               </w:rPr>
-              <w:t xml:space="preserve">axios</w:t>
+              <w:t xml:space="preserve">Salam, Elvin</w:t>
             </w:r>
             <w:r>
               <w:rPr>
                 <w:rtl w:val="0"/>
               </w:rPr>
-              <w:t xml:space="preserve"> ilə HTTP GET işlənir</w:t>
+              <w:t xml:space="preserve">)</w:t>
             </w:r>
             <w:r/>
           </w:p>
@@ -3018,773 +1225,7 @@
     </w:p>
     <w:p>
       <w:pPr>
-        <w:pStyle w:val="909"/>
-        <w:keepNext w:val="false"/>
-        <w:keepLines w:val="false"/>
-        <w:pBdr/>
-        <w:spacing w:before="280"/>
-        <w:ind/>
-        <w:rPr>
-          <w:b/>
-          <w:color w:val="000000"/>
-          <w:sz w:val="26"/>
-          <w:szCs w:val="26"/>
-        </w:rPr>
-      </w:pPr>
-      <w:r/>
-      <w:bookmarkStart w:id="7" w:name="_bg2ciwjmntmc"/>
-      <w:r/>
-      <w:bookmarkEnd w:id="7"/>
-      <w:r>
-        <w:rPr>
-          <w:rFonts w:ascii="Andika" w:hAnsi="Andika" w:eastAsia="Andika" w:cs="Andika"/>
-          <w:b/>
-          <w:color w:val="000000"/>
-          <w:sz w:val="26"/>
-          <w:szCs w:val="26"/>
-          <w:rtl w:val="0"/>
-        </w:rPr>
-        <w:t xml:space="preserve">5️⃣ News Module (REST API)</w:t>
-      </w:r>
-      <w:r>
-        <w:rPr>
-          <w:b/>
-          <w:color w:val="000000"/>
-          <w:sz w:val="26"/>
-          <w:szCs w:val="26"/>
-        </w:rPr>
-      </w:r>
-      <w:r>
-        <w:rPr>
-          <w:b/>
-          <w:color w:val="000000"/>
-          <w:sz w:val="26"/>
-          <w:szCs w:val="26"/>
-        </w:rPr>
-      </w:r>
-    </w:p>
-    <w:tbl>
-      <w:tblPr>
-        <w:tblW w:w="7865" w:type="dxa"/>
-        <w:tblBorders>
-          <w:top w:val="none" w:color="000000" w:sz="0" w:space="0"/>
-          <w:left w:val="none" w:color="000000" w:sz="0" w:space="0"/>
-          <w:bottom w:val="none" w:color="000000" w:sz="0" w:space="0"/>
-          <w:right w:val="none" w:color="000000" w:sz="0" w:space="0"/>
-          <w:insideH w:val="none" w:color="000000" w:sz="0" w:space="0"/>
-          <w:insideV w:val="none" w:color="000000" w:sz="0" w:space="0"/>
-        </w:tblBorders>
-        <w:tblLayout w:type="fixed"/>
-        <w:tblLook w:val="0600" w:firstRow="0" w:lastRow="0" w:firstColumn="0" w:lastColumn="0" w:noHBand="1" w:noVBand="1"/>
-        <w:tblStyle w:val="919"/>
-      </w:tblPr>
-      <w:tblGrid>
-        <w:gridCol w:w="7865"/>
-        <w:tblGridChange w:id="4">
-          <w:tblGrid>
-            <w:gridCol w:w="7865"/>
-          </w:tblGrid>
-        </w:tblGridChange>
-      </w:tblGrid>
-      <w:tr>
-        <w:trPr>
-          <w:cantSplit w:val="false"/>
-          <w:trHeight w:val="500"/>
-        </w:trPr>
-        <w:tc>
-          <w:tcPr>
-            <w:tcBorders>
-              <w:top w:val="none" w:color="000000" w:sz="0" w:space="0"/>
-              <w:left w:val="none" w:color="000000" w:sz="0" w:space="0"/>
-              <w:bottom w:val="none" w:color="000000" w:sz="0" w:space="0"/>
-              <w:right w:val="none" w:color="000000" w:sz="0" w:space="0"/>
-            </w:tcBorders>
-            <w:tcMar>
-              <w:left w:w="100" w:type="dxa"/>
-              <w:top w:w="100" w:type="dxa"/>
-              <w:right w:w="100" w:type="dxa"/>
-              <w:bottom w:w="100" w:type="dxa"/>
-            </w:tcMar>
-            <w:vAlign w:val="top"/>
-            <w:textDirection w:val="lrTb"/>
-            <w:noWrap w:val="false"/>
-          </w:tcPr>
-          <w:p>
-            <w:pPr>
-              <w:pBdr/>
-              <w:spacing/>
-              <w:ind/>
-              <w:jc w:val="center"/>
-              <w:rPr/>
-            </w:pPr>
-            <w:r>
-              <w:rPr>
-                <w:b/>
-                <w:rtl w:val="0"/>
-              </w:rPr>
-              <w:t xml:space="preserve">Funksiyalar</w:t>
-            </w:r>
-            <w:r>
-              <w:rPr>
-                <w:rtl w:val="0"/>
-              </w:rPr>
-            </w:r>
-            <w:r/>
-          </w:p>
-        </w:tc>
-      </w:tr>
-      <w:tr>
-        <w:trPr>
-          <w:cantSplit w:val="false"/>
-          <w:trHeight w:val="500"/>
-        </w:trPr>
-        <w:tc>
-          <w:tcPr>
-            <w:tcBorders>
-              <w:top w:val="none" w:color="000000" w:sz="0" w:space="0"/>
-              <w:left w:val="none" w:color="000000" w:sz="0" w:space="0"/>
-              <w:bottom w:val="none" w:color="000000" w:sz="0" w:space="0"/>
-              <w:right w:val="none" w:color="000000" w:sz="0" w:space="0"/>
-            </w:tcBorders>
-            <w:tcMar>
-              <w:left w:w="100" w:type="dxa"/>
-              <w:top w:w="100" w:type="dxa"/>
-              <w:right w:w="100" w:type="dxa"/>
-              <w:bottom w:w="100" w:type="dxa"/>
-            </w:tcMar>
-            <w:vAlign w:val="top"/>
-            <w:textDirection w:val="lrTb"/>
-            <w:noWrap w:val="false"/>
-          </w:tcPr>
-          <w:p>
-            <w:pPr>
-              <w:pBdr/>
-              <w:spacing/>
-              <w:ind/>
-              <w:rPr/>
-            </w:pPr>
-            <w:r>
-              <w:rPr>
-                <w:rtl w:val="0"/>
-              </w:rPr>
-              <w:t xml:space="preserve">Xəbərləri list şəklində göstərir (</w:t>
-            </w:r>
-            <w:r>
-              <w:rPr>
-                <w:rFonts w:ascii="Roboto Mono" w:hAnsi="Roboto Mono" w:eastAsia="Roboto Mono" w:cs="Roboto Mono"/>
-                <w:color w:val="188038"/>
-                <w:rtl w:val="0"/>
-              </w:rPr>
-              <w:t xml:space="preserve">https://jsonplaceholder.typicode.com/posts</w:t>
-            </w:r>
-            <w:r>
-              <w:rPr>
-                <w:rtl w:val="0"/>
-              </w:rPr>
-              <w:t xml:space="preserve">)</w:t>
-            </w:r>
-            <w:r/>
-          </w:p>
-        </w:tc>
-      </w:tr>
-      <w:tr>
-        <w:trPr>
-          <w:cantSplit w:val="false"/>
-          <w:trHeight w:val="500"/>
-        </w:trPr>
-        <w:tc>
-          <w:tcPr>
-            <w:tcBorders>
-              <w:top w:val="none" w:color="000000" w:sz="0" w:space="0"/>
-              <w:left w:val="none" w:color="000000" w:sz="0" w:space="0"/>
-              <w:bottom w:val="none" w:color="000000" w:sz="0" w:space="0"/>
-              <w:right w:val="none" w:color="000000" w:sz="0" w:space="0"/>
-            </w:tcBorders>
-            <w:tcMar>
-              <w:left w:w="100" w:type="dxa"/>
-              <w:top w:w="100" w:type="dxa"/>
-              <w:right w:w="100" w:type="dxa"/>
-              <w:bottom w:w="100" w:type="dxa"/>
-            </w:tcMar>
-            <w:vAlign w:val="top"/>
-            <w:textDirection w:val="lrTb"/>
-            <w:noWrap w:val="false"/>
-          </w:tcPr>
-          <w:p>
-            <w:pPr>
-              <w:pBdr/>
-              <w:spacing/>
-              <w:ind/>
-              <w:rPr/>
-            </w:pPr>
-            <w:r>
-              <w:rPr>
-                <w:rtl w:val="0"/>
-              </w:rPr>
-              <w:t xml:space="preserve">Xəbər üzərinə kliklə </w:t>
-            </w:r>
-            <w:r>
-              <w:rPr>
-                <w:rFonts w:ascii="Roboto Mono" w:hAnsi="Roboto Mono" w:eastAsia="Roboto Mono" w:cs="Roboto Mono"/>
-                <w:color w:val="188038"/>
-                <w:rtl w:val="0"/>
-              </w:rPr>
-              <w:t xml:space="preserve">NewsDetailScreen</w:t>
-            </w:r>
-            <w:r>
-              <w:rPr>
-                <w:rtl w:val="0"/>
-              </w:rPr>
-              <w:t xml:space="preserve">ə keçid</w:t>
-            </w:r>
-            <w:r/>
-          </w:p>
-        </w:tc>
-      </w:tr>
-      <w:tr>
-        <w:trPr>
-          <w:cantSplit w:val="false"/>
-          <w:trHeight w:val="500"/>
-        </w:trPr>
-        <w:tc>
-          <w:tcPr>
-            <w:tcBorders>
-              <w:top w:val="none" w:color="000000" w:sz="0" w:space="0"/>
-              <w:left w:val="none" w:color="000000" w:sz="0" w:space="0"/>
-              <w:bottom w:val="none" w:color="000000" w:sz="0" w:space="0"/>
-              <w:right w:val="none" w:color="000000" w:sz="0" w:space="0"/>
-            </w:tcBorders>
-            <w:tcMar>
-              <w:left w:w="100" w:type="dxa"/>
-              <w:top w:w="100" w:type="dxa"/>
-              <w:right w:w="100" w:type="dxa"/>
-              <w:bottom w:w="100" w:type="dxa"/>
-            </w:tcMar>
-            <w:vAlign w:val="top"/>
-            <w:textDirection w:val="lrTb"/>
-            <w:noWrap w:val="false"/>
-          </w:tcPr>
-          <w:p>
-            <w:pPr>
-              <w:pBdr/>
-              <w:spacing/>
-              <w:ind/>
-              <w:rPr/>
-            </w:pPr>
-            <w:r>
-              <w:rPr>
-                <w:rtl w:val="0"/>
-              </w:rPr>
-              <w:t xml:space="preserve">Lazy loading (istəyə görə </w:t>
-            </w:r>
-            <w:r>
-              <w:rPr>
-                <w:rFonts w:ascii="Roboto Mono" w:hAnsi="Roboto Mono" w:eastAsia="Roboto Mono" w:cs="Roboto Mono"/>
-                <w:color w:val="188038"/>
-                <w:rtl w:val="0"/>
-              </w:rPr>
-              <w:t xml:space="preserve">FlatList onEndReached</w:t>
-            </w:r>
-            <w:r>
-              <w:rPr>
-                <w:rtl w:val="0"/>
-              </w:rPr>
-              <w:t xml:space="preserve">)</w:t>
-            </w:r>
-            <w:r/>
-          </w:p>
-        </w:tc>
-      </w:tr>
-      <w:tr>
-        <w:trPr>
-          <w:cantSplit w:val="false"/>
-          <w:trHeight w:val="500"/>
-        </w:trPr>
-        <w:tc>
-          <w:tcPr>
-            <w:tcBorders>
-              <w:top w:val="none" w:color="000000" w:sz="0" w:space="0"/>
-              <w:left w:val="none" w:color="000000" w:sz="0" w:space="0"/>
-              <w:bottom w:val="none" w:color="000000" w:sz="0" w:space="0"/>
-              <w:right w:val="none" w:color="000000" w:sz="0" w:space="0"/>
-            </w:tcBorders>
-            <w:tcMar>
-              <w:left w:w="100" w:type="dxa"/>
-              <w:top w:w="100" w:type="dxa"/>
-              <w:right w:w="100" w:type="dxa"/>
-              <w:bottom w:w="100" w:type="dxa"/>
-            </w:tcMar>
-            <w:vAlign w:val="top"/>
-            <w:textDirection w:val="lrTb"/>
-            <w:noWrap w:val="false"/>
-          </w:tcPr>
-          <w:p>
-            <w:pPr>
-              <w:pBdr/>
-              <w:spacing/>
-              <w:ind/>
-              <w:rPr/>
-            </w:pPr>
-            <w:r>
-              <w:rPr>
-                <w:rtl w:val="0"/>
-              </w:rPr>
-              <w:t xml:space="preserve">AsyncStorage backup (optional)</w:t>
-            </w:r>
-            <w:r/>
-          </w:p>
-        </w:tc>
-      </w:tr>
-      <w:tr>
-        <w:trPr>
-          <w:cantSplit w:val="false"/>
-          <w:trHeight w:val="500"/>
-        </w:trPr>
-        <w:tc>
-          <w:tcPr>
-            <w:tcBorders>
-              <w:top w:val="none" w:color="000000" w:sz="0" w:space="0"/>
-              <w:left w:val="none" w:color="000000" w:sz="0" w:space="0"/>
-              <w:bottom w:val="none" w:color="000000" w:sz="0" w:space="0"/>
-              <w:right w:val="none" w:color="000000" w:sz="0" w:space="0"/>
-            </w:tcBorders>
-            <w:tcMar>
-              <w:left w:w="100" w:type="dxa"/>
-              <w:top w:w="100" w:type="dxa"/>
-              <w:right w:w="100" w:type="dxa"/>
-              <w:bottom w:w="100" w:type="dxa"/>
-            </w:tcMar>
-            <w:vAlign w:val="top"/>
-            <w:textDirection w:val="lrTb"/>
-            <w:noWrap w:val="false"/>
-          </w:tcPr>
-          <w:p>
-            <w:pPr>
-              <w:pBdr/>
-              <w:spacing/>
-              <w:ind/>
-              <w:rPr/>
-            </w:pPr>
-            <w:r>
-              <w:rPr>
-                <w:rFonts w:ascii="Roboto Mono" w:hAnsi="Roboto Mono" w:eastAsia="Roboto Mono" w:cs="Roboto Mono"/>
-                <w:color w:val="188038"/>
-                <w:rtl w:val="0"/>
-              </w:rPr>
-              <w:t xml:space="preserve">useEffect</w:t>
-            </w:r>
-            <w:r>
-              <w:rPr>
-                <w:rtl w:val="0"/>
-              </w:rPr>
-              <w:t xml:space="preserve"> + </w:t>
-            </w:r>
-            <w:r>
-              <w:rPr>
-                <w:rFonts w:ascii="Roboto Mono" w:hAnsi="Roboto Mono" w:eastAsia="Roboto Mono" w:cs="Roboto Mono"/>
-                <w:color w:val="188038"/>
-                <w:rtl w:val="0"/>
-              </w:rPr>
-              <w:t xml:space="preserve">fetch</w:t>
-            </w:r>
-            <w:r>
-              <w:rPr>
-                <w:rtl w:val="0"/>
-              </w:rPr>
-              <w:t xml:space="preserve"> ilə API çağırışı</w:t>
-            </w:r>
-            <w:r/>
-          </w:p>
-        </w:tc>
-      </w:tr>
-    </w:tbl>
-    <w:p>
-      <w:pPr>
-        <w:pBdr/>
-        <w:spacing/>
-        <w:ind/>
-        <w:rPr/>
-      </w:pPr>
-      <w:r>
-        <mc:AlternateContent>
-          <mc:Choice Requires="wpg">
-            <w:drawing>
-              <wp:inline xmlns:wp="http://schemas.openxmlformats.org/drawingml/2006/wordprocessingDrawing" distT="0" distB="0" distL="0" distR="0">
-                <wp:extent cx="0" cy="19050"/>
-                <wp:effectExtent l="0" t="0" r="0" b="0"/>
-                <wp:docPr id="6" name=""/>
-                <wp:cNvGraphicFramePr/>
-                <a:graphic xmlns:a="http://schemas.openxmlformats.org/drawingml/2006/main">
-                  <a:graphicData uri="http://schemas.microsoft.com/office/word/2010/wordprocessingShape">
-                    <wps:wsp>
-                      <wps:cNvPr id="0" name=""/>
-                      <wps:cNvSpPr/>
-                      <wps:spPr bwMode="auto">
-                        <a:xfrm>
-                          <a:off x="0" y="0"/>
-                          <a:ext cx="0" cy="19050"/>
-                        </a:xfrm>
-                        <a:prstGeom prst="rect">
-                          <a:avLst/>
-                        </a:prstGeom>
-                        <a:solidFill>
-                          <a:srgbClr val="A0A0A0"/>
-                        </a:solidFill>
-                        <a:ln>
-                          <a:noFill/>
-                        </a:ln>
-                      </wps:spPr>
-                      <wps:bodyPr rot="0">
-                        <a:prstTxWarp prst="textNoShape">
-                          <a:avLst/>
-                        </a:prstTxWarp>
-                        <a:noAutofit/>
-                      </wps:bodyPr>
-                    </wps:wsp>
-                  </a:graphicData>
-                </a:graphic>
-              </wp:inline>
-            </w:drawing>
-          </mc:Choice>
-          <mc:Fallback>
-            <w:pict>
-              <v:shape id="shape 5" o:spid="_x0000_s5" o:spt="1" type="#_x0000_t1" style="width:0.00pt;height:1.50pt;mso-wrap-distance-left:0.00pt;mso-wrap-distance-top:0.00pt;mso-wrap-distance-right:0.00pt;mso-wrap-distance-bottom:0.00pt;visibility:visible;" fillcolor="#A0A0A0" stroked="f"/>
-            </w:pict>
-          </mc:Fallback>
-        </mc:AlternateContent>
-      </w:r>
-      <w:r>
-        <w:rPr>
-          <w:rtl w:val="0"/>
-        </w:rPr>
-      </w:r>
-      <w:r/>
-    </w:p>
-    <w:p>
-      <w:pPr>
-        <w:pStyle w:val="909"/>
-        <w:keepNext w:val="false"/>
-        <w:keepLines w:val="false"/>
-        <w:pBdr/>
-        <w:spacing w:before="280"/>
-        <w:ind/>
-        <w:rPr>
-          <w:b/>
-          <w:color w:val="000000"/>
-          <w:sz w:val="26"/>
-          <w:szCs w:val="26"/>
-        </w:rPr>
-      </w:pPr>
-      <w:r/>
-      <w:bookmarkStart w:id="8" w:name="_p2opfmwy17w5"/>
-      <w:r/>
-      <w:bookmarkEnd w:id="8"/>
-      <w:r>
-        <w:rPr>
-          <w:rFonts w:ascii="Andika" w:hAnsi="Andika" w:eastAsia="Andika" w:cs="Andika"/>
-          <w:b/>
-          <w:color w:val="000000"/>
-          <w:sz w:val="26"/>
-          <w:szCs w:val="26"/>
-          <w:rtl w:val="0"/>
-        </w:rPr>
-        <w:t xml:space="preserve">6️⃣ Profile Module (AsyncStorage + useContext)</w:t>
-      </w:r>
-      <w:r>
-        <w:rPr>
-          <w:b/>
-          <w:color w:val="000000"/>
-          <w:sz w:val="26"/>
-          <w:szCs w:val="26"/>
-        </w:rPr>
-      </w:r>
-      <w:r>
-        <w:rPr>
-          <w:b/>
-          <w:color w:val="000000"/>
-          <w:sz w:val="26"/>
-          <w:szCs w:val="26"/>
-        </w:rPr>
-      </w:r>
-    </w:p>
-    <w:tbl>
-      <w:tblPr>
-        <w:tblW w:w="9025" w:type="dxa"/>
-        <w:tblBorders>
-          <w:top w:val="none" w:color="000000" w:sz="0" w:space="0"/>
-          <w:left w:val="none" w:color="000000" w:sz="0" w:space="0"/>
-          <w:bottom w:val="none" w:color="000000" w:sz="0" w:space="0"/>
-          <w:right w:val="none" w:color="000000" w:sz="0" w:space="0"/>
-          <w:insideH w:val="none" w:color="000000" w:sz="0" w:space="0"/>
-          <w:insideV w:val="none" w:color="000000" w:sz="0" w:space="0"/>
-        </w:tblBorders>
-        <w:tblLayout w:type="fixed"/>
-        <w:tblLook w:val="0600" w:firstRow="0" w:lastRow="0" w:firstColumn="0" w:lastColumn="0" w:noHBand="1" w:noVBand="1"/>
-        <w:tblStyle w:val="920"/>
-      </w:tblPr>
-      <w:tblGrid>
-        <w:gridCol w:w="9025"/>
-        <w:tblGridChange w:id="5">
-          <w:tblGrid>
-            <w:gridCol w:w="9025"/>
-          </w:tblGrid>
-        </w:tblGridChange>
-      </w:tblGrid>
-      <w:tr>
-        <w:trPr>
-          <w:cantSplit w:val="false"/>
-          <w:trHeight w:val="500"/>
-        </w:trPr>
-        <w:tc>
-          <w:tcPr>
-            <w:tcBorders>
-              <w:top w:val="none" w:color="000000" w:sz="0" w:space="0"/>
-              <w:left w:val="none" w:color="000000" w:sz="0" w:space="0"/>
-              <w:bottom w:val="none" w:color="000000" w:sz="0" w:space="0"/>
-              <w:right w:val="none" w:color="000000" w:sz="0" w:space="0"/>
-            </w:tcBorders>
-            <w:tcMar>
-              <w:left w:w="100" w:type="dxa"/>
-              <w:top w:w="100" w:type="dxa"/>
-              <w:right w:w="100" w:type="dxa"/>
-              <w:bottom w:w="100" w:type="dxa"/>
-            </w:tcMar>
-            <w:vAlign w:val="top"/>
-            <w:textDirection w:val="lrTb"/>
-            <w:noWrap w:val="false"/>
-          </w:tcPr>
-          <w:p>
-            <w:pPr>
-              <w:pBdr/>
-              <w:spacing/>
-              <w:ind/>
-              <w:jc w:val="center"/>
-              <w:rPr/>
-            </w:pPr>
-            <w:r>
-              <w:rPr>
-                <w:b/>
-                <w:rtl w:val="0"/>
-              </w:rPr>
-              <w:t xml:space="preserve">Funksiyalar</w:t>
-            </w:r>
-            <w:r>
-              <w:rPr>
-                <w:rtl w:val="0"/>
-              </w:rPr>
-            </w:r>
-            <w:r/>
-          </w:p>
-        </w:tc>
-      </w:tr>
-      <w:tr>
-        <w:trPr>
-          <w:cantSplit w:val="false"/>
-          <w:trHeight w:val="500"/>
-        </w:trPr>
-        <w:tc>
-          <w:tcPr>
-            <w:tcBorders>
-              <w:top w:val="none" w:color="000000" w:sz="0" w:space="0"/>
-              <w:left w:val="none" w:color="000000" w:sz="0" w:space="0"/>
-              <w:bottom w:val="none" w:color="000000" w:sz="0" w:space="0"/>
-              <w:right w:val="none" w:color="000000" w:sz="0" w:space="0"/>
-            </w:tcBorders>
-            <w:tcMar>
-              <w:left w:w="100" w:type="dxa"/>
-              <w:top w:w="100" w:type="dxa"/>
-              <w:right w:w="100" w:type="dxa"/>
-              <w:bottom w:w="100" w:type="dxa"/>
-            </w:tcMar>
-            <w:vAlign w:val="top"/>
-            <w:textDirection w:val="lrTb"/>
-            <w:noWrap w:val="false"/>
-          </w:tcPr>
-          <w:p>
-            <w:pPr>
-              <w:pBdr/>
-              <w:spacing/>
-              <w:ind/>
-              <w:rPr/>
-            </w:pPr>
-            <w:r>
-              <w:rPr>
-                <w:rtl w:val="0"/>
-              </w:rPr>
-              <w:t xml:space="preserve">Ad, soyad, bio və avatar emoji daxil edilir</w:t>
-            </w:r>
-            <w:r/>
-          </w:p>
-        </w:tc>
-      </w:tr>
-      <w:tr>
-        <w:trPr>
-          <w:cantSplit w:val="false"/>
-          <w:trHeight w:val="500"/>
-        </w:trPr>
-        <w:tc>
-          <w:tcPr>
-            <w:tcBorders>
-              <w:top w:val="none" w:color="000000" w:sz="0" w:space="0"/>
-              <w:left w:val="none" w:color="000000" w:sz="0" w:space="0"/>
-              <w:bottom w:val="none" w:color="000000" w:sz="0" w:space="0"/>
-              <w:right w:val="none" w:color="000000" w:sz="0" w:space="0"/>
-            </w:tcBorders>
-            <w:tcMar>
-              <w:left w:w="100" w:type="dxa"/>
-              <w:top w:w="100" w:type="dxa"/>
-              <w:right w:w="100" w:type="dxa"/>
-              <w:bottom w:w="100" w:type="dxa"/>
-            </w:tcMar>
-            <w:vAlign w:val="top"/>
-            <w:textDirection w:val="lrTb"/>
-            <w:noWrap w:val="false"/>
-          </w:tcPr>
-          <w:p>
-            <w:pPr>
-              <w:pBdr/>
-              <w:spacing/>
-              <w:ind/>
-              <w:rPr/>
-            </w:pPr>
-            <w:r>
-              <w:rPr>
-                <w:rtl w:val="0"/>
-              </w:rPr>
-              <w:t xml:space="preserve">AsyncStorage-də saxlanılır, hər açılışda yüklənir</w:t>
-            </w:r>
-            <w:r/>
-          </w:p>
-        </w:tc>
-      </w:tr>
-      <w:tr>
-        <w:trPr>
-          <w:cantSplit w:val="false"/>
-          <w:trHeight w:val="770"/>
-        </w:trPr>
-        <w:tc>
-          <w:tcPr>
-            <w:tcBorders>
-              <w:top w:val="none" w:color="000000" w:sz="0" w:space="0"/>
-              <w:left w:val="none" w:color="000000" w:sz="0" w:space="0"/>
-              <w:bottom w:val="none" w:color="000000" w:sz="0" w:space="0"/>
-              <w:right w:val="none" w:color="000000" w:sz="0" w:space="0"/>
-            </w:tcBorders>
-            <w:tcMar>
-              <w:left w:w="100" w:type="dxa"/>
-              <w:top w:w="100" w:type="dxa"/>
-              <w:right w:w="100" w:type="dxa"/>
-              <w:bottom w:w="100" w:type="dxa"/>
-            </w:tcMar>
-            <w:vAlign w:val="top"/>
-            <w:textDirection w:val="lrTb"/>
-            <w:noWrap w:val="false"/>
-          </w:tcPr>
-          <w:p>
-            <w:pPr>
-              <w:pBdr/>
-              <w:spacing/>
-              <w:ind/>
-              <w:rPr/>
-            </w:pPr>
-            <w:r>
-              <w:rPr>
-                <w:rFonts w:ascii="Roboto Mono" w:hAnsi="Roboto Mono" w:eastAsia="Roboto Mono" w:cs="Roboto Mono"/>
-                <w:color w:val="188038"/>
-                <w:rtl w:val="0"/>
-              </w:rPr>
-              <w:t xml:space="preserve">useContext</w:t>
-            </w:r>
-            <w:r>
-              <w:rPr>
-                <w:rtl w:val="0"/>
-              </w:rPr>
-              <w:t xml:space="preserve"> ilə digər modullara istifadəçi adı paylaşılır (məs: HomeScreen-də </w:t>
-            </w:r>
-            <w:r>
-              <w:rPr>
-                <w:rFonts w:ascii="Roboto Mono" w:hAnsi="Roboto Mono" w:eastAsia="Roboto Mono" w:cs="Roboto Mono"/>
-                <w:color w:val="188038"/>
-                <w:rtl w:val="0"/>
-              </w:rPr>
-              <w:t xml:space="preserve">Salam, Elvin</w:t>
-            </w:r>
-            <w:r>
-              <w:rPr>
-                <w:rtl w:val="0"/>
-              </w:rPr>
-              <w:t xml:space="preserve">)</w:t>
-            </w:r>
-            <w:r/>
-          </w:p>
-        </w:tc>
-      </w:tr>
-    </w:tbl>
-    <w:p>
-      <w:pPr>
-        <w:pBdr/>
-        <w:spacing/>
-        <w:ind/>
-        <w:rPr/>
-      </w:pPr>
-      <w:r>
-        <mc:AlternateContent>
-          <mc:Choice Requires="wpg">
-            <w:drawing>
-              <wp:inline xmlns:wp="http://schemas.openxmlformats.org/drawingml/2006/wordprocessingDrawing" distT="0" distB="0" distL="0" distR="0">
-                <wp:extent cx="0" cy="19050"/>
-                <wp:effectExtent l="0" t="0" r="0" b="0"/>
-                <wp:docPr id="7" name=""/>
-                <wp:cNvGraphicFramePr/>
-                <a:graphic xmlns:a="http://schemas.openxmlformats.org/drawingml/2006/main">
-                  <a:graphicData uri="http://schemas.microsoft.com/office/word/2010/wordprocessingShape">
-                    <wps:wsp>
-                      <wps:cNvPr id="0" name=""/>
-                      <wps:cNvSpPr/>
-                      <wps:spPr bwMode="auto">
-                        <a:xfrm>
-                          <a:off x="0" y="0"/>
-                          <a:ext cx="0" cy="19050"/>
-                        </a:xfrm>
-                        <a:prstGeom prst="rect">
-                          <a:avLst/>
-                        </a:prstGeom>
-                        <a:solidFill>
-                          <a:srgbClr val="A0A0A0"/>
-                        </a:solidFill>
-                        <a:ln>
-                          <a:noFill/>
-                        </a:ln>
-                      </wps:spPr>
-                      <wps:bodyPr rot="0">
-                        <a:prstTxWarp prst="textNoShape">
-                          <a:avLst/>
-                        </a:prstTxWarp>
-                        <a:noAutofit/>
-                      </wps:bodyPr>
-                    </wps:wsp>
-                  </a:graphicData>
-                </a:graphic>
-              </wp:inline>
-            </w:drawing>
-          </mc:Choice>
-          <mc:Fallback>
-            <w:pict>
-              <v:shape id="shape 6" o:spid="_x0000_s6" o:spt="1" type="#_x0000_t1" style="width:0.00pt;height:1.50pt;mso-wrap-distance-left:0.00pt;mso-wrap-distance-top:0.00pt;mso-wrap-distance-right:0.00pt;mso-wrap-distance-bottom:0.00pt;visibility:visible;" fillcolor="#A0A0A0" stroked="f"/>
-            </w:pict>
-          </mc:Fallback>
-        </mc:AlternateContent>
-      </w:r>
-      <w:r>
-        <w:rPr>
-          <w:rtl w:val="0"/>
-        </w:rPr>
-      </w:r>
-      <w:r/>
-    </w:p>
-    <w:p>
-      <w:pPr>
-        <w:pStyle w:val="909"/>
+        <w:pStyle w:val="910"/>
         <w:keepNext w:val="false"/>
         <w:keepLines w:val="false"/>
         <w:pBdr/>
@@ -3831,6 +1272,7 @@
     </w:p>
     <w:tbl>
       <w:tblPr>
+        <w:tblStyle w:val="922"/>
         <w:tblW w:w="6245" w:type="dxa"/>
         <w:tblBorders>
           <w:top w:val="none" w:color="000000" w:sz="0" w:space="0"/>
@@ -3842,11 +1284,10 @@
         </w:tblBorders>
         <w:tblLayout w:type="fixed"/>
         <w:tblLook w:val="0600" w:firstRow="0" w:lastRow="0" w:firstColumn="0" w:lastColumn="0" w:noHBand="1" w:noVBand="1"/>
-        <w:tblStyle w:val="921"/>
       </w:tblPr>
       <w:tblGrid>
         <w:gridCol w:w="6245"/>
-        <w:tblGridChange w:id="6">
+        <w:tblGridChange w:id="4">
           <w:tblGrid>
             <w:gridCol w:w="6245"/>
           </w:tblGrid>
@@ -4122,7 +1563,7 @@
               <wp:inline xmlns:wp="http://schemas.openxmlformats.org/drawingml/2006/wordprocessingDrawing" distT="0" distB="0" distL="0" distR="0">
                 <wp:extent cx="0" cy="19050"/>
                 <wp:effectExtent l="0" t="0" r="0" b="0"/>
-                <wp:docPr id="8" name=""/>
+                <wp:docPr id="6" name=""/>
                 <wp:cNvGraphicFramePr/>
                 <a:graphic xmlns:a="http://schemas.openxmlformats.org/drawingml/2006/main">
                   <a:graphicData uri="http://schemas.microsoft.com/office/word/2010/wordprocessingShape">
@@ -4158,7 +1599,7 @@
           </mc:Choice>
           <mc:Fallback>
             <w:pict>
-              <v:shape id="shape 7" o:spid="_x0000_s7" o:spt="1" type="#_x0000_t1" style="width:0.00pt;height:1.50pt;mso-wrap-distance-left:0.00pt;mso-wrap-distance-top:0.00pt;mso-wrap-distance-right:0.00pt;mso-wrap-distance-bottom:0.00pt;visibility:visible;" fillcolor="#A0A0A0" stroked="f"/>
+              <v:shape id="shape 5" o:spid="_x0000_s5" o:spt="1" type="#_x0000_t1" style="width:0.00pt;height:1.50pt;mso-wrap-distance-left:0.00pt;mso-wrap-distance-top:0.00pt;mso-wrap-distance-right:0.00pt;mso-wrap-distance-bottom:0.00pt;visibility:visible;" fillcolor="#A0A0A0" stroked="f"/>
             </w:pict>
           </mc:Fallback>
         </mc:AlternateContent>
@@ -4172,7 +1613,7 @@
     </w:p>
     <w:p>
       <w:pPr>
-        <w:pStyle w:val="909"/>
+        <w:pStyle w:val="910"/>
         <w:keepNext w:val="false"/>
         <w:keepLines w:val="false"/>
         <w:pBdr/>
@@ -4219,86 +1660,6 @@
     <w:p>
       <w:pPr>
         <w:numPr>
-          <w:ilvl w:val="0"/>
-          <w:numId w:val="2"/>
-        </w:numPr>
-        <w:pBdr/>
-        <w:spacing w:after="0" w:afterAutospacing="0" w:before="240"/>
-        <w:ind w:hanging="360" w:left="720"/>
-        <w:rPr/>
-      </w:pPr>
-      <w:r>
-        <w:rPr>
-          <w:rtl w:val="0"/>
-        </w:rPr>
-        <w:t xml:space="preserve">Soldan açılır</w:t>
-        <w:br/>
-      </w:r>
-      <w:r/>
-    </w:p>
-    <w:p>
-      <w:pPr>
-        <w:numPr>
-          <w:ilvl w:val="0"/>
-          <w:numId w:val="2"/>
-        </w:numPr>
-        <w:pBdr/>
-        <w:spacing w:after="0" w:afterAutospacing="0" w:before="0" w:beforeAutospacing="0"/>
-        <w:ind w:hanging="360" w:left="720"/>
-        <w:rPr/>
-      </w:pPr>
-      <w:r>
-        <w:rPr>
-          <w:rtl w:val="0"/>
-        </w:rPr>
-        <w:t xml:space="preserve">Aşağıdakılar olacaq:</w:t>
-        <w:br/>
-      </w:r>
-      <w:r/>
-    </w:p>
-    <w:p>
-      <w:pPr>
-        <w:numPr>
-          <w:ilvl w:val="1"/>
-          <w:numId w:val="2"/>
-        </w:numPr>
-        <w:pBdr/>
-        <w:spacing w:after="0" w:afterAutospacing="0" w:before="0" w:beforeAutospacing="0"/>
-        <w:ind w:hanging="360" w:left="1440"/>
-        <w:rPr/>
-      </w:pPr>
-      <w:r>
-        <w:rPr>
-          <w:rtl w:val="0"/>
-        </w:rPr>
-        <w:t xml:space="preserve">Profil</w:t>
-        <w:br/>
-      </w:r>
-      <w:r/>
-    </w:p>
-    <w:p>
-      <w:pPr>
-        <w:numPr>
-          <w:ilvl w:val="1"/>
-          <w:numId w:val="2"/>
-        </w:numPr>
-        <w:pBdr/>
-        <w:spacing w:after="0" w:afterAutospacing="0" w:before="0" w:beforeAutospacing="0"/>
-        <w:ind w:hanging="360" w:left="1440"/>
-        <w:rPr/>
-      </w:pPr>
-      <w:r>
-        <w:rPr>
-          <w:rtl w:val="0"/>
-        </w:rPr>
-        <w:t xml:space="preserve">Ayarlar</w:t>
-        <w:br/>
-      </w:r>
-      <w:r/>
-    </w:p>
-    <w:p>
-      <w:pPr>
-        <w:numPr>
           <w:ilvl w:val="1"/>
           <w:numId w:val="2"/>
         </w:numPr>
@@ -4330,7 +1691,7 @@
               <wp:inline xmlns:wp="http://schemas.openxmlformats.org/drawingml/2006/wordprocessingDrawing" distT="0" distB="0" distL="0" distR="0">
                 <wp:extent cx="0" cy="19050"/>
                 <wp:effectExtent l="0" t="0" r="0" b="0"/>
-                <wp:docPr id="9" name=""/>
+                <wp:docPr id="7" name=""/>
                 <wp:cNvGraphicFramePr/>
                 <a:graphic xmlns:a="http://schemas.openxmlformats.org/drawingml/2006/main">
                   <a:graphicData uri="http://schemas.microsoft.com/office/word/2010/wordprocessingShape">
@@ -4366,7 +1727,7 @@
           </mc:Choice>
           <mc:Fallback>
             <w:pict>
-              <v:shape id="shape 8" o:spid="_x0000_s8" o:spt="1" type="#_x0000_t1" style="width:0.00pt;height:1.50pt;mso-wrap-distance-left:0.00pt;mso-wrap-distance-top:0.00pt;mso-wrap-distance-right:0.00pt;mso-wrap-distance-bottom:0.00pt;visibility:visible;" fillcolor="#A0A0A0" stroked="f"/>
+              <v:shape id="shape 6" o:spid="_x0000_s6" o:spt="1" type="#_x0000_t1" style="width:0.00pt;height:1.50pt;mso-wrap-distance-left:0.00pt;mso-wrap-distance-top:0.00pt;mso-wrap-distance-right:0.00pt;mso-wrap-distance-bottom:0.00pt;visibility:visible;" fillcolor="#A0A0A0" stroked="f"/>
             </w:pict>
           </mc:Fallback>
         </mc:AlternateContent>
@@ -4380,7 +1741,7 @@
     </w:p>
     <w:p>
       <w:pPr>
-        <w:pStyle w:val="908"/>
+        <w:pStyle w:val="909"/>
         <w:keepNext w:val="false"/>
         <w:keepLines w:val="false"/>
         <w:pBdr/>
@@ -4422,7 +1783,7 @@
     </w:p>
     <w:p>
       <w:pPr>
-        <w:pStyle w:val="909"/>
+        <w:pStyle w:val="910"/>
         <w:keepNext w:val="false"/>
         <w:keepLines w:val="false"/>
         <w:pBdr/>
@@ -4508,7 +1869,7 @@
     </w:p>
     <w:p>
       <w:pPr>
-        <w:pStyle w:val="909"/>
+        <w:pStyle w:val="910"/>
         <w:keepNext w:val="false"/>
         <w:keepLines w:val="false"/>
         <w:pBdr/>
@@ -4614,7 +1975,7 @@
     </w:p>
     <w:p>
       <w:pPr>
-        <w:pStyle w:val="909"/>
+        <w:pStyle w:val="910"/>
         <w:keepNext w:val="false"/>
         <w:keepLines w:val="false"/>
         <w:pBdr/>
@@ -4700,7 +2061,7 @@
     </w:p>
     <w:p>
       <w:pPr>
-        <w:pStyle w:val="909"/>
+        <w:pStyle w:val="910"/>
         <w:keepNext w:val="false"/>
         <w:keepLines w:val="false"/>
         <w:pBdr/>
@@ -4786,7 +2147,7 @@
     </w:p>
     <w:p>
       <w:pPr>
-        <w:pStyle w:val="909"/>
+        <w:pStyle w:val="910"/>
         <w:keepNext w:val="false"/>
         <w:keepLines w:val="false"/>
         <w:pBdr/>
@@ -4880,7 +2241,7 @@
     </w:p>
     <w:p>
       <w:pPr>
-        <w:pStyle w:val="909"/>
+        <w:pStyle w:val="910"/>
         <w:keepNext w:val="false"/>
         <w:keepLines w:val="false"/>
         <w:pBdr/>
@@ -6560,9 +3921,9 @@
     <w:lsdException w:name="Bibliography" w:uiPriority="37"/>
     <w:lsdException w:name="TOC Heading" w:uiPriority="39" w:qFormat="1"/>
   </w:latentStyles>
-  <w:style w:type="character" w:styleId="197">
+  <w:style w:type="character" w:styleId="725">
     <w:name w:val="Placeholder Text"/>
-    <w:basedOn w:val="855"/>
+    <w:basedOn w:val="856"/>
     <w:uiPriority w:val="99"/>
     <w:semiHidden/>
     <w:pPr>
@@ -6574,7 +3935,7 @@
       <w:color w:val="666666"/>
     </w:rPr>
   </w:style>
-  <w:style w:type="table" w:styleId="725" w:default="1">
+  <w:style w:type="table" w:styleId="726" w:default="1">
     <w:name w:val="Normal Table"/>
     <w:uiPriority w:val="99"/>
     <w:semiHidden/>
@@ -6767,9 +4128,9 @@
       </w:tcPr>
     </w:tblStylePr>
   </w:style>
-  <w:style w:type="table" w:styleId="726">
+  <w:style w:type="table" w:styleId="727">
     <w:name w:val="Table Grid"/>
-    <w:basedOn w:val="725"/>
+    <w:basedOn w:val="726"/>
     <w:uiPriority w:val="59"/>
     <w:pPr>
       <w:pBdr/>
@@ -6966,9 +4327,9 @@
       </w:tcPr>
     </w:tblStylePr>
   </w:style>
-  <w:style w:type="table" w:styleId="727">
+  <w:style w:type="table" w:styleId="728">
     <w:name w:val="Table Grid Light"/>
-    <w:basedOn w:val="725"/>
+    <w:basedOn w:val="726"/>
     <w:uiPriority w:val="59"/>
     <w:pPr>
       <w:pBdr/>
@@ -7165,9 +4526,9 @@
       </w:tcPr>
     </w:tblStylePr>
   </w:style>
-  <w:style w:type="table" w:styleId="728">
+  <w:style w:type="table" w:styleId="729">
     <w:name w:val="Plain Table 1"/>
-    <w:basedOn w:val="725"/>
+    <w:basedOn w:val="726"/>
     <w:uiPriority w:val="59"/>
     <w:pPr>
       <w:pBdr/>
@@ -7390,9 +4751,9 @@
       </w:tcPr>
     </w:tblStylePr>
   </w:style>
-  <w:style w:type="table" w:styleId="729">
+  <w:style w:type="table" w:styleId="730">
     <w:name w:val="Plain Table 2"/>
-    <w:basedOn w:val="725"/>
+    <w:basedOn w:val="726"/>
     <w:uiPriority w:val="59"/>
     <w:pPr>
       <w:pBdr/>
@@ -7623,9 +4984,9 @@
       </w:tcPr>
     </w:tblStylePr>
   </w:style>
-  <w:style w:type="table" w:styleId="730">
+  <w:style w:type="table" w:styleId="731">
     <w:name w:val="Plain Table 3"/>
-    <w:basedOn w:val="725"/>
+    <w:basedOn w:val="726"/>
     <w:uiPriority w:val="99"/>
     <w:pPr>
       <w:pBdr/>
@@ -7853,9 +5214,9 @@
       </w:tcPr>
     </w:tblStylePr>
   </w:style>
-  <w:style w:type="table" w:styleId="731">
+  <w:style w:type="table" w:styleId="732">
     <w:name w:val="Plain Table 4"/>
-    <w:basedOn w:val="725"/>
+    <w:basedOn w:val="726"/>
     <w:uiPriority w:val="99"/>
     <w:pPr>
       <w:pBdr/>
@@ -8069,9 +5430,9 @@
       </w:tcPr>
     </w:tblStylePr>
   </w:style>
-  <w:style w:type="table" w:styleId="732">
+  <w:style w:type="table" w:styleId="733">
     <w:name w:val="Plain Table 5"/>
-    <w:basedOn w:val="725"/>
+    <w:basedOn w:val="726"/>
     <w:uiPriority w:val="99"/>
     <w:pPr>
       <w:pBdr/>
@@ -8302,9 +5663,9 @@
       </w:tcPr>
     </w:tblStylePr>
   </w:style>
-  <w:style w:type="table" w:styleId="733">
+  <w:style w:type="table" w:styleId="734">
     <w:name w:val="Grid Table 1 Light"/>
-    <w:basedOn w:val="725"/>
+    <w:basedOn w:val="726"/>
     <w:uiPriority w:val="99"/>
     <w:pPr>
       <w:pBdr/>
@@ -8525,9 +5886,9 @@
       </w:tcPr>
     </w:tblStylePr>
   </w:style>
-  <w:style w:type="table" w:styleId="734">
+  <w:style w:type="table" w:styleId="735">
     <w:name w:val="Grid Table 1 Light - Accent 1"/>
-    <w:basedOn w:val="725"/>
+    <w:basedOn w:val="726"/>
     <w:uiPriority w:val="99"/>
     <w:pPr>
       <w:pBdr/>
@@ -8748,9 +6109,9 @@
       </w:tcPr>
     </w:tblStylePr>
   </w:style>
-  <w:style w:type="table" w:styleId="735">
+  <w:style w:type="table" w:styleId="736">
     <w:name w:val="Grid Table 1 Light - Accent 2"/>
-    <w:basedOn w:val="725"/>
+    <w:basedOn w:val="726"/>
     <w:uiPriority w:val="99"/>
     <w:pPr>
       <w:pBdr/>
@@ -8971,9 +6332,9 @@
       </w:tcPr>
     </w:tblStylePr>
   </w:style>
-  <w:style w:type="table" w:styleId="736">
+  <w:style w:type="table" w:styleId="737">
     <w:name w:val="Grid Table 1 Light - Accent 3"/>
-    <w:basedOn w:val="725"/>
+    <w:basedOn w:val="726"/>
     <w:uiPriority w:val="99"/>
     <w:pPr>
       <w:pBdr/>
@@ -9194,9 +6555,9 @@
       </w:tcPr>
     </w:tblStylePr>
   </w:style>
-  <w:style w:type="table" w:styleId="737">
+  <w:style w:type="table" w:styleId="738">
     <w:name w:val="Grid Table 1 Light - Accent 4"/>
-    <w:basedOn w:val="725"/>
+    <w:basedOn w:val="726"/>
     <w:uiPriority w:val="99"/>
     <w:pPr>
       <w:pBdr/>
@@ -9417,9 +6778,9 @@
       </w:tcPr>
     </w:tblStylePr>
   </w:style>
-  <w:style w:type="table" w:styleId="738">
+  <w:style w:type="table" w:styleId="739">
     <w:name w:val="Grid Table 1 Light - Accent 5"/>
-    <w:basedOn w:val="725"/>
+    <w:basedOn w:val="726"/>
     <w:uiPriority w:val="99"/>
     <w:pPr>
       <w:pBdr/>
@@ -9640,9 +7001,9 @@
       </w:tcPr>
     </w:tblStylePr>
   </w:style>
-  <w:style w:type="table" w:styleId="739">
+  <w:style w:type="table" w:styleId="740">
     <w:name w:val="Grid Table 1 Light - Accent 6"/>
-    <w:basedOn w:val="725"/>
+    <w:basedOn w:val="726"/>
     <w:uiPriority w:val="99"/>
     <w:pPr>
       <w:pBdr/>
@@ -9863,9 +7224,9 @@
       </w:tcPr>
     </w:tblStylePr>
   </w:style>
-  <w:style w:type="table" w:styleId="740">
+  <w:style w:type="table" w:styleId="741">
     <w:name w:val="Grid Table 2"/>
-    <w:basedOn w:val="725"/>
+    <w:basedOn w:val="726"/>
     <w:uiPriority w:val="99"/>
     <w:pPr>
       <w:pBdr/>
@@ -10095,9 +7456,9 @@
       </w:tcPr>
     </w:tblStylePr>
   </w:style>
-  <w:style w:type="table" w:styleId="741">
+  <w:style w:type="table" w:styleId="742">
     <w:name w:val="Grid Table 2 - Accent 1"/>
-    <w:basedOn w:val="725"/>
+    <w:basedOn w:val="726"/>
     <w:uiPriority w:val="99"/>
     <w:pPr>
       <w:pBdr/>
@@ -10327,9 +7688,9 @@
       </w:tcPr>
     </w:tblStylePr>
   </w:style>
-  <w:style w:type="table" w:styleId="742">
+  <w:style w:type="table" w:styleId="743">
     <w:name w:val="Grid Table 2 - Accent 2"/>
-    <w:basedOn w:val="725"/>
+    <w:basedOn w:val="726"/>
     <w:uiPriority w:val="99"/>
     <w:pPr>
       <w:pBdr/>
@@ -10559,9 +7920,9 @@
       </w:tcPr>
     </w:tblStylePr>
   </w:style>
-  <w:style w:type="table" w:styleId="743">
+  <w:style w:type="table" w:styleId="744">
     <w:name w:val="Grid Table 2 - Accent 3"/>
-    <w:basedOn w:val="725"/>
+    <w:basedOn w:val="726"/>
     <w:uiPriority w:val="99"/>
     <w:pPr>
       <w:pBdr/>
@@ -10791,9 +8152,9 @@
       </w:tcPr>
     </w:tblStylePr>
   </w:style>
-  <w:style w:type="table" w:styleId="744">
+  <w:style w:type="table" w:styleId="745">
     <w:name w:val="Grid Table 2 - Accent 4"/>
-    <w:basedOn w:val="725"/>
+    <w:basedOn w:val="726"/>
     <w:uiPriority w:val="99"/>
     <w:pPr>
       <w:pBdr/>
@@ -11023,9 +8384,9 @@
       </w:tcPr>
     </w:tblStylePr>
   </w:style>
-  <w:style w:type="table" w:styleId="745">
+  <w:style w:type="table" w:styleId="746">
     <w:name w:val="Grid Table 2 - Accent 5"/>
-    <w:basedOn w:val="725"/>
+    <w:basedOn w:val="726"/>
     <w:uiPriority w:val="99"/>
     <w:pPr>
       <w:pBdr/>
@@ -11255,9 +8616,9 @@
       </w:tcPr>
     </w:tblStylePr>
   </w:style>
-  <w:style w:type="table" w:styleId="746">
+  <w:style w:type="table" w:styleId="747">
     <w:name w:val="Grid Table 2 - Accent 6"/>
-    <w:basedOn w:val="725"/>
+    <w:basedOn w:val="726"/>
     <w:uiPriority w:val="99"/>
     <w:pPr>
       <w:pBdr/>
@@ -11487,9 +8848,9 @@
       </w:tcPr>
     </w:tblStylePr>
   </w:style>
-  <w:style w:type="table" w:styleId="747">
+  <w:style w:type="table" w:styleId="748">
     <w:name w:val="Grid Table 3"/>
-    <w:basedOn w:val="725"/>
+    <w:basedOn w:val="726"/>
     <w:uiPriority w:val="99"/>
     <w:pPr>
       <w:pBdr/>
@@ -11732,9 +9093,9 @@
       </w:tcPr>
     </w:tblStylePr>
   </w:style>
-  <w:style w:type="table" w:styleId="748">
+  <w:style w:type="table" w:styleId="749">
     <w:name w:val="Grid Table 3 - Accent 1"/>
-    <w:basedOn w:val="725"/>
+    <w:basedOn w:val="726"/>
     <w:uiPriority w:val="99"/>
     <w:pPr>
       <w:pBdr/>
@@ -11977,9 +9338,9 @@
       </w:tcPr>
     </w:tblStylePr>
   </w:style>
-  <w:style w:type="table" w:styleId="749">
+  <w:style w:type="table" w:styleId="750">
     <w:name w:val="Grid Table 3 - Accent 2"/>
-    <w:basedOn w:val="725"/>
+    <w:basedOn w:val="726"/>
     <w:uiPriority w:val="99"/>
     <w:pPr>
       <w:pBdr/>
@@ -12222,9 +9583,9 @@
       </w:tcPr>
     </w:tblStylePr>
   </w:style>
-  <w:style w:type="table" w:styleId="750">
+  <w:style w:type="table" w:styleId="751">
     <w:name w:val="Grid Table 3 - Accent 3"/>
-    <w:basedOn w:val="725"/>
+    <w:basedOn w:val="726"/>
     <w:uiPriority w:val="99"/>
     <w:pPr>
       <w:pBdr/>
@@ -12467,9 +9828,9 @@
       </w:tcPr>
     </w:tblStylePr>
   </w:style>
-  <w:style w:type="table" w:styleId="751">
+  <w:style w:type="table" w:styleId="752">
     <w:name w:val="Grid Table 3 - Accent 4"/>
-    <w:basedOn w:val="725"/>
+    <w:basedOn w:val="726"/>
     <w:uiPriority w:val="99"/>
     <w:pPr>
       <w:pBdr/>
@@ -12712,9 +10073,9 @@
       </w:tcPr>
     </w:tblStylePr>
   </w:style>
-  <w:style w:type="table" w:styleId="752">
+  <w:style w:type="table" w:styleId="753">
     <w:name w:val="Grid Table 3 - Accent 5"/>
-    <w:basedOn w:val="725"/>
+    <w:basedOn w:val="726"/>
     <w:uiPriority w:val="99"/>
     <w:pPr>
       <w:pBdr/>
@@ -12957,9 +10318,9 @@
       </w:tcPr>
     </w:tblStylePr>
   </w:style>
-  <w:style w:type="table" w:styleId="753">
+  <w:style w:type="table" w:styleId="754">
     <w:name w:val="Grid Table 3 - Accent 6"/>
-    <w:basedOn w:val="725"/>
+    <w:basedOn w:val="726"/>
     <w:uiPriority w:val="99"/>
     <w:pPr>
       <w:pBdr/>
@@ -13202,9 +10563,9 @@
       </w:tcPr>
     </w:tblStylePr>
   </w:style>
-  <w:style w:type="table" w:styleId="754">
+  <w:style w:type="table" w:styleId="755">
     <w:name w:val="Grid Table 4"/>
-    <w:basedOn w:val="725"/>
+    <w:basedOn w:val="726"/>
     <w:uiPriority w:val="59"/>
     <w:pPr>
       <w:pBdr/>
@@ -13435,9 +10796,9 @@
       </w:tcPr>
     </w:tblStylePr>
   </w:style>
-  <w:style w:type="table" w:styleId="755">
+  <w:style w:type="table" w:styleId="756">
     <w:name w:val="Grid Table 4 - Accent 1"/>
-    <w:basedOn w:val="725"/>
+    <w:basedOn w:val="726"/>
     <w:uiPriority w:val="59"/>
     <w:pPr>
       <w:pBdr/>
@@ -13668,9 +11029,9 @@
       </w:tcPr>
     </w:tblStylePr>
   </w:style>
-  <w:style w:type="table" w:styleId="756">
+  <w:style w:type="table" w:styleId="757">
     <w:name w:val="Grid Table 4 - Accent 2"/>
-    <w:basedOn w:val="725"/>
+    <w:basedOn w:val="726"/>
     <w:uiPriority w:val="59"/>
     <w:pPr>
       <w:pBdr/>
@@ -13901,9 +11262,9 @@
       </w:tcPr>
     </w:tblStylePr>
   </w:style>
-  <w:style w:type="table" w:styleId="757">
+  <w:style w:type="table" w:styleId="758">
     <w:name w:val="Grid Table 4 - Accent 3"/>
-    <w:basedOn w:val="725"/>
+    <w:basedOn w:val="726"/>
     <w:uiPriority w:val="59"/>
     <w:pPr>
       <w:pBdr/>
@@ -14134,9 +11495,9 @@
       </w:tcPr>
     </w:tblStylePr>
   </w:style>
-  <w:style w:type="table" w:styleId="758">
+  <w:style w:type="table" w:styleId="759">
     <w:name w:val="Grid Table 4 - Accent 4"/>
-    <w:basedOn w:val="725"/>
+    <w:basedOn w:val="726"/>
     <w:uiPriority w:val="59"/>
     <w:pPr>
       <w:pBdr/>
@@ -14367,9 +11728,9 @@
       </w:tcPr>
     </w:tblStylePr>
   </w:style>
-  <w:style w:type="table" w:styleId="759">
+  <w:style w:type="table" w:styleId="760">
     <w:name w:val="Grid Table 4 - Accent 5"/>
-    <w:basedOn w:val="725"/>
+    <w:basedOn w:val="726"/>
     <w:uiPriority w:val="59"/>
     <w:pPr>
       <w:pBdr/>
@@ -14600,9 +11961,9 @@
       </w:tcPr>
     </w:tblStylePr>
   </w:style>
-  <w:style w:type="table" w:styleId="760">
+  <w:style w:type="table" w:styleId="761">
     <w:name w:val="Grid Table 4 - Accent 6"/>
-    <w:basedOn w:val="725"/>
+    <w:basedOn w:val="726"/>
     <w:uiPriority w:val="59"/>
     <w:pPr>
       <w:pBdr/>
@@ -14833,9 +12194,9 @@
       </w:tcPr>
     </w:tblStylePr>
   </w:style>
-  <w:style w:type="table" w:styleId="761">
+  <w:style w:type="table" w:styleId="762">
     <w:name w:val="Grid Table 5 Dark"/>
-    <w:basedOn w:val="725"/>
+    <w:basedOn w:val="726"/>
     <w:uiPriority w:val="99"/>
     <w:pPr>
       <w:pBdr/>
@@ -15061,9 +12422,9 @@
       </w:tcPr>
     </w:tblStylePr>
   </w:style>
-  <w:style w:type="table" w:styleId="762">
+  <w:style w:type="table" w:styleId="763">
     <w:name w:val="Grid Table 5 Dark- Accent 1"/>
-    <w:basedOn w:val="725"/>
+    <w:basedOn w:val="726"/>
     <w:uiPriority w:val="99"/>
     <w:pPr>
       <w:pBdr/>
@@ -15289,9 +12650,9 @@
       </w:tcPr>
     </w:tblStylePr>
   </w:style>
-  <w:style w:type="table" w:styleId="763">
+  <w:style w:type="table" w:styleId="764">
     <w:name w:val="Grid Table 5 Dark - Accent 2"/>
-    <w:basedOn w:val="725"/>
+    <w:basedOn w:val="726"/>
     <w:uiPriority w:val="99"/>
     <w:pPr>
       <w:pBdr/>
@@ -15517,9 +12878,9 @@
       </w:tcPr>
     </w:tblStylePr>
   </w:style>
-  <w:style w:type="table" w:styleId="764">
+  <w:style w:type="table" w:styleId="765">
     <w:name w:val="Grid Table 5 Dark - Accent 3"/>
-    <w:basedOn w:val="725"/>
+    <w:basedOn w:val="726"/>
     <w:uiPriority w:val="99"/>
     <w:pPr>
       <w:pBdr/>
@@ -15745,9 +13106,9 @@
       </w:tcPr>
     </w:tblStylePr>
   </w:style>
-  <w:style w:type="table" w:styleId="765">
+  <w:style w:type="table" w:styleId="766">
     <w:name w:val="Grid Table 5 Dark- Accent 4"/>
-    <w:basedOn w:val="725"/>
+    <w:basedOn w:val="726"/>
     <w:uiPriority w:val="99"/>
     <w:pPr>
       <w:pBdr/>
@@ -15973,9 +13334,9 @@
       </w:tcPr>
     </w:tblStylePr>
   </w:style>
-  <w:style w:type="table" w:styleId="766">
+  <w:style w:type="table" w:styleId="767">
     <w:name w:val="Grid Table 5 Dark - Accent 5"/>
-    <w:basedOn w:val="725"/>
+    <w:basedOn w:val="726"/>
     <w:uiPriority w:val="99"/>
     <w:pPr>
       <w:pBdr/>
@@ -16201,9 +13562,9 @@
       </w:tcPr>
     </w:tblStylePr>
   </w:style>
-  <w:style w:type="table" w:styleId="767">
+  <w:style w:type="table" w:styleId="768">
     <w:name w:val="Grid Table 5 Dark - Accent 6"/>
-    <w:basedOn w:val="725"/>
+    <w:basedOn w:val="726"/>
     <w:uiPriority w:val="99"/>
     <w:pPr>
       <w:pBdr/>
@@ -16429,9 +13790,9 @@
       </w:tcPr>
     </w:tblStylePr>
   </w:style>
-  <w:style w:type="table" w:styleId="768">
+  <w:style w:type="table" w:styleId="769">
     <w:name w:val="Grid Table 6 Colorful"/>
-    <w:basedOn w:val="725"/>
+    <w:basedOn w:val="726"/>
     <w:uiPriority w:val="99"/>
     <w:pPr>
       <w:pBdr/>
@@ -16659,9 +14020,9 @@
       </w:tcPr>
     </w:tblStylePr>
   </w:style>
-  <w:style w:type="table" w:styleId="769">
+  <w:style w:type="table" w:styleId="770">
     <w:name w:val="Grid Table 6 Colorful - Accent 1"/>
-    <w:basedOn w:val="725"/>
+    <w:basedOn w:val="726"/>
     <w:uiPriority w:val="99"/>
     <w:pPr>
       <w:pBdr/>
@@ -16889,9 +14250,9 @@
       </w:tcPr>
     </w:tblStylePr>
   </w:style>
-  <w:style w:type="table" w:styleId="770">
+  <w:style w:type="table" w:styleId="771">
     <w:name w:val="Grid Table 6 Colorful - Accent 2"/>
-    <w:basedOn w:val="725"/>
+    <w:basedOn w:val="726"/>
     <w:uiPriority w:val="99"/>
     <w:pPr>
       <w:pBdr/>
@@ -17119,9 +14480,9 @@
       </w:tcPr>
     </w:tblStylePr>
   </w:style>
-  <w:style w:type="table" w:styleId="771">
+  <w:style w:type="table" w:styleId="772">
     <w:name w:val="Grid Table 6 Colorful - Accent 3"/>
-    <w:basedOn w:val="725"/>
+    <w:basedOn w:val="726"/>
     <w:uiPriority w:val="99"/>
     <w:pPr>
       <w:pBdr/>
@@ -17349,9 +14710,9 @@
       </w:tcPr>
     </w:tblStylePr>
   </w:style>
-  <w:style w:type="table" w:styleId="772">
+  <w:style w:type="table" w:styleId="773">
     <w:name w:val="Grid Table 6 Colorful - Accent 4"/>
-    <w:basedOn w:val="725"/>
+    <w:basedOn w:val="726"/>
     <w:uiPriority w:val="99"/>
     <w:pPr>
       <w:pBdr/>
@@ -17579,9 +14940,9 @@
       </w:tcPr>
     </w:tblStylePr>
   </w:style>
-  <w:style w:type="table" w:styleId="773">
+  <w:style w:type="table" w:styleId="774">
     <w:name w:val="Grid Table 6 Colorful - Accent 5"/>
-    <w:basedOn w:val="725"/>
+    <w:basedOn w:val="726"/>
     <w:uiPriority w:val="99"/>
     <w:pPr>
       <w:pBdr/>
@@ -17809,9 +15170,9 @@
       </w:tcPr>
     </w:tblStylePr>
   </w:style>
-  <w:style w:type="table" w:styleId="774">
+  <w:style w:type="table" w:styleId="775">
     <w:name w:val="Grid Table 6 Colorful - Accent 6"/>
-    <w:basedOn w:val="725"/>
+    <w:basedOn w:val="726"/>
     <w:uiPriority w:val="99"/>
     <w:pPr>
       <w:pBdr/>
@@ -18039,9 +15400,9 @@
       </w:tcPr>
     </w:tblStylePr>
   </w:style>
-  <w:style w:type="table" w:styleId="775">
+  <w:style w:type="table" w:styleId="776">
     <w:name w:val="Grid Table 7 Colorful"/>
-    <w:basedOn w:val="725"/>
+    <w:basedOn w:val="726"/>
     <w:uiPriority w:val="99"/>
     <w:pPr>
       <w:pBdr/>
@@ -18293,9 +15654,9 @@
       </w:tcPr>
     </w:tblStylePr>
   </w:style>
-  <w:style w:type="table" w:styleId="776">
+  <w:style w:type="table" w:styleId="777">
     <w:name w:val="Grid Table 7 Colorful - Accent 1"/>
-    <w:basedOn w:val="725"/>
+    <w:basedOn w:val="726"/>
     <w:uiPriority w:val="99"/>
     <w:pPr>
       <w:pBdr/>
@@ -18547,9 +15908,9 @@
       </w:tcPr>
     </w:tblStylePr>
   </w:style>
-  <w:style w:type="table" w:styleId="777">
+  <w:style w:type="table" w:styleId="778">
     <w:name w:val="Grid Table 7 Colorful - Accent 2"/>
-    <w:basedOn w:val="725"/>
+    <w:basedOn w:val="726"/>
     <w:uiPriority w:val="99"/>
     <w:pPr>
       <w:pBdr/>
@@ -18801,9 +16162,9 @@
       </w:tcPr>
     </w:tblStylePr>
   </w:style>
-  <w:style w:type="table" w:styleId="778">
+  <w:style w:type="table" w:styleId="779">
     <w:name w:val="Grid Table 7 Colorful - Accent 3"/>
-    <w:basedOn w:val="725"/>
+    <w:basedOn w:val="726"/>
     <w:uiPriority w:val="99"/>
     <w:pPr>
       <w:pBdr/>
@@ -19055,9 +16416,9 @@
       </w:tcPr>
     </w:tblStylePr>
   </w:style>
-  <w:style w:type="table" w:styleId="779">
+  <w:style w:type="table" w:styleId="780">
     <w:name w:val="Grid Table 7 Colorful - Accent 4"/>
-    <w:basedOn w:val="725"/>
+    <w:basedOn w:val="726"/>
     <w:uiPriority w:val="99"/>
     <w:pPr>
       <w:pBdr/>
@@ -19309,9 +16670,9 @@
       </w:tcPr>
     </w:tblStylePr>
   </w:style>
-  <w:style w:type="table" w:styleId="780">
+  <w:style w:type="table" w:styleId="781">
     <w:name w:val="Grid Table 7 Colorful - Accent 5"/>
-    <w:basedOn w:val="725"/>
+    <w:basedOn w:val="726"/>
     <w:uiPriority w:val="99"/>
     <w:pPr>
       <w:pBdr/>
@@ -19563,9 +16924,9 @@
       </w:tcPr>
     </w:tblStylePr>
   </w:style>
-  <w:style w:type="table" w:styleId="781">
+  <w:style w:type="table" w:styleId="782">
     <w:name w:val="Grid Table 7 Colorful - Accent 6"/>
-    <w:basedOn w:val="725"/>
+    <w:basedOn w:val="726"/>
     <w:uiPriority w:val="99"/>
     <w:pPr>
       <w:pBdr/>
@@ -19817,9 +17178,9 @@
       </w:tcPr>
     </w:tblStylePr>
   </w:style>
-  <w:style w:type="table" w:styleId="782">
+  <w:style w:type="table" w:styleId="783">
     <w:name w:val="List Table 1 Light"/>
-    <w:basedOn w:val="725"/>
+    <w:basedOn w:val="726"/>
     <w:uiPriority w:val="99"/>
     <w:pPr>
       <w:pBdr/>
@@ -20033,9 +17394,9 @@
       </w:tcPr>
     </w:tblStylePr>
   </w:style>
-  <w:style w:type="table" w:styleId="783">
+  <w:style w:type="table" w:styleId="784">
     <w:name w:val="List Table 1 Light - Accent 1"/>
-    <w:basedOn w:val="725"/>
+    <w:basedOn w:val="726"/>
     <w:uiPriority w:val="99"/>
     <w:pPr>
       <w:pBdr/>
@@ -20249,9 +17610,9 @@
       </w:tcPr>
     </w:tblStylePr>
   </w:style>
-  <w:style w:type="table" w:styleId="784">
+  <w:style w:type="table" w:styleId="785">
     <w:name w:val="List Table 1 Light - Accent 2"/>
-    <w:basedOn w:val="725"/>
+    <w:basedOn w:val="726"/>
     <w:uiPriority w:val="99"/>
     <w:pPr>
       <w:pBdr/>
@@ -20465,9 +17826,9 @@
       </w:tcPr>
     </w:tblStylePr>
   </w:style>
-  <w:style w:type="table" w:styleId="785">
+  <w:style w:type="table" w:styleId="786">
     <w:name w:val="List Table 1 Light - Accent 3"/>
-    <w:basedOn w:val="725"/>
+    <w:basedOn w:val="726"/>
     <w:uiPriority w:val="99"/>
     <w:pPr>
       <w:pBdr/>
@@ -20681,9 +18042,9 @@
       </w:tcPr>
     </w:tblStylePr>
   </w:style>
-  <w:style w:type="table" w:styleId="786">
+  <w:style w:type="table" w:styleId="787">
     <w:name w:val="List Table 1 Light - Accent 4"/>
-    <w:basedOn w:val="725"/>
+    <w:basedOn w:val="726"/>
     <w:uiPriority w:val="99"/>
     <w:pPr>
       <w:pBdr/>
@@ -20897,9 +18258,9 @@
       </w:tcPr>
     </w:tblStylePr>
   </w:style>
-  <w:style w:type="table" w:styleId="787">
+  <w:style w:type="table" w:styleId="788">
     <w:name w:val="List Table 1 Light - Accent 5"/>
-    <w:basedOn w:val="725"/>
+    <w:basedOn w:val="726"/>
     <w:uiPriority w:val="99"/>
     <w:pPr>
       <w:pBdr/>
@@ -21113,9 +18474,9 @@
       </w:tcPr>
     </w:tblStylePr>
   </w:style>
-  <w:style w:type="table" w:styleId="788">
+  <w:style w:type="table" w:styleId="789">
     <w:name w:val="List Table 1 Light - Accent 6"/>
-    <w:basedOn w:val="725"/>
+    <w:basedOn w:val="726"/>
     <w:uiPriority w:val="99"/>
     <w:pPr>
       <w:pBdr/>
@@ -21329,9 +18690,9 @@
       </w:tcPr>
     </w:tblStylePr>
   </w:style>
-  <w:style w:type="table" w:styleId="789">
+  <w:style w:type="table" w:styleId="790">
     <w:name w:val="List Table 2"/>
-    <w:basedOn w:val="725"/>
+    <w:basedOn w:val="726"/>
     <w:uiPriority w:val="99"/>
     <w:pPr>
       <w:pBdr/>
@@ -21567,9 +18928,9 @@
       </w:tcPr>
     </w:tblStylePr>
   </w:style>
-  <w:style w:type="table" w:styleId="790">
+  <w:style w:type="table" w:styleId="791">
     <w:name w:val="List Table 2 - Accent 1"/>
-    <w:basedOn w:val="725"/>
+    <w:basedOn w:val="726"/>
     <w:uiPriority w:val="99"/>
     <w:pPr>
       <w:pBdr/>
@@ -21805,9 +19166,9 @@
       </w:tcPr>
     </w:tblStylePr>
   </w:style>
-  <w:style w:type="table" w:styleId="791">
+  <w:style w:type="table" w:styleId="792">
     <w:name w:val="List Table 2 - Accent 2"/>
-    <w:basedOn w:val="725"/>
+    <w:basedOn w:val="726"/>
     <w:uiPriority w:val="99"/>
     <w:pPr>
       <w:pBdr/>
@@ -22043,9 +19404,9 @@
       </w:tcPr>
     </w:tblStylePr>
   </w:style>
-  <w:style w:type="table" w:styleId="792">
+  <w:style w:type="table" w:styleId="793">
     <w:name w:val="List Table 2 - Accent 3"/>
-    <w:basedOn w:val="725"/>
+    <w:basedOn w:val="726"/>
     <w:uiPriority w:val="99"/>
     <w:pPr>
       <w:pBdr/>
@@ -22281,9 +19642,9 @@
       </w:tcPr>
     </w:tblStylePr>
   </w:style>
-  <w:style w:type="table" w:styleId="793">
+  <w:style w:type="table" w:styleId="794">
     <w:name w:val="List Table 2 - Accent 4"/>
-    <w:basedOn w:val="725"/>
+    <w:basedOn w:val="726"/>
     <w:uiPriority w:val="99"/>
     <w:pPr>
       <w:pBdr/>
@@ -22519,9 +19880,9 @@
       </w:tcPr>
     </w:tblStylePr>
   </w:style>
-  <w:style w:type="table" w:styleId="794">
+  <w:style w:type="table" w:styleId="795">
     <w:name w:val="List Table 2 - Accent 5"/>
-    <w:basedOn w:val="725"/>
+    <w:basedOn w:val="726"/>
     <w:uiPriority w:val="99"/>
     <w:pPr>
       <w:pBdr/>
@@ -22757,9 +20118,9 @@
       </w:tcPr>
     </w:tblStylePr>
   </w:style>
-  <w:style w:type="table" w:styleId="795">
+  <w:style w:type="table" w:styleId="796">
     <w:name w:val="List Table 2 - Accent 6"/>
-    <w:basedOn w:val="725"/>
+    <w:basedOn w:val="726"/>
     <w:uiPriority w:val="99"/>
     <w:pPr>
       <w:pBdr/>
@@ -22995,9 +20356,9 @@
       </w:tcPr>
     </w:tblStylePr>
   </w:style>
-  <w:style w:type="table" w:styleId="796">
+  <w:style w:type="table" w:styleId="797">
     <w:name w:val="List Table 3"/>
-    <w:basedOn w:val="725"/>
+    <w:basedOn w:val="726"/>
     <w:uiPriority w:val="99"/>
     <w:pPr>
       <w:pBdr/>
@@ -23223,9 +20584,9 @@
       </w:tcPr>
     </w:tblStylePr>
   </w:style>
-  <w:style w:type="table" w:styleId="797">
+  <w:style w:type="table" w:styleId="798">
     <w:name w:val="List Table 3 - Accent 1"/>
-    <w:basedOn w:val="725"/>
+    <w:basedOn w:val="726"/>
     <w:uiPriority w:val="99"/>
     <w:pPr>
       <w:pBdr/>
@@ -23451,9 +20812,9 @@
       </w:tcPr>
     </w:tblStylePr>
   </w:style>
-  <w:style w:type="table" w:styleId="798">
+  <w:style w:type="table" w:styleId="799">
     <w:name w:val="List Table 3 - Accent 2"/>
-    <w:basedOn w:val="725"/>
+    <w:basedOn w:val="726"/>
     <w:uiPriority w:val="99"/>
     <w:pPr>
       <w:pBdr/>
@@ -23679,9 +21040,9 @@
       </w:tcPr>
     </w:tblStylePr>
   </w:style>
-  <w:style w:type="table" w:styleId="799">
+  <w:style w:type="table" w:styleId="800">
     <w:name w:val="List Table 3 - Accent 3"/>
-    <w:basedOn w:val="725"/>
+    <w:basedOn w:val="726"/>
     <w:uiPriority w:val="99"/>
     <w:pPr>
       <w:pBdr/>
@@ -23907,9 +21268,9 @@
       </w:tcPr>
     </w:tblStylePr>
   </w:style>
-  <w:style w:type="table" w:styleId="800">
+  <w:style w:type="table" w:styleId="801">
     <w:name w:val="List Table 3 - Accent 4"/>
-    <w:basedOn w:val="725"/>
+    <w:basedOn w:val="726"/>
     <w:uiPriority w:val="99"/>
     <w:pPr>
       <w:pBdr/>
@@ -24135,9 +21496,9 @@
       </w:tcPr>
     </w:tblStylePr>
   </w:style>
-  <w:style w:type="table" w:styleId="801">
+  <w:style w:type="table" w:styleId="802">
     <w:name w:val="List Table 3 - Accent 5"/>
-    <w:basedOn w:val="725"/>
+    <w:basedOn w:val="726"/>
     <w:uiPriority w:val="99"/>
     <w:pPr>
       <w:pBdr/>
@@ -24363,9 +21724,9 @@
       </w:tcPr>
     </w:tblStylePr>
   </w:style>
-  <w:style w:type="table" w:styleId="802">
+  <w:style w:type="table" w:styleId="803">
     <w:name w:val="List Table 3 - Accent 6"/>
-    <w:basedOn w:val="725"/>
+    <w:basedOn w:val="726"/>
     <w:uiPriority w:val="99"/>
     <w:pPr>
       <w:pBdr/>
@@ -24591,9 +21952,9 @@
       </w:tcPr>
     </w:tblStylePr>
   </w:style>
-  <w:style w:type="table" w:styleId="803">
+  <w:style w:type="table" w:styleId="804">
     <w:name w:val="List Table 4"/>
-    <w:basedOn w:val="725"/>
+    <w:basedOn w:val="726"/>
     <w:uiPriority w:val="99"/>
     <w:pPr>
       <w:pBdr/>
@@ -24816,9 +22177,9 @@
       </w:tcPr>
     </w:tblStylePr>
   </w:style>
-  <w:style w:type="table" w:styleId="804">
+  <w:style w:type="table" w:styleId="805">
     <w:name w:val="List Table 4 - Accent 1"/>
-    <w:basedOn w:val="725"/>
+    <w:basedOn w:val="726"/>
     <w:uiPriority w:val="99"/>
     <w:pPr>
       <w:pBdr/>
@@ -25041,9 +22402,9 @@
       </w:tcPr>
     </w:tblStylePr>
   </w:style>
-  <w:style w:type="table" w:styleId="805">
+  <w:style w:type="table" w:styleId="806">
     <w:name w:val="List Table 4 - Accent 2"/>
-    <w:basedOn w:val="725"/>
+    <w:basedOn w:val="726"/>
     <w:uiPriority w:val="99"/>
     <w:pPr>
       <w:pBdr/>
@@ -25266,9 +22627,9 @@
       </w:tcPr>
     </w:tblStylePr>
   </w:style>
-  <w:style w:type="table" w:styleId="806">
+  <w:style w:type="table" w:styleId="807">
     <w:name w:val="List Table 4 - Accent 3"/>
-    <w:basedOn w:val="725"/>
+    <w:basedOn w:val="726"/>
     <w:uiPriority w:val="99"/>
     <w:pPr>
       <w:pBdr/>
@@ -25491,9 +22852,9 @@
       </w:tcPr>
     </w:tblStylePr>
   </w:style>
-  <w:style w:type="table" w:styleId="807">
+  <w:style w:type="table" w:styleId="808">
     <w:name w:val="List Table 4 - Accent 4"/>
-    <w:basedOn w:val="725"/>
+    <w:basedOn w:val="726"/>
     <w:uiPriority w:val="99"/>
     <w:pPr>
       <w:pBdr/>
@@ -25716,9 +23077,9 @@
       </w:tcPr>
     </w:tblStylePr>
   </w:style>
-  <w:style w:type="table" w:styleId="808">
+  <w:style w:type="table" w:styleId="809">
     <w:name w:val="List Table 4 - Accent 5"/>
-    <w:basedOn w:val="725"/>
+    <w:basedOn w:val="726"/>
     <w:uiPriority w:val="99"/>
     <w:pPr>
       <w:pBdr/>
@@ -25941,9 +23302,9 @@
       </w:tcPr>
     </w:tblStylePr>
   </w:style>
-  <w:style w:type="table" w:styleId="809">
+  <w:style w:type="table" w:styleId="810">
     <w:name w:val="List Table 4 - Accent 6"/>
-    <w:basedOn w:val="725"/>
+    <w:basedOn w:val="726"/>
     <w:uiPriority w:val="99"/>
     <w:pPr>
       <w:pBdr/>
@@ -26166,9 +23527,9 @@
       </w:tcPr>
     </w:tblStylePr>
   </w:style>
-  <w:style w:type="table" w:styleId="810">
+  <w:style w:type="table" w:styleId="811">
     <w:name w:val="List Table 5 Dark"/>
-    <w:basedOn w:val="725"/>
+    <w:basedOn w:val="726"/>
     <w:uiPriority w:val="99"/>
     <w:pPr>
       <w:pBdr/>
@@ -26408,9 +23769,9 @@
       </w:tcPr>
     </w:tblStylePr>
   </w:style>
-  <w:style w:type="table" w:styleId="811">
+  <w:style w:type="table" w:styleId="812">
     <w:name w:val="List Table 5 Dark - Accent 1"/>
-    <w:basedOn w:val="725"/>
+    <w:basedOn w:val="726"/>
     <w:uiPriority w:val="99"/>
     <w:pPr>
       <w:pBdr/>
@@ -26650,9 +24011,9 @@
       </w:tcPr>
     </w:tblStylePr>
   </w:style>
-  <w:style w:type="table" w:styleId="812">
+  <w:style w:type="table" w:styleId="813">
     <w:name w:val="List Table 5 Dark - Accent 2"/>
-    <w:basedOn w:val="725"/>
+    <w:basedOn w:val="726"/>
     <w:uiPriority w:val="99"/>
     <w:pPr>
       <w:pBdr/>
@@ -26892,9 +24253,9 @@
       </w:tcPr>
     </w:tblStylePr>
   </w:style>
-  <w:style w:type="table" w:styleId="813">
+  <w:style w:type="table" w:styleId="814">
     <w:name w:val="List Table 5 Dark - Accent 3"/>
-    <w:basedOn w:val="725"/>
+    <w:basedOn w:val="726"/>
     <w:uiPriority w:val="99"/>
     <w:pPr>
       <w:pBdr/>
@@ -27134,9 +24495,9 @@
       </w:tcPr>
     </w:tblStylePr>
   </w:style>
-  <w:style w:type="table" w:styleId="814">
+  <w:style w:type="table" w:styleId="815">
     <w:name w:val="List Table 5 Dark - Accent 4"/>
-    <w:basedOn w:val="725"/>
+    <w:basedOn w:val="726"/>
     <w:uiPriority w:val="99"/>
     <w:pPr>
       <w:pBdr/>
@@ -27376,9 +24737,9 @@
       </w:tcPr>
     </w:tblStylePr>
   </w:style>
-  <w:style w:type="table" w:styleId="815">
+  <w:style w:type="table" w:styleId="816">
     <w:name w:val="List Table 5 Dark - Accent 5"/>
-    <w:basedOn w:val="725"/>
+    <w:basedOn w:val="726"/>
     <w:uiPriority w:val="99"/>
     <w:pPr>
       <w:pBdr/>
@@ -27618,9 +24979,9 @@
       </w:tcPr>
     </w:tblStylePr>
   </w:style>
-  <w:style w:type="table" w:styleId="816">
+  <w:style w:type="table" w:styleId="817">
     <w:name w:val="List Table 5 Dark - Accent 6"/>
-    <w:basedOn w:val="725"/>
+    <w:basedOn w:val="726"/>
     <w:uiPriority w:val="99"/>
     <w:pPr>
       <w:pBdr/>
@@ -27860,9 +25221,9 @@
       </w:tcPr>
     </w:tblStylePr>
   </w:style>
-  <w:style w:type="table" w:styleId="817">
+  <w:style w:type="table" w:styleId="818">
     <w:name w:val="List Table 6 Colorful"/>
-    <w:basedOn w:val="725"/>
+    <w:basedOn w:val="726"/>
     <w:uiPriority w:val="99"/>
     <w:pPr>
       <w:pBdr/>
@@ -28083,9 +25444,9 @@
       </w:tcPr>
     </w:tblStylePr>
   </w:style>
-  <w:style w:type="table" w:styleId="818">
+  <w:style w:type="table" w:styleId="819">
     <w:name w:val="List Table 6 Colorful - Accent 1"/>
-    <w:basedOn w:val="725"/>
+    <w:basedOn w:val="726"/>
     <w:uiPriority w:val="99"/>
     <w:pPr>
       <w:pBdr/>
@@ -28306,9 +25667,9 @@
       </w:tcPr>
     </w:tblStylePr>
   </w:style>
-  <w:style w:type="table" w:styleId="819">
+  <w:style w:type="table" w:styleId="820">
     <w:name w:val="List Table 6 Colorful - Accent 2"/>
-    <w:basedOn w:val="725"/>
+    <w:basedOn w:val="726"/>
     <w:uiPriority w:val="99"/>
     <w:pPr>
       <w:pBdr/>
@@ -28529,9 +25890,9 @@
       </w:tcPr>
     </w:tblStylePr>
   </w:style>
-  <w:style w:type="table" w:styleId="820">
+  <w:style w:type="table" w:styleId="821">
     <w:name w:val="List Table 6 Colorful - Accent 3"/>
-    <w:basedOn w:val="725"/>
+    <w:basedOn w:val="726"/>
     <w:uiPriority w:val="99"/>
     <w:pPr>
       <w:pBdr/>
@@ -28752,9 +26113,9 @@
       </w:tcPr>
     </w:tblStylePr>
   </w:style>
-  <w:style w:type="table" w:styleId="821">
+  <w:style w:type="table" w:styleId="822">
     <w:name w:val="List Table 6 Colorful - Accent 4"/>
-    <w:basedOn w:val="725"/>
+    <w:basedOn w:val="726"/>
     <w:uiPriority w:val="99"/>
     <w:pPr>
       <w:pBdr/>
@@ -28975,9 +26336,9 @@
       </w:tcPr>
     </w:tblStylePr>
   </w:style>
-  <w:style w:type="table" w:styleId="822">
+  <w:style w:type="table" w:styleId="823">
     <w:name w:val="List Table 6 Colorful - Accent 5"/>
-    <w:basedOn w:val="725"/>
+    <w:basedOn w:val="726"/>
     <w:uiPriority w:val="99"/>
     <w:pPr>
       <w:pBdr/>
@@ -29198,9 +26559,9 @@
       </w:tcPr>
     </w:tblStylePr>
   </w:style>
-  <w:style w:type="table" w:styleId="823">
+  <w:style w:type="table" w:styleId="824">
     <w:name w:val="List Table 6 Colorful - Accent 6"/>
-    <w:basedOn w:val="725"/>
+    <w:basedOn w:val="726"/>
     <w:uiPriority w:val="99"/>
     <w:pPr>
       <w:pBdr/>
@@ -29421,9 +26782,9 @@
       </w:tcPr>
     </w:tblStylePr>
   </w:style>
-  <w:style w:type="table" w:styleId="824">
+  <w:style w:type="table" w:styleId="825">
     <w:name w:val="List Table 7 Colorful"/>
-    <w:basedOn w:val="725"/>
+    <w:basedOn w:val="726"/>
     <w:uiPriority w:val="99"/>
     <w:pPr>
       <w:pBdr/>
@@ -29677,9 +27038,9 @@
       </w:tcPr>
     </w:tblStylePr>
   </w:style>
-  <w:style w:type="table" w:styleId="825">
+  <w:style w:type="table" w:styleId="826">
     <w:name w:val="List Table 7 Colorful - Accent 1"/>
-    <w:basedOn w:val="725"/>
+    <w:basedOn w:val="726"/>
     <w:uiPriority w:val="99"/>
     <w:pPr>
       <w:pBdr/>
@@ -29933,9 +27294,9 @@
       </w:tcPr>
     </w:tblStylePr>
   </w:style>
-  <w:style w:type="table" w:styleId="826">
+  <w:style w:type="table" w:styleId="827">
     <w:name w:val="List Table 7 Colorful - Accent 2"/>
-    <w:basedOn w:val="725"/>
+    <w:basedOn w:val="726"/>
     <w:uiPriority w:val="99"/>
     <w:pPr>
       <w:pBdr/>
@@ -30189,9 +27550,9 @@
       </w:tcPr>
     </w:tblStylePr>
   </w:style>
-  <w:style w:type="table" w:styleId="827">
+  <w:style w:type="table" w:styleId="828">
     <w:name w:val="List Table 7 Colorful - Accent 3"/>
-    <w:basedOn w:val="725"/>
+    <w:basedOn w:val="726"/>
     <w:uiPriority w:val="99"/>
     <w:pPr>
       <w:pBdr/>
@@ -30445,9 +27806,9 @@
       </w:tcPr>
     </w:tblStylePr>
   </w:style>
-  <w:style w:type="table" w:styleId="828">
+  <w:style w:type="table" w:styleId="829">
     <w:name w:val="List Table 7 Colorful - Accent 4"/>
-    <w:basedOn w:val="725"/>
+    <w:basedOn w:val="726"/>
     <w:uiPriority w:val="99"/>
     <w:pPr>
       <w:pBdr/>
@@ -30701,9 +28062,9 @@
       </w:tcPr>
     </w:tblStylePr>
   </w:style>
-  <w:style w:type="table" w:styleId="829">
+  <w:style w:type="table" w:styleId="830">
     <w:name w:val="List Table 7 Colorful - Accent 5"/>
-    <w:basedOn w:val="725"/>
+    <w:basedOn w:val="726"/>
     <w:uiPriority w:val="99"/>
     <w:pPr>
       <w:pBdr/>
@@ -30957,9 +28318,9 @@
       </w:tcPr>
     </w:tblStylePr>
   </w:style>
-  <w:style w:type="table" w:styleId="830">
+  <w:style w:type="table" w:styleId="831">
     <w:name w:val="List Table 7 Colorful - Accent 6"/>
-    <w:basedOn w:val="725"/>
+    <w:basedOn w:val="726"/>
     <w:uiPriority w:val="99"/>
     <w:pPr>
       <w:pBdr/>
@@ -31213,9 +28574,9 @@
       </w:tcPr>
     </w:tblStylePr>
   </w:style>
-  <w:style w:type="table" w:styleId="831">
+  <w:style w:type="table" w:styleId="832">
     <w:name w:val="Lined - Accent"/>
-    <w:basedOn w:val="725"/>
+    <w:basedOn w:val="726"/>
     <w:uiPriority w:val="99"/>
     <w:pPr>
       <w:pBdr/>
@@ -31450,9 +28811,9 @@
       </w:tcPr>
     </w:tblStylePr>
   </w:style>
-  <w:style w:type="table" w:styleId="832">
+  <w:style w:type="table" w:styleId="833">
     <w:name w:val="Lined - Accent 1"/>
-    <w:basedOn w:val="725"/>
+    <w:basedOn w:val="726"/>
     <w:uiPriority w:val="99"/>
     <w:pPr>
       <w:pBdr/>
@@ -31687,9 +29048,9 @@
       </w:tcPr>
     </w:tblStylePr>
   </w:style>
-  <w:style w:type="table" w:styleId="833">
+  <w:style w:type="table" w:styleId="834">
     <w:name w:val="Lined - Accent 2"/>
-    <w:basedOn w:val="725"/>
+    <w:basedOn w:val="726"/>
     <w:uiPriority w:val="99"/>
     <w:pPr>
       <w:pBdr/>
@@ -31924,9 +29285,9 @@
       </w:tcPr>
     </w:tblStylePr>
   </w:style>
-  <w:style w:type="table" w:styleId="834">
+  <w:style w:type="table" w:styleId="835">
     <w:name w:val="Lined - Accent 3"/>
-    <w:basedOn w:val="725"/>
+    <w:basedOn w:val="726"/>
     <w:uiPriority w:val="99"/>
     <w:pPr>
       <w:pBdr/>
@@ -32161,9 +29522,9 @@
       </w:tcPr>
     </w:tblStylePr>
   </w:style>
-  <w:style w:type="table" w:styleId="835">
+  <w:style w:type="table" w:styleId="836">
     <w:name w:val="Lined - Accent 4"/>
-    <w:basedOn w:val="725"/>
+    <w:basedOn w:val="726"/>
     <w:uiPriority w:val="99"/>
     <w:pPr>
       <w:pBdr/>
@@ -32398,9 +29759,9 @@
       </w:tcPr>
     </w:tblStylePr>
   </w:style>
-  <w:style w:type="table" w:styleId="836">
+  <w:style w:type="table" w:styleId="837">
     <w:name w:val="Lined - Accent 5"/>
-    <w:basedOn w:val="725"/>
+    <w:basedOn w:val="726"/>
     <w:uiPriority w:val="99"/>
     <w:pPr>
       <w:pBdr/>
@@ -32635,9 +29996,9 @@
       </w:tcPr>
     </w:tblStylePr>
   </w:style>
-  <w:style w:type="table" w:styleId="837">
+  <w:style w:type="table" w:styleId="838">
     <w:name w:val="Lined - Accent 6"/>
-    <w:basedOn w:val="725"/>
+    <w:basedOn w:val="726"/>
     <w:uiPriority w:val="99"/>
     <w:pPr>
       <w:pBdr/>
@@ -32872,9 +30233,9 @@
       </w:tcPr>
     </w:tblStylePr>
   </w:style>
-  <w:style w:type="table" w:styleId="838">
+  <w:style w:type="table" w:styleId="839">
     <w:name w:val="Bordered &amp; Lined - Accent"/>
-    <w:basedOn w:val="725"/>
+    <w:basedOn w:val="726"/>
     <w:uiPriority w:val="99"/>
     <w:pPr>
       <w:pBdr/>
@@ -33116,9 +30477,9 @@
       </w:tcPr>
     </w:tblStylePr>
   </w:style>
-  <w:style w:type="table" w:styleId="839">
+  <w:style w:type="table" w:styleId="840">
     <w:name w:val="Bordered &amp; Lined - Accent 1"/>
-    <w:basedOn w:val="725"/>
+    <w:basedOn w:val="726"/>
     <w:uiPriority w:val="99"/>
     <w:pPr>
       <w:pBdr/>
@@ -33360,9 +30721,9 @@
       </w:tcPr>
     </w:tblStylePr>
   </w:style>
-  <w:style w:type="table" w:styleId="840">
+  <w:style w:type="table" w:styleId="841">
     <w:name w:val="Bordered &amp; Lined - Accent 2"/>
-    <w:basedOn w:val="725"/>
+    <w:basedOn w:val="726"/>
     <w:uiPriority w:val="99"/>
     <w:pPr>
       <w:pBdr/>
@@ -33604,9 +30965,9 @@
       </w:tcPr>
     </w:tblStylePr>
   </w:style>
-  <w:style w:type="table" w:styleId="841">
+  <w:style w:type="table" w:styleId="842">
     <w:name w:val="Bordered &amp; Lined - Accent 3"/>
-    <w:basedOn w:val="725"/>
+    <w:basedOn w:val="726"/>
     <w:uiPriority w:val="99"/>
     <w:pPr>
       <w:pBdr/>
@@ -33848,9 +31209,9 @@
       </w:tcPr>
     </w:tblStylePr>
   </w:style>
-  <w:style w:type="table" w:styleId="842">
+  <w:style w:type="table" w:styleId="843">
     <w:name w:val="Bordered &amp; Lined - Accent 4"/>
-    <w:basedOn w:val="725"/>
+    <w:basedOn w:val="726"/>
     <w:uiPriority w:val="99"/>
     <w:pPr>
       <w:pBdr/>
@@ -34092,9 +31453,9 @@
       </w:tcPr>
     </w:tblStylePr>
   </w:style>
-  <w:style w:type="table" w:styleId="843">
+  <w:style w:type="table" w:styleId="844">
     <w:name w:val="Bordered &amp; Lined - Accent 5"/>
-    <w:basedOn w:val="725"/>
+    <w:basedOn w:val="726"/>
     <w:uiPriority w:val="99"/>
     <w:pPr>
       <w:pBdr/>
@@ -34336,9 +31697,9 @@
       </w:tcPr>
     </w:tblStylePr>
   </w:style>
-  <w:style w:type="table" w:styleId="844">
+  <w:style w:type="table" w:styleId="845">
     <w:name w:val="Bordered &amp; Lined - Accent 6"/>
-    <w:basedOn w:val="725"/>
+    <w:basedOn w:val="726"/>
     <w:uiPriority w:val="99"/>
     <w:pPr>
       <w:pBdr/>
@@ -34580,9 +31941,9 @@
       </w:tcPr>
     </w:tblStylePr>
   </w:style>
-  <w:style w:type="table" w:styleId="845">
+  <w:style w:type="table" w:styleId="846">
     <w:name w:val="Bordered"/>
-    <w:basedOn w:val="725"/>
+    <w:basedOn w:val="726"/>
     <w:uiPriority w:val="99"/>
     <w:pPr>
       <w:pBdr/>
@@ -34811,9 +32172,9 @@
       </w:tcPr>
     </w:tblStylePr>
   </w:style>
-  <w:style w:type="table" w:styleId="846">
+  <w:style w:type="table" w:styleId="847">
     <w:name w:val="Bordered - Accent 1"/>
-    <w:basedOn w:val="725"/>
+    <w:basedOn w:val="726"/>
     <w:uiPriority w:val="99"/>
     <w:pPr>
       <w:pBdr/>
@@ -35042,9 +32403,9 @@
       </w:tcPr>
     </w:tblStylePr>
   </w:style>
-  <w:style w:type="table" w:styleId="847">
+  <w:style w:type="table" w:styleId="848">
     <w:name w:val="Bordered - Accent 2"/>
-    <w:basedOn w:val="725"/>
+    <w:basedOn w:val="726"/>
     <w:uiPriority w:val="99"/>
     <w:pPr>
       <w:pBdr/>
@@ -35273,9 +32634,9 @@
       </w:tcPr>
     </w:tblStylePr>
   </w:style>
-  <w:style w:type="table" w:styleId="848">
+  <w:style w:type="table" w:styleId="849">
     <w:name w:val="Bordered - Accent 3"/>
-    <w:basedOn w:val="725"/>
+    <w:basedOn w:val="726"/>
     <w:uiPriority w:val="99"/>
     <w:pPr>
       <w:pBdr/>
@@ -35504,9 +32865,9 @@
       </w:tcPr>
     </w:tblStylePr>
   </w:style>
-  <w:style w:type="table" w:styleId="849">
+  <w:style w:type="table" w:styleId="850">
     <w:name w:val="Bordered - Accent 4"/>
-    <w:basedOn w:val="725"/>
+    <w:basedOn w:val="726"/>
     <w:uiPriority w:val="99"/>
     <w:pPr>
       <w:pBdr/>
@@ -35735,9 +33096,9 @@
       </w:tcPr>
     </w:tblStylePr>
   </w:style>
-  <w:style w:type="table" w:styleId="850">
+  <w:style w:type="table" w:styleId="851">
     <w:name w:val="Bordered - Accent 5"/>
-    <w:basedOn w:val="725"/>
+    <w:basedOn w:val="726"/>
     <w:uiPriority w:val="99"/>
     <w:pPr>
       <w:pBdr/>
@@ -35966,9 +33327,9 @@
       </w:tcPr>
     </w:tblStylePr>
   </w:style>
-  <w:style w:type="table" w:styleId="851">
+  <w:style w:type="table" w:styleId="852">
     <w:name w:val="Bordered - Accent 6"/>
-    <w:basedOn w:val="725"/>
+    <w:basedOn w:val="726"/>
     <w:uiPriority w:val="99"/>
     <w:pPr>
       <w:pBdr/>
@@ -36197,11 +33558,11 @@
       </w:tcPr>
     </w:tblStylePr>
   </w:style>
-  <w:style w:type="paragraph" w:styleId="852">
+  <w:style w:type="paragraph" w:styleId="853">
     <w:name w:val="Heading 7"/>
-    <w:basedOn w:val="905"/>
-    <w:next w:val="905"/>
-    <w:link w:val="863"/>
+    <w:basedOn w:val="906"/>
+    <w:next w:val="906"/>
+    <w:link w:val="864"/>
     <w:uiPriority w:val="9"/>
     <w:unhideWhenUsed/>
     <w:qFormat/>
@@ -36218,11 +33579,11 @@
       <w:color w:val="595959" w:themeColor="text1" w:themeTint="A6"/>
     </w:rPr>
   </w:style>
-  <w:style w:type="paragraph" w:styleId="853">
+  <w:style w:type="paragraph" w:styleId="854">
     <w:name w:val="Heading 8"/>
-    <w:basedOn w:val="905"/>
-    <w:next w:val="905"/>
-    <w:link w:val="864"/>
+    <w:basedOn w:val="906"/>
+    <w:next w:val="906"/>
+    <w:link w:val="865"/>
     <w:uiPriority w:val="9"/>
     <w:unhideWhenUsed/>
     <w:qFormat/>
@@ -36241,11 +33602,11 @@
       <w:color w:val="272727" w:themeColor="text1" w:themeTint="D8"/>
     </w:rPr>
   </w:style>
-  <w:style w:type="paragraph" w:styleId="854">
+  <w:style w:type="paragraph" w:styleId="855">
     <w:name w:val="Heading 9"/>
-    <w:basedOn w:val="905"/>
-    <w:next w:val="905"/>
-    <w:link w:val="865"/>
+    <w:basedOn w:val="906"/>
+    <w:next w:val="906"/>
+    <w:link w:val="866"/>
     <w:uiPriority w:val="9"/>
     <w:unhideWhenUsed/>
     <w:qFormat/>
@@ -36264,7 +33625,7 @@
       <w:color w:val="272727" w:themeColor="text1" w:themeTint="D8"/>
     </w:rPr>
   </w:style>
-  <w:style w:type="character" w:styleId="855" w:default="1">
+  <w:style w:type="character" w:styleId="856" w:default="1">
     <w:name w:val="Default Paragraph Font"/>
     <w:uiPriority w:val="1"/>
     <w:semiHidden/>
@@ -36275,7 +33636,7 @@
       <w:ind/>
     </w:pPr>
   </w:style>
-  <w:style w:type="numbering" w:styleId="856" w:default="1">
+  <w:style w:type="numbering" w:styleId="857" w:default="1">
     <w:name w:val="No List"/>
     <w:uiPriority w:val="99"/>
     <w:semiHidden/>
@@ -36286,10 +33647,10 @@
       <w:ind/>
     </w:pPr>
   </w:style>
-  <w:style w:type="character" w:styleId="857">
+  <w:style w:type="character" w:styleId="858">
     <w:name w:val="Heading 1 Char"/>
-    <w:basedOn w:val="855"/>
-    <w:link w:val="907"/>
+    <w:basedOn w:val="856"/>
+    <w:link w:val="908"/>
     <w:uiPriority w:val="9"/>
     <w:pPr>
       <w:pBdr/>
@@ -36303,10 +33664,10 @@
       <w:szCs w:val="40"/>
     </w:rPr>
   </w:style>
-  <w:style w:type="character" w:styleId="858">
+  <w:style w:type="character" w:styleId="859">
     <w:name w:val="Heading 2 Char"/>
-    <w:basedOn w:val="855"/>
-    <w:link w:val="908"/>
+    <w:basedOn w:val="856"/>
+    <w:link w:val="909"/>
     <w:uiPriority w:val="9"/>
     <w:pPr>
       <w:pBdr/>
@@ -36320,10 +33681,10 @@
       <w:szCs w:val="32"/>
     </w:rPr>
   </w:style>
-  <w:style w:type="character" w:styleId="859">
+  <w:style w:type="character" w:styleId="860">
     <w:name w:val="Heading 3 Char"/>
-    <w:basedOn w:val="855"/>
-    <w:link w:val="909"/>
+    <w:basedOn w:val="856"/>
+    <w:link w:val="910"/>
     <w:uiPriority w:val="9"/>
     <w:pPr>
       <w:pBdr/>
@@ -36337,10 +33698,10 @@
       <w:szCs w:val="28"/>
     </w:rPr>
   </w:style>
-  <w:style w:type="character" w:styleId="860">
+  <w:style w:type="character" w:styleId="861">
     <w:name w:val="Heading 4 Char"/>
-    <w:basedOn w:val="855"/>
-    <w:link w:val="910"/>
+    <w:basedOn w:val="856"/>
+    <w:link w:val="911"/>
     <w:uiPriority w:val="9"/>
     <w:pPr>
       <w:pBdr/>
@@ -36354,10 +33715,10 @@
       <w:color w:val="0f4761" w:themeColor="accent1" w:themeShade="BF"/>
     </w:rPr>
   </w:style>
-  <w:style w:type="character" w:styleId="861">
+  <w:style w:type="character" w:styleId="862">
     <w:name w:val="Heading 5 Char"/>
-    <w:basedOn w:val="855"/>
-    <w:link w:val="911"/>
+    <w:basedOn w:val="856"/>
+    <w:link w:val="912"/>
     <w:uiPriority w:val="9"/>
     <w:pPr>
       <w:pBdr/>
@@ -36369,10 +33730,10 @@
       <w:color w:val="0f4761" w:themeColor="accent1" w:themeShade="BF"/>
     </w:rPr>
   </w:style>
-  <w:style w:type="character" w:styleId="862">
+  <w:style w:type="character" w:styleId="863">
     <w:name w:val="Heading 6 Char"/>
-    <w:basedOn w:val="855"/>
-    <w:link w:val="912"/>
+    <w:basedOn w:val="856"/>
+    <w:link w:val="913"/>
     <w:uiPriority w:val="9"/>
     <w:pPr>
       <w:pBdr/>
@@ -36386,10 +33747,10 @@
       <w:color w:val="595959" w:themeColor="text1" w:themeTint="A6"/>
     </w:rPr>
   </w:style>
-  <w:style w:type="character" w:styleId="863">
+  <w:style w:type="character" w:styleId="864">
     <w:name w:val="Heading 7 Char"/>
-    <w:basedOn w:val="855"/>
-    <w:link w:val="852"/>
+    <w:basedOn w:val="856"/>
+    <w:link w:val="853"/>
     <w:uiPriority w:val="9"/>
     <w:pPr>
       <w:pBdr/>
@@ -36401,26 +33762,9 @@
       <w:color w:val="595959" w:themeColor="text1" w:themeTint="A6"/>
     </w:rPr>
   </w:style>
-  <w:style w:type="character" w:styleId="864">
+  <w:style w:type="character" w:styleId="865">
     <w:name w:val="Heading 8 Char"/>
-    <w:basedOn w:val="855"/>
-    <w:link w:val="853"/>
-    <w:uiPriority w:val="9"/>
-    <w:pPr>
-      <w:pBdr/>
-      <w:spacing/>
-      <w:ind/>
-    </w:pPr>
-    <w:rPr>
-      <w:rFonts w:ascii="Arial" w:hAnsi="Arial" w:eastAsia="Arial" w:cs="Arial"/>
-      <w:i/>
-      <w:iCs/>
-      <w:color w:val="272727" w:themeColor="text1" w:themeTint="D8"/>
-    </w:rPr>
-  </w:style>
-  <w:style w:type="character" w:styleId="865">
-    <w:name w:val="Heading 9 Char"/>
-    <w:basedOn w:val="855"/>
+    <w:basedOn w:val="856"/>
     <w:link w:val="854"/>
     <w:uiPriority w:val="9"/>
     <w:pPr>
@@ -36436,9 +33780,26 @@
     </w:rPr>
   </w:style>
   <w:style w:type="character" w:styleId="866">
+    <w:name w:val="Heading 9 Char"/>
+    <w:basedOn w:val="856"/>
+    <w:link w:val="855"/>
+    <w:uiPriority w:val="9"/>
+    <w:pPr>
+      <w:pBdr/>
+      <w:spacing/>
+      <w:ind/>
+    </w:pPr>
+    <w:rPr>
+      <w:rFonts w:ascii="Arial" w:hAnsi="Arial" w:eastAsia="Arial" w:cs="Arial"/>
+      <w:i/>
+      <w:iCs/>
+      <w:color w:val="272727" w:themeColor="text1" w:themeTint="D8"/>
+    </w:rPr>
+  </w:style>
+  <w:style w:type="character" w:styleId="867">
     <w:name w:val="Title Char"/>
-    <w:basedOn w:val="855"/>
-    <w:link w:val="913"/>
+    <w:basedOn w:val="856"/>
+    <w:link w:val="914"/>
     <w:uiPriority w:val="10"/>
     <w:pPr>
       <w:pBdr/>
@@ -36452,10 +33813,10 @@
       <w:szCs w:val="56"/>
     </w:rPr>
   </w:style>
-  <w:style w:type="character" w:styleId="867">
+  <w:style w:type="character" w:styleId="868">
     <w:name w:val="Subtitle Char"/>
-    <w:basedOn w:val="855"/>
-    <w:link w:val="914"/>
+    <w:basedOn w:val="856"/>
+    <w:link w:val="915"/>
     <w:uiPriority w:val="11"/>
     <w:pPr>
       <w:pBdr/>
@@ -36469,11 +33830,11 @@
       <w:szCs w:val="28"/>
     </w:rPr>
   </w:style>
-  <w:style w:type="paragraph" w:styleId="868">
+  <w:style w:type="paragraph" w:styleId="869">
     <w:name w:val="Quote"/>
-    <w:basedOn w:val="905"/>
-    <w:next w:val="905"/>
-    <w:link w:val="869"/>
+    <w:basedOn w:val="906"/>
+    <w:next w:val="906"/>
+    <w:link w:val="870"/>
     <w:uiPriority w:val="29"/>
     <w:qFormat/>
     <w:pPr>
@@ -36488,10 +33849,10 @@
       <w:color w:val="404040" w:themeColor="text1" w:themeTint="BF"/>
     </w:rPr>
   </w:style>
-  <w:style w:type="character" w:styleId="869">
+  <w:style w:type="character" w:styleId="870">
     <w:name w:val="Quote Char"/>
-    <w:basedOn w:val="855"/>
-    <w:link w:val="868"/>
+    <w:basedOn w:val="856"/>
+    <w:link w:val="869"/>
     <w:uiPriority w:val="29"/>
     <w:pPr>
       <w:pBdr/>
@@ -36504,9 +33865,9 @@
       <w:color w:val="404040" w:themeColor="text1" w:themeTint="BF"/>
     </w:rPr>
   </w:style>
-  <w:style w:type="paragraph" w:styleId="870">
+  <w:style w:type="paragraph" w:styleId="871">
     <w:name w:val="List Paragraph"/>
-    <w:basedOn w:val="905"/>
+    <w:basedOn w:val="906"/>
     <w:uiPriority w:val="34"/>
     <w:qFormat/>
     <w:pPr>
@@ -36516,9 +33877,9 @@
       <w:contextualSpacing w:val="true"/>
     </w:pPr>
   </w:style>
-  <w:style w:type="character" w:styleId="871">
+  <w:style w:type="character" w:styleId="872">
     <w:name w:val="Intense Emphasis"/>
-    <w:basedOn w:val="855"/>
+    <w:basedOn w:val="856"/>
     <w:uiPriority w:val="21"/>
     <w:qFormat/>
     <w:pPr>
@@ -36532,11 +33893,11 @@
       <w:color w:val="0f4761" w:themeColor="accent1" w:themeShade="BF"/>
     </w:rPr>
   </w:style>
-  <w:style w:type="paragraph" w:styleId="872">
+  <w:style w:type="paragraph" w:styleId="873">
     <w:name w:val="Intense Quote"/>
-    <w:basedOn w:val="905"/>
-    <w:next w:val="905"/>
-    <w:link w:val="873"/>
+    <w:basedOn w:val="906"/>
+    <w:next w:val="906"/>
+    <w:link w:val="874"/>
     <w:uiPriority w:val="30"/>
     <w:qFormat/>
     <w:pPr>
@@ -36554,10 +33915,10 @@
       <w:color w:val="0f4761" w:themeColor="accent1" w:themeShade="BF"/>
     </w:rPr>
   </w:style>
-  <w:style w:type="character" w:styleId="873">
+  <w:style w:type="character" w:styleId="874">
     <w:name w:val="Intense Quote Char"/>
-    <w:basedOn w:val="855"/>
-    <w:link w:val="872"/>
+    <w:basedOn w:val="856"/>
+    <w:link w:val="873"/>
     <w:uiPriority w:val="30"/>
     <w:pPr>
       <w:pBdr/>
@@ -36570,9 +33931,9 @@
       <w:color w:val="0f4761" w:themeColor="accent1" w:themeShade="BF"/>
     </w:rPr>
   </w:style>
-  <w:style w:type="character" w:styleId="874">
+  <w:style w:type="character" w:styleId="875">
     <w:name w:val="Intense Reference"/>
-    <w:basedOn w:val="855"/>
+    <w:basedOn w:val="856"/>
     <w:uiPriority w:val="32"/>
     <w:qFormat/>
     <w:pPr>
@@ -36588,9 +33949,9 @@
       <w:spacing w:val="5"/>
     </w:rPr>
   </w:style>
-  <w:style w:type="paragraph" w:styleId="875">
+  <w:style w:type="paragraph" w:styleId="876">
     <w:name w:val="No Spacing"/>
-    <w:basedOn w:val="905"/>
+    <w:basedOn w:val="906"/>
     <w:uiPriority w:val="1"/>
     <w:qFormat/>
     <w:pPr>
@@ -36599,9 +33960,9 @@
       <w:ind/>
     </w:pPr>
   </w:style>
-  <w:style w:type="character" w:styleId="876">
+  <w:style w:type="character" w:styleId="877">
     <w:name w:val="Subtle Emphasis"/>
-    <w:basedOn w:val="855"/>
+    <w:basedOn w:val="856"/>
     <w:uiPriority w:val="19"/>
     <w:qFormat/>
     <w:pPr>
@@ -36615,9 +33976,9 @@
       <w:color w:val="404040" w:themeColor="text1" w:themeTint="BF"/>
     </w:rPr>
   </w:style>
-  <w:style w:type="character" w:styleId="877">
+  <w:style w:type="character" w:styleId="878">
     <w:name w:val="Emphasis"/>
-    <w:basedOn w:val="855"/>
+    <w:basedOn w:val="856"/>
     <w:uiPriority w:val="20"/>
     <w:qFormat/>
     <w:pPr>
@@ -36630,9 +33991,9 @@
       <w:iCs/>
     </w:rPr>
   </w:style>
-  <w:style w:type="character" w:styleId="878">
+  <w:style w:type="character" w:styleId="879">
     <w:name w:val="Strong"/>
-    <w:basedOn w:val="855"/>
+    <w:basedOn w:val="856"/>
     <w:uiPriority w:val="22"/>
     <w:qFormat/>
     <w:pPr>
@@ -36645,9 +34006,9 @@
       <w:bCs/>
     </w:rPr>
   </w:style>
-  <w:style w:type="character" w:styleId="879">
+  <w:style w:type="character" w:styleId="880">
     <w:name w:val="Subtle Reference"/>
-    <w:basedOn w:val="855"/>
+    <w:basedOn w:val="856"/>
     <w:uiPriority w:val="31"/>
     <w:qFormat/>
     <w:pPr>
@@ -36660,9 +34021,9 @@
       <w:color w:val="5a5a5a" w:themeColor="text1" w:themeTint="A5"/>
     </w:rPr>
   </w:style>
-  <w:style w:type="character" w:styleId="880">
+  <w:style w:type="character" w:styleId="881">
     <w:name w:val="Book Title"/>
-    <w:basedOn w:val="855"/>
+    <w:basedOn w:val="856"/>
     <w:uiPriority w:val="33"/>
     <w:qFormat/>
     <w:pPr>
@@ -36678,10 +34039,10 @@
       <w:spacing w:val="5"/>
     </w:rPr>
   </w:style>
-  <w:style w:type="paragraph" w:styleId="881">
+  <w:style w:type="paragraph" w:styleId="882">
     <w:name w:val="Header"/>
-    <w:basedOn w:val="905"/>
-    <w:link w:val="882"/>
+    <w:basedOn w:val="906"/>
+    <w:link w:val="883"/>
     <w:uiPriority w:val="99"/>
     <w:unhideWhenUsed/>
     <w:pPr>
@@ -36694,10 +34055,10 @@
       <w:ind/>
     </w:pPr>
   </w:style>
-  <w:style w:type="character" w:styleId="882">
+  <w:style w:type="character" w:styleId="883">
     <w:name w:val="Header Char"/>
-    <w:basedOn w:val="855"/>
-    <w:link w:val="881"/>
+    <w:basedOn w:val="856"/>
+    <w:link w:val="882"/>
     <w:uiPriority w:val="99"/>
     <w:pPr>
       <w:pBdr/>
@@ -36705,10 +34066,10 @@
       <w:ind/>
     </w:pPr>
   </w:style>
-  <w:style w:type="paragraph" w:styleId="883">
+  <w:style w:type="paragraph" w:styleId="884">
     <w:name w:val="Footer"/>
-    <w:basedOn w:val="905"/>
-    <w:link w:val="884"/>
+    <w:basedOn w:val="906"/>
+    <w:link w:val="885"/>
     <w:uiPriority w:val="99"/>
     <w:unhideWhenUsed/>
     <w:pPr>
@@ -36721,10 +34082,10 @@
       <w:ind/>
     </w:pPr>
   </w:style>
-  <w:style w:type="character" w:styleId="884">
+  <w:style w:type="character" w:styleId="885">
     <w:name w:val="Footer Char"/>
-    <w:basedOn w:val="855"/>
-    <w:link w:val="883"/>
+    <w:basedOn w:val="856"/>
+    <w:link w:val="884"/>
     <w:uiPriority w:val="99"/>
     <w:pPr>
       <w:pBdr/>
@@ -36732,10 +34093,10 @@
       <w:ind/>
     </w:pPr>
   </w:style>
-  <w:style w:type="paragraph" w:styleId="885">
+  <w:style w:type="paragraph" w:styleId="886">
     <w:name w:val="Caption"/>
-    <w:basedOn w:val="905"/>
-    <w:next w:val="905"/>
+    <w:basedOn w:val="906"/>
+    <w:next w:val="906"/>
     <w:uiPriority w:val="35"/>
     <w:unhideWhenUsed/>
     <w:qFormat/>
@@ -36752,10 +34113,10 @@
       <w:szCs w:val="18"/>
     </w:rPr>
   </w:style>
-  <w:style w:type="paragraph" w:styleId="886">
+  <w:style w:type="paragraph" w:styleId="887">
     <w:name w:val="footnote text"/>
-    <w:basedOn w:val="905"/>
-    <w:link w:val="887"/>
+    <w:basedOn w:val="906"/>
+    <w:link w:val="888"/>
     <w:uiPriority w:val="99"/>
     <w:semiHidden/>
     <w:unhideWhenUsed/>
@@ -36769,10 +34130,10 @@
       <w:szCs w:val="20"/>
     </w:rPr>
   </w:style>
-  <w:style w:type="character" w:styleId="887">
+  <w:style w:type="character" w:styleId="888">
     <w:name w:val="Footnote Text Char"/>
-    <w:basedOn w:val="855"/>
-    <w:link w:val="886"/>
+    <w:basedOn w:val="856"/>
+    <w:link w:val="887"/>
     <w:uiPriority w:val="99"/>
     <w:semiHidden/>
     <w:pPr>
@@ -36785,9 +34146,9 @@
       <w:szCs w:val="20"/>
     </w:rPr>
   </w:style>
-  <w:style w:type="character" w:styleId="888">
+  <w:style w:type="character" w:styleId="889">
     <w:name w:val="footnote reference"/>
-    <w:basedOn w:val="855"/>
+    <w:basedOn w:val="856"/>
     <w:uiPriority w:val="99"/>
     <w:semiHidden/>
     <w:unhideWhenUsed/>
@@ -36800,10 +34161,10 @@
       <w:vertAlign w:val="superscript"/>
     </w:rPr>
   </w:style>
-  <w:style w:type="paragraph" w:styleId="889">
+  <w:style w:type="paragraph" w:styleId="890">
     <w:name w:val="endnote text"/>
-    <w:basedOn w:val="905"/>
-    <w:link w:val="890"/>
+    <w:basedOn w:val="906"/>
+    <w:link w:val="891"/>
     <w:uiPriority w:val="99"/>
     <w:semiHidden/>
     <w:unhideWhenUsed/>
@@ -36817,10 +34178,10 @@
       <w:szCs w:val="20"/>
     </w:rPr>
   </w:style>
-  <w:style w:type="character" w:styleId="890">
+  <w:style w:type="character" w:styleId="891">
     <w:name w:val="Endnote Text Char"/>
-    <w:basedOn w:val="855"/>
-    <w:link w:val="889"/>
+    <w:basedOn w:val="856"/>
+    <w:link w:val="890"/>
     <w:uiPriority w:val="99"/>
     <w:semiHidden/>
     <w:pPr>
@@ -36833,9 +34194,9 @@
       <w:szCs w:val="20"/>
     </w:rPr>
   </w:style>
-  <w:style w:type="character" w:styleId="891">
+  <w:style w:type="character" w:styleId="892">
     <w:name w:val="endnote reference"/>
-    <w:basedOn w:val="855"/>
+    <w:basedOn w:val="856"/>
     <w:uiPriority w:val="99"/>
     <w:semiHidden/>
     <w:unhideWhenUsed/>
@@ -36848,9 +34209,9 @@
       <w:vertAlign w:val="superscript"/>
     </w:rPr>
   </w:style>
-  <w:style w:type="character" w:styleId="892">
+  <w:style w:type="character" w:styleId="893">
     <w:name w:val="Hyperlink"/>
-    <w:basedOn w:val="855"/>
+    <w:basedOn w:val="856"/>
     <w:uiPriority w:val="99"/>
     <w:unhideWhenUsed/>
     <w:pPr>
@@ -36863,9 +34224,9 @@
       <w:u w:val="single"/>
     </w:rPr>
   </w:style>
-  <w:style w:type="character" w:styleId="893">
+  <w:style w:type="character" w:styleId="894">
     <w:name w:val="FollowedHyperlink"/>
-    <w:basedOn w:val="855"/>
+    <w:basedOn w:val="856"/>
     <w:uiPriority w:val="99"/>
     <w:semiHidden/>
     <w:unhideWhenUsed/>
@@ -36879,10 +34240,10 @@
       <w:u w:val="single"/>
     </w:rPr>
   </w:style>
-  <w:style w:type="paragraph" w:styleId="894">
+  <w:style w:type="paragraph" w:styleId="895">
     <w:name w:val="toc 1"/>
-    <w:basedOn w:val="905"/>
-    <w:next w:val="905"/>
+    <w:basedOn w:val="906"/>
+    <w:next w:val="906"/>
     <w:uiPriority w:val="39"/>
     <w:unhideWhenUsed/>
     <w:pPr>
@@ -36891,10 +34252,10 @@
       <w:ind/>
     </w:pPr>
   </w:style>
-  <w:style w:type="paragraph" w:styleId="895">
+  <w:style w:type="paragraph" w:styleId="896">
     <w:name w:val="toc 2"/>
-    <w:basedOn w:val="905"/>
-    <w:next w:val="905"/>
+    <w:basedOn w:val="906"/>
+    <w:next w:val="906"/>
     <w:uiPriority w:val="39"/>
     <w:unhideWhenUsed/>
     <w:pPr>
@@ -36903,10 +34264,10 @@
       <w:ind w:left="220"/>
     </w:pPr>
   </w:style>
-  <w:style w:type="paragraph" w:styleId="896">
+  <w:style w:type="paragraph" w:styleId="897">
     <w:name w:val="toc 3"/>
-    <w:basedOn w:val="905"/>
-    <w:next w:val="905"/>
+    <w:basedOn w:val="906"/>
+    <w:next w:val="906"/>
     <w:uiPriority w:val="39"/>
     <w:unhideWhenUsed/>
     <w:pPr>
@@ -36915,10 +34276,10 @@
       <w:ind w:left="440"/>
     </w:pPr>
   </w:style>
-  <w:style w:type="paragraph" w:styleId="897">
+  <w:style w:type="paragraph" w:styleId="898">
     <w:name w:val="toc 4"/>
-    <w:basedOn w:val="905"/>
-    <w:next w:val="905"/>
+    <w:basedOn w:val="906"/>
+    <w:next w:val="906"/>
     <w:uiPriority w:val="39"/>
     <w:unhideWhenUsed/>
     <w:pPr>
@@ -36927,10 +34288,10 @@
       <w:ind w:left="660"/>
     </w:pPr>
   </w:style>
-  <w:style w:type="paragraph" w:styleId="898">
+  <w:style w:type="paragraph" w:styleId="899">
     <w:name w:val="toc 5"/>
-    <w:basedOn w:val="905"/>
-    <w:next w:val="905"/>
+    <w:basedOn w:val="906"/>
+    <w:next w:val="906"/>
     <w:uiPriority w:val="39"/>
     <w:unhideWhenUsed/>
     <w:pPr>
@@ -36939,10 +34300,10 @@
       <w:ind w:left="880"/>
     </w:pPr>
   </w:style>
-  <w:style w:type="paragraph" w:styleId="899">
+  <w:style w:type="paragraph" w:styleId="900">
     <w:name w:val="toc 6"/>
-    <w:basedOn w:val="905"/>
-    <w:next w:val="905"/>
+    <w:basedOn w:val="906"/>
+    <w:next w:val="906"/>
     <w:uiPriority w:val="39"/>
     <w:unhideWhenUsed/>
     <w:pPr>
@@ -36951,10 +34312,10 @@
       <w:ind w:left="1100"/>
     </w:pPr>
   </w:style>
-  <w:style w:type="paragraph" w:styleId="900">
+  <w:style w:type="paragraph" w:styleId="901">
     <w:name w:val="toc 7"/>
-    <w:basedOn w:val="905"/>
-    <w:next w:val="905"/>
+    <w:basedOn w:val="906"/>
+    <w:next w:val="906"/>
     <w:uiPriority w:val="39"/>
     <w:unhideWhenUsed/>
     <w:pPr>
@@ -36963,10 +34324,10 @@
       <w:ind w:left="1320"/>
     </w:pPr>
   </w:style>
-  <w:style w:type="paragraph" w:styleId="901">
+  <w:style w:type="paragraph" w:styleId="902">
     <w:name w:val="toc 8"/>
-    <w:basedOn w:val="905"/>
-    <w:next w:val="905"/>
+    <w:basedOn w:val="906"/>
+    <w:next w:val="906"/>
     <w:uiPriority w:val="39"/>
     <w:unhideWhenUsed/>
     <w:pPr>
@@ -36975,10 +34336,10 @@
       <w:ind w:left="1540"/>
     </w:pPr>
   </w:style>
-  <w:style w:type="paragraph" w:styleId="902">
+  <w:style w:type="paragraph" w:styleId="903">
     <w:name w:val="toc 9"/>
-    <w:basedOn w:val="905"/>
-    <w:next w:val="905"/>
+    <w:basedOn w:val="906"/>
+    <w:next w:val="906"/>
     <w:uiPriority w:val="39"/>
     <w:unhideWhenUsed/>
     <w:pPr>
@@ -36987,7 +34348,7 @@
       <w:ind w:left="1760"/>
     </w:pPr>
   </w:style>
-  <w:style w:type="paragraph" w:styleId="903">
+  <w:style w:type="paragraph" w:styleId="904">
     <w:name w:val="TOC Heading"/>
     <w:uiPriority w:val="39"/>
     <w:unhideWhenUsed/>
@@ -36997,10 +34358,10 @@
       <w:ind/>
     </w:pPr>
   </w:style>
-  <w:style w:type="paragraph" w:styleId="904">
+  <w:style w:type="paragraph" w:styleId="905">
     <w:name w:val="table of figures"/>
-    <w:basedOn w:val="905"/>
-    <w:next w:val="905"/>
+    <w:basedOn w:val="906"/>
+    <w:next w:val="906"/>
     <w:uiPriority w:val="99"/>
     <w:unhideWhenUsed/>
     <w:pPr>
@@ -37009,7 +34370,7 @@
       <w:ind/>
     </w:pPr>
   </w:style>
-  <w:style w:type="paragraph" w:styleId="905" w:default="1">
+  <w:style w:type="paragraph" w:styleId="906" w:default="1">
     <w:name w:val="Normal"/>
     <w:pPr>
       <w:pBdr/>
@@ -37017,7 +34378,7 @@
       <w:ind/>
     </w:pPr>
   </w:style>
-  <w:style w:type="table" w:styleId="906">
+  <w:style w:type="table" w:styleId="907">
     <w:name w:val="TableNormal"/>
     <w:pPr>
       <w:pBdr/>
@@ -37200,10 +34561,10 @@
       </w:tcPr>
     </w:tblStylePr>
   </w:style>
-  <w:style w:type="paragraph" w:styleId="907">
+  <w:style w:type="paragraph" w:styleId="908">
     <w:name w:val="Heading 1"/>
-    <w:basedOn w:val="905"/>
-    <w:next w:val="905"/>
+    <w:basedOn w:val="906"/>
+    <w:next w:val="906"/>
     <w:pPr>
       <w:keepNext w:val="true"/>
       <w:keepLines w:val="true"/>
@@ -37217,10 +34578,10 @@
       <w:szCs w:val="40"/>
     </w:rPr>
   </w:style>
-  <w:style w:type="paragraph" w:styleId="908">
+  <w:style w:type="paragraph" w:styleId="909">
     <w:name w:val="Heading 2"/>
-    <w:basedOn w:val="905"/>
-    <w:next w:val="905"/>
+    <w:basedOn w:val="906"/>
+    <w:next w:val="906"/>
     <w:pPr>
       <w:keepNext w:val="true"/>
       <w:keepLines w:val="true"/>
@@ -37235,10 +34596,10 @@
       <w:szCs w:val="32"/>
     </w:rPr>
   </w:style>
-  <w:style w:type="paragraph" w:styleId="909">
+  <w:style w:type="paragraph" w:styleId="910">
     <w:name w:val="Heading 3"/>
-    <w:basedOn w:val="905"/>
-    <w:next w:val="905"/>
+    <w:basedOn w:val="906"/>
+    <w:next w:val="906"/>
     <w:pPr>
       <w:keepNext w:val="true"/>
       <w:keepLines w:val="true"/>
@@ -37254,10 +34615,10 @@
       <w:szCs w:val="28"/>
     </w:rPr>
   </w:style>
-  <w:style w:type="paragraph" w:styleId="910">
+  <w:style w:type="paragraph" w:styleId="911">
     <w:name w:val="Heading 4"/>
-    <w:basedOn w:val="905"/>
-    <w:next w:val="905"/>
+    <w:basedOn w:val="906"/>
+    <w:next w:val="906"/>
     <w:pPr>
       <w:keepNext w:val="true"/>
       <w:keepLines w:val="true"/>
@@ -37272,10 +34633,10 @@
       <w:szCs w:val="24"/>
     </w:rPr>
   </w:style>
-  <w:style w:type="paragraph" w:styleId="911">
+  <w:style w:type="paragraph" w:styleId="912">
     <w:name w:val="Heading 5"/>
-    <w:basedOn w:val="905"/>
-    <w:next w:val="905"/>
+    <w:basedOn w:val="906"/>
+    <w:next w:val="906"/>
     <w:pPr>
       <w:keepNext w:val="true"/>
       <w:keepLines w:val="true"/>
@@ -37290,10 +34651,10 @@
       <w:szCs w:val="22"/>
     </w:rPr>
   </w:style>
-  <w:style w:type="paragraph" w:styleId="912">
+  <w:style w:type="paragraph" w:styleId="913">
     <w:name w:val="Heading 6"/>
-    <w:basedOn w:val="905"/>
-    <w:next w:val="905"/>
+    <w:basedOn w:val="906"/>
+    <w:next w:val="906"/>
     <w:pPr>
       <w:keepNext w:val="true"/>
       <w:keepLines w:val="true"/>
@@ -37309,10 +34670,10 @@
       <w:szCs w:val="22"/>
     </w:rPr>
   </w:style>
-  <w:style w:type="paragraph" w:styleId="913">
+  <w:style w:type="paragraph" w:styleId="914">
     <w:name w:val="Title"/>
-    <w:basedOn w:val="905"/>
-    <w:next w:val="905"/>
+    <w:basedOn w:val="906"/>
+    <w:next w:val="906"/>
     <w:pPr>
       <w:keepNext w:val="true"/>
       <w:keepLines w:val="true"/>
@@ -37326,10 +34687,10 @@
       <w:szCs w:val="52"/>
     </w:rPr>
   </w:style>
-  <w:style w:type="paragraph" w:styleId="914">
+  <w:style w:type="paragraph" w:styleId="915">
     <w:name w:val="Subtitle"/>
-    <w:basedOn w:val="905"/>
-    <w:next w:val="905"/>
+    <w:basedOn w:val="906"/>
+    <w:next w:val="906"/>
     <w:pPr>
       <w:keepNext w:val="true"/>
       <w:keepLines w:val="true"/>
@@ -37346,9 +34707,9 @@
       <w:szCs w:val="30"/>
     </w:rPr>
   </w:style>
-  <w:style w:type="table" w:styleId="915">
+  <w:style w:type="table" w:styleId="916">
     <w:name w:val="StGen0"/>
-    <w:basedOn w:val="906"/>
+    <w:basedOn w:val="907"/>
     <w:pPr>
       <w:pBdr/>
       <w:spacing/>
@@ -37538,9 +34899,9 @@
       </w:tcPr>
     </w:tblStylePr>
   </w:style>
-  <w:style w:type="table" w:styleId="916">
+  <w:style w:type="table" w:styleId="917">
     <w:name w:val="StGen1"/>
-    <w:basedOn w:val="906"/>
+    <w:basedOn w:val="907"/>
     <w:pPr>
       <w:pBdr/>
       <w:spacing/>
@@ -37730,9 +35091,9 @@
       </w:tcPr>
     </w:tblStylePr>
   </w:style>
-  <w:style w:type="table" w:styleId="917">
+  <w:style w:type="table" w:styleId="918">
     <w:name w:val="StGen2"/>
-    <w:basedOn w:val="906"/>
+    <w:basedOn w:val="907"/>
     <w:pPr>
       <w:pBdr/>
       <w:spacing/>
@@ -37922,9 +35283,9 @@
       </w:tcPr>
     </w:tblStylePr>
   </w:style>
-  <w:style w:type="table" w:styleId="918">
+  <w:style w:type="table" w:styleId="919">
     <w:name w:val="StGen3"/>
-    <w:basedOn w:val="906"/>
+    <w:basedOn w:val="907"/>
     <w:pPr>
       <w:pBdr/>
       <w:spacing/>
@@ -38114,9 +35475,9 @@
       </w:tcPr>
     </w:tblStylePr>
   </w:style>
-  <w:style w:type="table" w:styleId="919">
+  <w:style w:type="table" w:styleId="920">
     <w:name w:val="StGen4"/>
-    <w:basedOn w:val="906"/>
+    <w:basedOn w:val="907"/>
     <w:pPr>
       <w:pBdr/>
       <w:spacing/>
@@ -38306,9 +35667,9 @@
       </w:tcPr>
     </w:tblStylePr>
   </w:style>
-  <w:style w:type="table" w:styleId="920">
+  <w:style w:type="table" w:styleId="921">
     <w:name w:val="StGen5"/>
-    <w:basedOn w:val="906"/>
+    <w:basedOn w:val="907"/>
     <w:pPr>
       <w:pBdr/>
       <w:spacing/>
@@ -38498,9 +35859,9 @@
       </w:tcPr>
     </w:tblStylePr>
   </w:style>
-  <w:style w:type="table" w:styleId="921">
+  <w:style w:type="table" w:styleId="922">
     <w:name w:val="StGen6"/>
-    <w:basedOn w:val="906"/>
+    <w:basedOn w:val="907"/>
     <w:pPr>
       <w:pBdr/>
       <w:spacing/>

--- a/ProjectPlan - Left to do.docx
+++ b/ProjectPlan - Left to do.docx
@@ -920,12 +920,6 @@
         </mc:AlternateContent>
       </w:r>
       <w:r>
-        <w:rPr>
-          <w:rtl w:val="0"/>
-        </w:rPr>
-      </w:r>
-      <w:r/>
-      <w:r>
         <mc:AlternateContent>
           <mc:Choice Requires="wpg">
             <w:drawing>
@@ -978,7 +972,6 @@
           <w:rtl w:val="0"/>
         </w:rPr>
       </w:r>
-      <w:r/>
       <w:r/>
     </w:p>
     <w:p>
@@ -1844,6 +1837,26 @@
         </w:rPr>
         <w:t xml:space="preserve">AsyncStorage yoxlanır → ad varsa, salamlanır</w:t>
         <w:br/>
+        <w:t xml:space="preserve">Animation et text ile Hello Anar ortada yazsin acilsin acilandan 2 saniye sonra full program gorsensin</w:t>
+      </w:r>
+      <w:r/>
+      <w:r>
+        <w:rPr>
+          <w:highlight w:val="none"/>
+          <w:rtl w:val="0"/>
+        </w:rPr>
+      </w:r>
+      <w:r>
+        <w:rPr>
+          <w:highlight w:val="none"/>
+          <w:rtl w:val="0"/>
+        </w:rPr>
+      </w:r>
+      <w:r>
+        <w:rPr>
+          <w:highlight w:val="none"/>
+          <w:rtl w:val="0"/>
+        </w:rPr>
       </w:r>
       <w:r/>
     </w:p>
@@ -1863,198 +1876,6 @@
           <w:rtl w:val="0"/>
         </w:rPr>
         <w:t xml:space="preserve">Əks halda Profil ekranına yönləndirilə bilər</w:t>
-        <w:br/>
-      </w:r>
-      <w:r/>
-    </w:p>
-    <w:p>
-      <w:pPr>
-        <w:pStyle w:val="910"/>
-        <w:keepNext w:val="false"/>
-        <w:keepLines w:val="false"/>
-        <w:pBdr/>
-        <w:spacing w:before="280"/>
-        <w:ind/>
-        <w:rPr>
-          <w:b/>
-          <w:color w:val="000000"/>
-          <w:sz w:val="26"/>
-          <w:szCs w:val="26"/>
-        </w:rPr>
-      </w:pPr>
-      <w:r/>
-      <w:bookmarkStart w:id="13" w:name="_ql3xe11woey9"/>
-      <w:r/>
-      <w:bookmarkEnd w:id="13"/>
-      <w:r>
-        <w:rPr>
-          <w:b/>
-          <w:color w:val="000000"/>
-          <w:sz w:val="26"/>
-          <w:szCs w:val="26"/>
-          <w:rtl w:val="0"/>
-        </w:rPr>
-        <w:t xml:space="preserve">✅ 2. İstifadəçi tapşırıq əlavə edir:</w:t>
-      </w:r>
-      <w:r>
-        <w:rPr>
-          <w:b/>
-          <w:color w:val="000000"/>
-          <w:sz w:val="26"/>
-          <w:szCs w:val="26"/>
-        </w:rPr>
-      </w:r>
-      <w:r>
-        <w:rPr>
-          <w:b/>
-          <w:color w:val="000000"/>
-          <w:sz w:val="26"/>
-          <w:szCs w:val="26"/>
-        </w:rPr>
-      </w:r>
-    </w:p>
-    <w:p>
-      <w:pPr>
-        <w:numPr>
-          <w:ilvl w:val="0"/>
-          <w:numId w:val="5"/>
-        </w:numPr>
-        <w:pBdr/>
-        <w:spacing w:after="0" w:afterAutospacing="0" w:before="240"/>
-        <w:ind w:hanging="360" w:left="720"/>
-        <w:rPr/>
-      </w:pPr>
-      <w:r>
-        <w:rPr>
-          <w:rtl w:val="0"/>
-        </w:rPr>
-        <w:t xml:space="preserve">Tasks ekranında “+” düyməsi ilə AddTaskScreen-ə keçid</w:t>
-        <w:br/>
-      </w:r>
-      <w:r/>
-    </w:p>
-    <w:p>
-      <w:pPr>
-        <w:numPr>
-          <w:ilvl w:val="0"/>
-          <w:numId w:val="5"/>
-        </w:numPr>
-        <w:pBdr/>
-        <w:spacing w:after="0" w:afterAutospacing="0" w:before="0" w:beforeAutospacing="0"/>
-        <w:ind w:hanging="360" w:left="720"/>
-        <w:rPr/>
-      </w:pPr>
-      <w:r>
-        <w:rPr>
-          <w:rtl w:val="0"/>
-        </w:rPr>
-        <w:t xml:space="preserve">SQLite-də yadda saxlanır</w:t>
-        <w:br/>
-      </w:r>
-      <w:r/>
-    </w:p>
-    <w:p>
-      <w:pPr>
-        <w:numPr>
-          <w:ilvl w:val="0"/>
-          <w:numId w:val="5"/>
-        </w:numPr>
-        <w:pBdr/>
-        <w:spacing w:after="240" w:before="0" w:beforeAutospacing="0"/>
-        <w:ind w:hanging="360" w:left="720"/>
-        <w:rPr/>
-      </w:pPr>
-      <w:r>
-        <w:rPr>
-          <w:rtl w:val="0"/>
-        </w:rPr>
-        <w:t xml:space="preserve">Siyahıya qayıdanda yeni task görünür</w:t>
-        <w:br/>
-      </w:r>
-      <w:r/>
-    </w:p>
-    <w:p>
-      <w:pPr>
-        <w:pStyle w:val="910"/>
-        <w:keepNext w:val="false"/>
-        <w:keepLines w:val="false"/>
-        <w:pBdr/>
-        <w:spacing w:before="280"/>
-        <w:ind/>
-        <w:rPr>
-          <w:b/>
-          <w:color w:val="000000"/>
-          <w:sz w:val="26"/>
-          <w:szCs w:val="26"/>
-        </w:rPr>
-      </w:pPr>
-      <w:r/>
-      <w:bookmarkStart w:id="14" w:name="_c4brtvt2itzu"/>
-      <w:r/>
-      <w:bookmarkEnd w:id="14"/>
-      <w:r>
-        <w:rPr>
-          <w:b/>
-          <w:color w:val="000000"/>
-          <w:sz w:val="26"/>
-          <w:szCs w:val="26"/>
-          <w:rtl w:val="0"/>
-        </w:rPr>
-        <w:t xml:space="preserve">✅ 3. İstifadəçi qeyd əlavə edir:</w:t>
-      </w:r>
-      <w:r>
-        <w:rPr>
-          <w:b/>
-          <w:color w:val="000000"/>
-          <w:sz w:val="26"/>
-          <w:szCs w:val="26"/>
-        </w:rPr>
-      </w:r>
-      <w:r>
-        <w:rPr>
-          <w:b/>
-          <w:color w:val="000000"/>
-          <w:sz w:val="26"/>
-          <w:szCs w:val="26"/>
-        </w:rPr>
-      </w:r>
-    </w:p>
-    <w:p>
-      <w:pPr>
-        <w:numPr>
-          <w:ilvl w:val="0"/>
-          <w:numId w:val="6"/>
-        </w:numPr>
-        <w:pBdr/>
-        <w:spacing w:after="0" w:afterAutospacing="0" w:before="240"/>
-        <w:ind w:hanging="360" w:left="720"/>
-        <w:rPr/>
-      </w:pPr>
-      <w:r>
-        <w:rPr>
-          <w:rtl w:val="0"/>
-        </w:rPr>
-        <w:t xml:space="preserve">Notes modulunda başlıq + məzmun daxil edilir</w:t>
-        <w:br/>
-      </w:r>
-      <w:r/>
-    </w:p>
-    <w:p>
-      <w:pPr>
-        <w:numPr>
-          <w:ilvl w:val="0"/>
-          <w:numId w:val="6"/>
-        </w:numPr>
-        <w:pBdr/>
-        <w:spacing w:after="240" w:before="0" w:beforeAutospacing="0"/>
-        <w:ind w:hanging="360" w:left="720"/>
-        <w:rPr/>
-      </w:pPr>
-      <w:r>
-        <w:rPr>
-          <w:rtl w:val="0"/>
-        </w:rPr>
-        <w:t xml:space="preserve">AsyncStorage-ə yazılır</w:t>
         <w:br/>
       </w:r>
       <w:r/>
@@ -2112,26 +1933,6 @@
           <w:numId w:val="8"/>
         </w:numPr>
         <w:pBdr/>
-        <w:spacing w:after="0" w:afterAutospacing="0" w:before="240"/>
-        <w:ind w:hanging="360" w:left="720"/>
-        <w:rPr/>
-      </w:pPr>
-      <w:r>
-        <w:rPr>
-          <w:rtl w:val="0"/>
-        </w:rPr>
-        <w:t xml:space="preserve">Şəhər daxil edir → API məlumatını çəkir</w:t>
-        <w:br/>
-      </w:r>
-      <w:r/>
-    </w:p>
-    <w:p>
-      <w:pPr>
-        <w:numPr>
-          <w:ilvl w:val="0"/>
-          <w:numId w:val="8"/>
-        </w:numPr>
-        <w:pBdr/>
         <w:spacing w:after="240" w:before="0" w:beforeAutospacing="0"/>
         <w:ind w:hanging="360" w:left="720"/>
         <w:rPr/>
@@ -2141,100 +1942,6 @@
           <w:rtl w:val="0"/>
         </w:rPr>
         <w:t xml:space="preserve">Offline olsa, son məlumat AsyncStorage-dən göstərilir</w:t>
-        <w:br/>
-      </w:r>
-      <w:r/>
-    </w:p>
-    <w:p>
-      <w:pPr>
-        <w:pStyle w:val="910"/>
-        <w:keepNext w:val="false"/>
-        <w:keepLines w:val="false"/>
-        <w:pBdr/>
-        <w:spacing w:before="280"/>
-        <w:ind/>
-        <w:rPr>
-          <w:b/>
-          <w:color w:val="000000"/>
-          <w:sz w:val="26"/>
-          <w:szCs w:val="26"/>
-        </w:rPr>
-      </w:pPr>
-      <w:r/>
-      <w:bookmarkStart w:id="16" w:name="_52fdplst0vse"/>
-      <w:r/>
-      <w:bookmarkEnd w:id="16"/>
-      <w:r>
-        <w:rPr>
-          <w:b/>
-          <w:color w:val="000000"/>
-          <w:sz w:val="26"/>
-          <w:szCs w:val="26"/>
-          <w:rtl w:val="0"/>
-        </w:rPr>
-        <w:t xml:space="preserve">✅ 5. İstifadəçi xəbərlərə baxır:</w:t>
-      </w:r>
-      <w:r>
-        <w:rPr>
-          <w:b/>
-          <w:color w:val="000000"/>
-          <w:sz w:val="26"/>
-          <w:szCs w:val="26"/>
-        </w:rPr>
-      </w:r>
-      <w:r>
-        <w:rPr>
-          <w:b/>
-          <w:color w:val="000000"/>
-          <w:sz w:val="26"/>
-          <w:szCs w:val="26"/>
-        </w:rPr>
-      </w:r>
-    </w:p>
-    <w:p>
-      <w:pPr>
-        <w:numPr>
-          <w:ilvl w:val="0"/>
-          <w:numId w:val="4"/>
-        </w:numPr>
-        <w:pBdr/>
-        <w:spacing w:after="0" w:afterAutospacing="0" w:before="240"/>
-        <w:ind w:hanging="360" w:left="720"/>
-        <w:rPr/>
-      </w:pPr>
-      <w:r>
-        <w:rPr>
-          <w:rtl w:val="0"/>
-        </w:rPr>
-        <w:t xml:space="preserve">API-dən dinamik data gəlir</w:t>
-        <w:br/>
-      </w:r>
-      <w:r/>
-    </w:p>
-    <w:p>
-      <w:pPr>
-        <w:numPr>
-          <w:ilvl w:val="0"/>
-          <w:numId w:val="4"/>
-        </w:numPr>
-        <w:pBdr/>
-        <w:spacing w:after="240" w:before="0" w:beforeAutospacing="0"/>
-        <w:ind w:hanging="360" w:left="720"/>
-        <w:rPr/>
-      </w:pPr>
-      <w:r>
-        <w:rPr>
-          <w:rFonts w:ascii="Roboto Mono" w:hAnsi="Roboto Mono" w:eastAsia="Roboto Mono" w:cs="Roboto Mono"/>
-          <w:color w:val="188038"/>
-          <w:rtl w:val="0"/>
-        </w:rPr>
-        <w:t xml:space="preserve">navigation.navigate('NewsDetail')</w:t>
-      </w:r>
-      <w:r>
-        <w:rPr>
-          <w:rtl w:val="0"/>
-        </w:rPr>
-        <w:t xml:space="preserve"> ilə detala keçid</w:t>
         <w:br/>
       </w:r>
       <w:r/>

--- a/ProjectPlan - Left to do.docx
+++ b/ProjectPlan - Left to do.docx
@@ -155,108 +155,7 @@
           </w:p>
         </w:tc>
       </w:tr>
-      <w:tr>
-        <w:trPr>
-          <w:trHeight w:val="545"/>
-        </w:trPr>
-        <w:tc>
-          <w:tcPr>
-            <w:tcW w:w="3770" w:type="dxa"/>
-            <w:tcBorders>
-              <w:top w:val="none" w:sz="0" w:space="0" w:color="000000"/>
-              <w:left w:val="none" w:sz="0" w:space="0" w:color="000000"/>
-              <w:bottom w:val="none" w:sz="0" w:space="0" w:color="000000"/>
-              <w:right w:val="none" w:sz="0" w:space="0" w:color="000000"/>
-            </w:tcBorders>
-            <w:tcMar>
-              <w:top w:w="100" w:type="dxa"/>
-              <w:left w:w="100" w:type="dxa"/>
-              <w:bottom w:w="100" w:type="dxa"/>
-              <w:right w:w="100" w:type="dxa"/>
-            </w:tcMar>
-          </w:tcPr>
-          <w:p>
-            <w:r>
-              <w:t>🔄 İnternet yoxdursa Offline oxuma</w:t>
-            </w:r>
-          </w:p>
-        </w:tc>
-        <w:tc>
-          <w:tcPr>
-            <w:tcW w:w="5000" w:type="dxa"/>
-            <w:tcBorders>
-              <w:top w:val="none" w:sz="0" w:space="0" w:color="000000"/>
-              <w:left w:val="none" w:sz="0" w:space="0" w:color="000000"/>
-              <w:bottom w:val="none" w:sz="0" w:space="0" w:color="000000"/>
-              <w:right w:val="none" w:sz="0" w:space="0" w:color="000000"/>
-            </w:tcBorders>
-            <w:tcMar>
-              <w:top w:w="100" w:type="dxa"/>
-              <w:left w:w="100" w:type="dxa"/>
-              <w:bottom w:w="100" w:type="dxa"/>
-              <w:right w:w="100" w:type="dxa"/>
-            </w:tcMar>
-          </w:tcPr>
-          <w:p>
-            <w:r>
-              <w:t>AsyncStorage backup</w:t>
-            </w:r>
-          </w:p>
-        </w:tc>
-      </w:tr>
     </w:tbl>
-    <w:p>
-      <w:r>
-        <w:rPr>
-          <w:noProof/>
-        </w:rPr>
-        <mc:AlternateContent>
-          <mc:Choice Requires="wpg">
-            <w:drawing>
-              <wp:inline distT="0" distB="0" distL="0" distR="0" wp14:anchorId="43DA65AA" wp14:editId="2C7B0DBD">
-                <wp:extent cx="0" cy="19050"/>
-                <wp:effectExtent l="0" t="0" r="0" b="0"/>
-                <wp:docPr id="1" name="Rectangle 1"/>
-                <wp:cNvGraphicFramePr/>
-                <a:graphic xmlns:a="http://schemas.openxmlformats.org/drawingml/2006/main">
-                  <a:graphicData uri="http://schemas.microsoft.com/office/word/2010/wordprocessingShape">
-                    <wps:wsp>
-                      <wps:cNvSpPr/>
-                      <wps:spPr bwMode="auto">
-                        <a:xfrm>
-                          <a:off x="0" y="0"/>
-                          <a:ext cx="0" cy="19050"/>
-                        </a:xfrm>
-                        <a:prstGeom prst="rect">
-                          <a:avLst/>
-                        </a:prstGeom>
-                        <a:solidFill>
-                          <a:srgbClr val="A0A0A0"/>
-                        </a:solidFill>
-                        <a:ln>
-                          <a:noFill/>
-                        </a:ln>
-                      </wps:spPr>
-                      <wps:bodyPr rot="0">
-                        <a:prstTxWarp prst="textNoShape">
-                          <a:avLst/>
-                        </a:prstTxWarp>
-                        <a:noAutofit/>
-                      </wps:bodyPr>
-                    </wps:wsp>
-                  </a:graphicData>
-                </a:graphic>
-              </wp:inline>
-            </w:drawing>
-          </mc:Choice>
-          <mc:Fallback xmlns:a="http://schemas.openxmlformats.org/drawingml/2006/main">
-            <w:pict>
-              <v:shape id="shape 0" o:spid="_x0000_s0" o:spt="1" type="#_x0000_t1" style="width:0.00pt;height:1.50pt;mso-wrap-distance-left:0.00pt;mso-wrap-distance-top:0.00pt;mso-wrap-distance-right:0.00pt;mso-wrap-distance-bottom:0.00pt;visibility:visible;" fillcolor="#A0A0A0" stroked="f"/>
-            </w:pict>
-          </mc:Fallback>
-        </mc:AlternateContent>
-      </w:r>
-    </w:p>
     <w:p>
       <w:pPr>
         <w:pStyle w:val="Heading3"/>
@@ -303,67 +202,6 @@
         <w:gridCol w:w="2231"/>
         <w:gridCol w:w="6800"/>
       </w:tblGrid>
-      <w:tr>
-        <w:trPr>
-          <w:trHeight w:val="500"/>
-        </w:trPr>
-        <w:tc>
-          <w:tcPr>
-            <w:tcW w:w="2231" w:type="dxa"/>
-            <w:tcBorders>
-              <w:top w:val="none" w:sz="0" w:space="0" w:color="000000"/>
-              <w:left w:val="none" w:sz="0" w:space="0" w:color="000000"/>
-              <w:bottom w:val="none" w:sz="0" w:space="0" w:color="000000"/>
-              <w:right w:val="none" w:sz="0" w:space="0" w:color="000000"/>
-            </w:tcBorders>
-            <w:tcMar>
-              <w:top w:w="100" w:type="dxa"/>
-              <w:left w:w="100" w:type="dxa"/>
-              <w:bottom w:w="100" w:type="dxa"/>
-              <w:right w:w="100" w:type="dxa"/>
-            </w:tcMar>
-          </w:tcPr>
-          <w:p>
-            <w:pPr>
-              <w:jc w:val="center"/>
-            </w:pPr>
-            <w:r>
-              <w:rPr>
-                <w:b/>
-              </w:rPr>
-              <w:t>Ekran</w:t>
-            </w:r>
-          </w:p>
-        </w:tc>
-        <w:tc>
-          <w:tcPr>
-            <w:tcW w:w="6800" w:type="dxa"/>
-            <w:tcBorders>
-              <w:top w:val="none" w:sz="0" w:space="0" w:color="000000"/>
-              <w:left w:val="none" w:sz="0" w:space="0" w:color="000000"/>
-              <w:bottom w:val="none" w:sz="0" w:space="0" w:color="000000"/>
-              <w:right w:val="none" w:sz="0" w:space="0" w:color="000000"/>
-            </w:tcBorders>
-            <w:tcMar>
-              <w:top w:w="100" w:type="dxa"/>
-              <w:left w:w="100" w:type="dxa"/>
-              <w:bottom w:w="100" w:type="dxa"/>
-              <w:right w:w="100" w:type="dxa"/>
-            </w:tcMar>
-          </w:tcPr>
-          <w:p>
-            <w:pPr>
-              <w:jc w:val="center"/>
-            </w:pPr>
-            <w:r>
-              <w:rPr>
-                <w:b/>
-              </w:rPr>
-              <w:t>Funksiyalar</w:t>
-            </w:r>
-          </w:p>
-        </w:tc>
-      </w:tr>
       <w:tr>
         <w:trPr>
           <w:trHeight w:val="500"/>
@@ -669,6 +507,8 @@
             </w:tcMar>
           </w:tcPr>
           <w:p>
+            <w:bookmarkStart w:id="4" w:name="_yc373vh3jxvu"/>
+            <w:bookmarkEnd w:id="4"/>
             <w:r>
               <w:t xml:space="preserve">Dil seçimi </w:t>
             </w:r>
@@ -696,8 +536,6 @@
             </w:tcMar>
           </w:tcPr>
           <w:p>
-            <w:bookmarkStart w:id="4" w:name="_yc373vh3jxvu"/>
-            <w:bookmarkEnd w:id="4"/>
             <w:r>
               <w:t>Logout düyməsi: AsyncStorage.clear() edir və app “reset” olur</w:t>
             </w:r>
